--- a/Documents/Documentation.docx
+++ b/Documents/Documentation.docx
@@ -1,14 +1,13 @@
 
 <file path=word/document.xml><?xml version="1.0" encoding="utf-8"?>
-<w:document xmlns:wpc="http://schemas.microsoft.com/office/word/2010/wordprocessingCanvas" xmlns:mc="http://schemas.openxmlformats.org/markup-compatibility/2006" xmlns:o="urn:schemas-microsoft-com:office:office" xmlns:r="http://schemas.openxmlformats.org/officeDocument/2006/relationships" xmlns:m="http://schemas.openxmlformats.org/officeDocument/2006/math" xmlns:v="urn:schemas-microsoft-com:vml" xmlns:wp14="http://schemas.microsoft.com/office/word/2010/wordprocessingDrawing" xmlns:wp="http://schemas.openxmlformats.org/drawingml/2006/wordprocessingDrawing" xmlns:w="http://schemas.openxmlformats.org/wordprocessingml/2006/main" xmlns:w14="http://schemas.microsoft.com/office/word/2010/wordml" xmlns:w10="urn:schemas-microsoft-com:office:word" xmlns:w15="http://schemas.microsoft.com/office/word/2012/wordml" xmlns:wpg="http://schemas.microsoft.com/office/word/2010/wordprocessingGroup" xmlns:wpi="http://schemas.microsoft.com/office/word/2010/wordprocessingInk" xmlns:wne="http://schemas.microsoft.com/office/word/2006/wordml" xmlns:wps="http://schemas.microsoft.com/office/word/2010/wordprocessingShape" xmlns:wpsCustomData="http://www.wps.cn/officeDocument/2013/wpsCustomData" mc:Ignorable="w14 w15 wp14">
+<w:document xmlns:wpc="http://schemas.microsoft.com/office/word/2010/wordprocessingCanvas" xmlns:cx="http://schemas.microsoft.com/office/drawing/2014/chartex" xmlns:mc="http://schemas.openxmlformats.org/markup-compatibility/2006" xmlns:o="urn:schemas-microsoft-com:office:office" xmlns:r="http://schemas.openxmlformats.org/officeDocument/2006/relationships" xmlns:m="http://schemas.openxmlformats.org/officeDocument/2006/math" xmlns:v="urn:schemas-microsoft-com:vml" xmlns:wp14="http://schemas.microsoft.com/office/word/2010/wordprocessingDrawing" xmlns:wp="http://schemas.openxmlformats.org/drawingml/2006/wordprocessingDrawing" xmlns:w10="urn:schemas-microsoft-com:office:word" xmlns:w="http://schemas.openxmlformats.org/wordprocessingml/2006/main" xmlns:w14="http://schemas.microsoft.com/office/word/2010/wordml" xmlns:w15="http://schemas.microsoft.com/office/word/2012/wordml" xmlns:w16se="http://schemas.microsoft.com/office/word/2015/wordml/symex" xmlns:wpg="http://schemas.microsoft.com/office/word/2010/wordprocessingGroup" xmlns:wpi="http://schemas.microsoft.com/office/word/2010/wordprocessingInk" xmlns:wne="http://schemas.microsoft.com/office/word/2006/wordml" xmlns:wps="http://schemas.microsoft.com/office/word/2010/wordprocessingShape" mc:Ignorable="w14 w15 w16se wp14">
   <w:body>
     <w:p>
       <w:pPr>
-        <w:pStyle w:val="15"/>
+        <w:pStyle w:val="Title"/>
         <w:jc w:val="center"/>
         <w:rPr>
-          <w:rFonts w:hint="default" w:ascii="Book Antiqua" w:hAnsi="Book Antiqua" w:cs="Book Antiqua"/>
-          <w:color w:val="auto"/>
+          <w:rFonts w:ascii="Book Antiqua" w:hAnsi="Book Antiqua" w:cs="Book Antiqua"/>
           <w:sz w:val="96"/>
           <w:szCs w:val="96"/>
           <w:lang w:val="bg-BG"/>
@@ -16,8 +15,7 @@
       </w:pPr>
       <w:r>
         <w:rPr>
-          <w:rFonts w:hint="default" w:ascii="Book Antiqua" w:hAnsi="Book Antiqua" w:cs="Book Antiqua"/>
-          <w:color w:val="auto"/>
+          <w:rFonts w:ascii="Book Antiqua" w:hAnsi="Book Antiqua" w:cs="Book Antiqua"/>
           <w:sz w:val="96"/>
           <w:szCs w:val="96"/>
           <w:lang w:val="bg-BG"/>
@@ -27,11 +25,10 @@
     </w:p>
     <w:p>
       <w:pPr>
-        <w:pStyle w:val="15"/>
+        <w:pStyle w:val="Title"/>
         <w:jc w:val="center"/>
         <w:rPr>
-          <w:rFonts w:hint="default" w:ascii="Book Antiqua" w:hAnsi="Book Antiqua" w:cs="Book Antiqua"/>
-          <w:color w:val="auto"/>
+          <w:rFonts w:ascii="Book Antiqua" w:hAnsi="Book Antiqua" w:cs="Book Antiqua"/>
           <w:sz w:val="96"/>
           <w:szCs w:val="96"/>
           <w:lang w:val="bg-BG"/>
@@ -40,18 +37,16 @@
     </w:p>
     <w:p>
       <w:pPr>
-        <w:pStyle w:val="15"/>
+        <w:pStyle w:val="Title"/>
         <w:jc w:val="center"/>
         <w:rPr>
-          <w:rFonts w:hint="default" w:ascii="Book Antiqua" w:hAnsi="Book Antiqua" w:cs="Book Antiqua"/>
-          <w:color w:val="auto"/>
+          <w:rFonts w:ascii="Book Antiqua" w:hAnsi="Book Antiqua" w:cs="Book Antiqua"/>
           <w:lang w:val="bg-BG"/>
         </w:rPr>
       </w:pPr>
       <w:r>
         <w:rPr>
-          <w:rFonts w:hint="default" w:ascii="Book Antiqua" w:hAnsi="Book Antiqua" w:cs="Book Antiqua"/>
-          <w:color w:val="auto"/>
+          <w:rFonts w:ascii="Book Antiqua" w:hAnsi="Book Antiqua" w:cs="Book Antiqua"/>
           <w:lang w:val="bg-BG"/>
         </w:rPr>
         <w:t>По: НП „Обучение за ИТ умения и кариера" 2024-2025</w:t>
@@ -59,34 +54,29 @@
     </w:p>
     <w:p>
       <w:pPr>
-        <w:pStyle w:val="15"/>
+        <w:pStyle w:val="Title"/>
         <w:jc w:val="center"/>
         <w:rPr>
-          <w:rFonts w:hint="default" w:ascii="Book Antiqua" w:hAnsi="Book Antiqua" w:cs="Book Antiqua"/>
-          <w:color w:val="auto"/>
+          <w:rFonts w:ascii="Book Antiqua" w:hAnsi="Book Antiqua" w:cs="Book Antiqua"/>
           <w:lang w:val="bg-BG"/>
         </w:rPr>
       </w:pPr>
       <w:r>
         <w:rPr>
-          <w:rFonts w:hint="default" w:ascii="Book Antiqua" w:hAnsi="Book Antiqua" w:cs="Book Antiqua"/>
-          <w:color w:val="auto"/>
+          <w:rFonts w:ascii="Book Antiqua" w:hAnsi="Book Antiqua" w:cs="Book Antiqua"/>
           <w:lang w:val="bg-BG"/>
         </w:rPr>
         <w:t xml:space="preserve"> Модул </w:t>
       </w:r>
       <w:r>
         <w:rPr>
-          <w:rFonts w:hint="default" w:ascii="Book Antiqua" w:hAnsi="Book Antiqua" w:cs="Book Antiqua"/>
-          <w:color w:val="auto"/>
-          <w:lang w:val="en-US"/>
+          <w:rFonts w:ascii="Book Antiqua" w:hAnsi="Book Antiqua" w:cs="Book Antiqua"/>
         </w:rPr>
         <w:t xml:space="preserve">7 </w:t>
       </w:r>
       <w:r>
         <w:rPr>
-          <w:rFonts w:hint="default" w:ascii="Book Antiqua" w:hAnsi="Book Antiqua" w:cs="Book Antiqua"/>
-          <w:color w:val="auto"/>
+          <w:rFonts w:ascii="Book Antiqua" w:hAnsi="Book Antiqua" w:cs="Book Antiqua"/>
           <w:lang w:val="bg-BG"/>
         </w:rPr>
         <w:t>Разработка на софтуер</w:t>
@@ -94,289 +84,223 @@
     </w:p>
     <w:p>
       <w:pPr>
-        <w:pStyle w:val="15"/>
+        <w:pStyle w:val="Title"/>
         <w:jc w:val="center"/>
         <w:rPr>
-          <w:rFonts w:hint="default" w:ascii="Book Antiqua" w:hAnsi="Book Antiqua" w:cs="Book Antiqua"/>
-          <w:color w:val="auto"/>
+          <w:rFonts w:ascii="Book Antiqua" w:hAnsi="Book Antiqua" w:cs="Book Antiqua"/>
           <w:lang w:val="bg-BG"/>
         </w:rPr>
       </w:pPr>
     </w:p>
     <w:p>
       <w:pPr>
-        <w:pStyle w:val="15"/>
+        <w:pStyle w:val="Title"/>
         <w:jc w:val="center"/>
         <w:rPr>
-          <w:rFonts w:hint="default" w:ascii="Book Antiqua" w:hAnsi="Book Antiqua" w:cs="Book Antiqua"/>
-          <w:color w:val="auto"/>
+          <w:rFonts w:ascii="Book Antiqua" w:hAnsi="Book Antiqua" w:cs="Book Antiqua"/>
           <w:lang w:val="bg-BG"/>
         </w:rPr>
       </w:pPr>
       <w:r>
         <w:rPr>
-          <w:rFonts w:hint="default" w:ascii="Book Antiqua" w:hAnsi="Book Antiqua" w:cs="Book Antiqua"/>
-          <w:color w:val="auto"/>
+          <w:rFonts w:ascii="Book Antiqua" w:hAnsi="Book Antiqua" w:cs="Book Antiqua"/>
           <w:lang w:val="bg-BG"/>
         </w:rPr>
-        <w:t xml:space="preserve">Тема: </w:t>
-      </w:r>
-      <w:r>
-        <w:rPr>
-          <w:rFonts w:hint="default" w:ascii="Book Antiqua" w:hAnsi="Book Antiqua" w:cs="Book Antiqua"/>
-          <w:color w:val="auto"/>
+        <w:t>Тема: Сайт за ревюта на книги-”</w:t>
+      </w:r>
+      <w:r>
+        <w:rPr>
+          <w:rFonts w:ascii="Book Antiqua" w:hAnsi="Book Antiqua" w:cs="Book Antiqua"/>
+        </w:rPr>
+        <w:t>Off the shelf</w:t>
+      </w:r>
+      <w:r>
+        <w:rPr>
+          <w:rFonts w:ascii="Book Antiqua" w:hAnsi="Book Antiqua" w:cs="Book Antiqua"/>
           <w:lang w:val="bg-BG"/>
         </w:rPr>
-        <w:t>Сайт за ревюта на книги-”</w:t>
-      </w:r>
-      <w:r>
-        <w:rPr>
-          <w:rFonts w:hint="default" w:ascii="Book Antiqua" w:hAnsi="Book Antiqua" w:cs="Book Antiqua"/>
-          <w:color w:val="auto"/>
-          <w:lang w:val="en-US"/>
-        </w:rPr>
-        <w:t>Off the shelf</w:t>
-      </w:r>
-      <w:r>
-        <w:rPr>
-          <w:rFonts w:hint="default" w:ascii="Book Antiqua" w:hAnsi="Book Antiqua" w:cs="Book Antiqua"/>
-          <w:color w:val="auto"/>
+        <w:t>”</w:t>
+      </w:r>
+    </w:p>
+    <w:p>
+      <w:pPr>
+        <w:pStyle w:val="Title"/>
+        <w:jc w:val="center"/>
+        <w:rPr>
+          <w:rFonts w:ascii="Book Antiqua" w:hAnsi="Book Antiqua" w:cs="Book Antiqua"/>
           <w:lang w:val="bg-BG"/>
         </w:rPr>
-        <w:t>”</w:t>
-      </w:r>
-    </w:p>
-    <w:p>
-      <w:pPr>
-        <w:pStyle w:val="15"/>
-        <w:jc w:val="center"/>
-        <w:rPr>
-          <w:rFonts w:hint="default" w:ascii="Book Antiqua" w:hAnsi="Book Antiqua" w:cs="Book Antiqua"/>
-          <w:color w:val="auto"/>
+      </w:pPr>
+    </w:p>
+    <w:p>
+      <w:pPr>
+        <w:pStyle w:val="Title"/>
+        <w:rPr>
+          <w:rFonts w:ascii="Book Antiqua" w:hAnsi="Book Antiqua" w:cs="Book Antiqua"/>
           <w:lang w:val="bg-BG"/>
         </w:rPr>
       </w:pPr>
-    </w:p>
-    <w:p>
-      <w:pPr>
-        <w:pStyle w:val="15"/>
-        <w:rPr>
-          <w:rFonts w:hint="default" w:ascii="Book Antiqua" w:hAnsi="Book Antiqua" w:cs="Book Antiqua"/>
-          <w:color w:val="auto"/>
+      <w:r>
+        <w:rPr>
+          <w:rFonts w:ascii="Book Antiqua" w:hAnsi="Book Antiqua" w:cs="Book Antiqua"/>
           <w:lang w:val="bg-BG"/>
         </w:rPr>
-      </w:pPr>
-      <w:r>
-        <w:rPr>
-          <w:rFonts w:hint="default" w:ascii="Book Antiqua" w:hAnsi="Book Antiqua" w:cs="Book Antiqua"/>
-          <w:color w:val="auto"/>
+        <w:t>Изработил: Николета Русева</w:t>
+      </w:r>
+    </w:p>
+    <w:p>
+      <w:pPr>
+        <w:pStyle w:val="Title"/>
+        <w:rPr>
+          <w:rFonts w:ascii="Book Antiqua" w:hAnsi="Book Antiqua" w:cs="Book Antiqua"/>
           <w:lang w:val="bg-BG"/>
         </w:rPr>
-        <w:t>Изработил: Николета Русева</w:t>
-      </w:r>
-    </w:p>
-    <w:p>
-      <w:pPr>
-        <w:pStyle w:val="15"/>
-        <w:rPr>
-          <w:rFonts w:hint="default" w:ascii="Book Antiqua" w:hAnsi="Book Antiqua" w:cs="Book Antiqua"/>
-          <w:color w:val="auto"/>
+      </w:pPr>
+      <w:r>
+        <w:rPr>
+          <w:rFonts w:ascii="Book Antiqua" w:hAnsi="Book Antiqua" w:cs="Book Antiqua"/>
           <w:lang w:val="bg-BG"/>
         </w:rPr>
-      </w:pPr>
-      <w:r>
-        <w:rPr>
-          <w:rFonts w:hint="default" w:ascii="Book Antiqua" w:hAnsi="Book Antiqua" w:cs="Book Antiqua"/>
-          <w:color w:val="auto"/>
+        <w:tab/>
+      </w:r>
+      <w:r>
+        <w:rPr>
+          <w:rFonts w:ascii="Book Antiqua" w:hAnsi="Book Antiqua" w:cs="Book Antiqua"/>
           <w:lang w:val="bg-BG"/>
         </w:rPr>
         <w:tab/>
       </w:r>
       <w:r>
         <w:rPr>
-          <w:rFonts w:hint="default" w:ascii="Book Antiqua" w:hAnsi="Book Antiqua" w:cs="Book Antiqua"/>
-          <w:color w:val="auto"/>
+          <w:rFonts w:ascii="Book Antiqua" w:hAnsi="Book Antiqua" w:cs="Book Antiqua"/>
           <w:lang w:val="bg-BG"/>
         </w:rPr>
         <w:tab/>
-      </w:r>
-      <w:r>
-        <w:rPr>
-          <w:rFonts w:hint="default" w:ascii="Book Antiqua" w:hAnsi="Book Antiqua" w:cs="Book Antiqua"/>
-          <w:color w:val="auto"/>
+        <w:t xml:space="preserve">     Ина Димитрова</w:t>
+      </w:r>
+    </w:p>
+    <w:p>
+      <w:pPr>
+        <w:pStyle w:val="Title"/>
+        <w:rPr>
+          <w:rFonts w:ascii="Book Antiqua" w:hAnsi="Book Antiqua" w:cs="Book Antiqua"/>
           <w:lang w:val="bg-BG"/>
         </w:rPr>
+      </w:pPr>
+      <w:r>
+        <w:rPr>
+          <w:rFonts w:ascii="Book Antiqua" w:hAnsi="Book Antiqua" w:cs="Book Antiqua"/>
+          <w:lang w:val="bg-BG"/>
+        </w:rPr>
         <w:tab/>
       </w:r>
       <w:r>
         <w:rPr>
-          <w:rFonts w:hint="default" w:ascii="Book Antiqua" w:hAnsi="Book Antiqua" w:cs="Book Antiqua"/>
-          <w:color w:val="auto"/>
+          <w:rFonts w:ascii="Book Antiqua" w:hAnsi="Book Antiqua" w:cs="Book Antiqua"/>
           <w:lang w:val="bg-BG"/>
         </w:rPr>
-        <w:t xml:space="preserve">     Ина Димитрова</w:t>
-      </w:r>
-    </w:p>
-    <w:p>
-      <w:pPr>
-        <w:pStyle w:val="15"/>
-        <w:rPr>
-          <w:rFonts w:hint="default" w:ascii="Book Antiqua" w:hAnsi="Book Antiqua" w:cs="Book Antiqua"/>
-          <w:color w:val="auto"/>
+        <w:tab/>
+      </w:r>
+      <w:r>
+        <w:rPr>
+          <w:rFonts w:ascii="Book Antiqua" w:hAnsi="Book Antiqua" w:cs="Book Antiqua"/>
           <w:lang w:val="bg-BG"/>
         </w:rPr>
-      </w:pPr>
-      <w:r>
-        <w:rPr>
-          <w:rFonts w:hint="default" w:ascii="Book Antiqua" w:hAnsi="Book Antiqua" w:cs="Book Antiqua"/>
-          <w:color w:val="auto"/>
+        <w:tab/>
+        <w:t xml:space="preserve">     Наталия Георгиева</w:t>
+      </w:r>
+    </w:p>
+    <w:p>
+      <w:pPr>
+        <w:pStyle w:val="Title"/>
+        <w:rPr>
+          <w:rFonts w:ascii="Book Antiqua" w:hAnsi="Book Antiqua" w:cs="Book Antiqua"/>
           <w:lang w:val="bg-BG"/>
         </w:rPr>
+      </w:pPr>
+      <w:r>
+        <w:rPr>
+          <w:rFonts w:ascii="Book Antiqua" w:hAnsi="Book Antiqua" w:cs="Book Antiqua"/>
+          <w:lang w:val="bg-BG"/>
+        </w:rPr>
         <w:tab/>
       </w:r>
       <w:r>
         <w:rPr>
-          <w:rFonts w:hint="default" w:ascii="Book Antiqua" w:hAnsi="Book Antiqua" w:cs="Book Antiqua"/>
-          <w:color w:val="auto"/>
+          <w:rFonts w:ascii="Book Antiqua" w:hAnsi="Book Antiqua" w:cs="Book Antiqua"/>
           <w:lang w:val="bg-BG"/>
         </w:rPr>
         <w:tab/>
       </w:r>
       <w:r>
         <w:rPr>
-          <w:rFonts w:hint="default" w:ascii="Book Antiqua" w:hAnsi="Book Antiqua" w:cs="Book Antiqua"/>
-          <w:color w:val="auto"/>
+          <w:rFonts w:ascii="Book Antiqua" w:hAnsi="Book Antiqua" w:cs="Book Antiqua"/>
           <w:lang w:val="bg-BG"/>
         </w:rPr>
         <w:tab/>
-      </w:r>
-      <w:r>
-        <w:rPr>
-          <w:rFonts w:hint="default" w:ascii="Book Antiqua" w:hAnsi="Book Antiqua" w:cs="Book Antiqua"/>
-          <w:color w:val="auto"/>
-          <w:lang w:val="bg-BG"/>
-        </w:rPr>
-        <w:t xml:space="preserve">     Наталия Георгиева</w:t>
-      </w:r>
-    </w:p>
-    <w:p>
-      <w:pPr>
-        <w:pStyle w:val="15"/>
-        <w:rPr>
-          <w:rFonts w:hint="default" w:ascii="Book Antiqua" w:hAnsi="Book Antiqua" w:cs="Book Antiqua"/>
-          <w:color w:val="auto"/>
-          <w:lang w:val="bg-BG"/>
-        </w:rPr>
-      </w:pPr>
-      <w:r>
-        <w:rPr>
-          <w:rFonts w:hint="default" w:ascii="Book Antiqua" w:hAnsi="Book Antiqua" w:cs="Book Antiqua"/>
-          <w:color w:val="auto"/>
-          <w:lang w:val="bg-BG"/>
-        </w:rPr>
-        <w:tab/>
-      </w:r>
-      <w:r>
-        <w:rPr>
-          <w:rFonts w:hint="default" w:ascii="Book Antiqua" w:hAnsi="Book Antiqua" w:cs="Book Antiqua"/>
-          <w:color w:val="auto"/>
-          <w:lang w:val="bg-BG"/>
-        </w:rPr>
-        <w:tab/>
-      </w:r>
-      <w:r>
-        <w:rPr>
-          <w:rFonts w:hint="default" w:ascii="Book Antiqua" w:hAnsi="Book Antiqua" w:cs="Book Antiqua"/>
-          <w:color w:val="auto"/>
-          <w:lang w:val="bg-BG"/>
-        </w:rPr>
-        <w:tab/>
-      </w:r>
-      <w:r>
-        <w:rPr>
-          <w:rFonts w:hint="default" w:ascii="Book Antiqua" w:hAnsi="Book Antiqua" w:cs="Book Antiqua"/>
-          <w:color w:val="auto"/>
-          <w:lang w:val="bg-BG"/>
-        </w:rPr>
-        <w:t xml:space="preserve">    </w:t>
+        <w:t xml:space="preserve">     Дария Ганева</w:t>
       </w:r>
       <w:bookmarkStart w:id="0" w:name="_GoBack"/>
       <w:bookmarkEnd w:id="0"/>
-      <w:r>
-        <w:rPr>
-          <w:rFonts w:hint="default" w:ascii="Book Antiqua" w:hAnsi="Book Antiqua" w:cs="Book Antiqua"/>
-          <w:color w:val="auto"/>
-          <w:lang w:val="bg-BG"/>
-        </w:rPr>
-        <w:t xml:space="preserve"> </w:t>
-      </w:r>
-      <w:r>
-        <w:rPr>
-          <w:rFonts w:hint="default" w:ascii="Book Antiqua" w:hAnsi="Book Antiqua" w:cs="Book Antiqua"/>
-          <w:color w:val="auto"/>
-          <w:lang w:val="bg-BG"/>
-        </w:rPr>
-        <w:t>Дария Ганчева</w:t>
-      </w:r>
-    </w:p>
-    <w:p>
-      <w:pPr>
-        <w:rPr>
-          <w:rFonts w:hint="default" w:ascii="Book Antiqua" w:hAnsi="Book Antiqua" w:cs="Book Antiqua"/>
-          <w:b/>
-          <w:bCs/>
-        </w:rPr>
-      </w:pPr>
-    </w:p>
-    <w:p>
-      <w:pPr>
-        <w:rPr>
-          <w:rFonts w:hint="default" w:ascii="Book Antiqua" w:hAnsi="Book Antiqua" w:cs="Book Antiqua"/>
-          <w:b/>
-          <w:bCs/>
-        </w:rPr>
-      </w:pPr>
-    </w:p>
-    <w:p>
-      <w:pPr>
-        <w:rPr>
-          <w:rFonts w:hint="default" w:ascii="Book Antiqua" w:hAnsi="Book Antiqua" w:cs="Book Antiqua"/>
-          <w:b/>
-          <w:bCs/>
-        </w:rPr>
-      </w:pPr>
-    </w:p>
-    <w:p>
-      <w:pPr>
-        <w:rPr>
-          <w:rFonts w:hint="default" w:ascii="Book Antiqua" w:hAnsi="Book Antiqua" w:cs="Book Antiqua"/>
-          <w:b/>
-          <w:bCs/>
-        </w:rPr>
-      </w:pPr>
-    </w:p>
-    <w:p>
-      <w:pPr>
-        <w:rPr>
-          <w:rFonts w:hint="default" w:ascii="Book Antiqua" w:hAnsi="Book Antiqua" w:cs="Book Antiqua"/>
-          <w:b/>
-          <w:bCs/>
-        </w:rPr>
-      </w:pPr>
-    </w:p>
-    <w:p>
-      <w:pPr>
-        <w:rPr>
-          <w:rFonts w:hint="default" w:ascii="Book Antiqua" w:hAnsi="Book Antiqua" w:cs="Book Antiqua"/>
-          <w:b/>
-          <w:bCs/>
-        </w:rPr>
-      </w:pPr>
-    </w:p>
-    <w:p>
-      <w:pPr>
-        <w:rPr>
-          <w:rFonts w:hint="default" w:ascii="Book Antiqua" w:hAnsi="Book Antiqua" w:cs="Book Antiqua"/>
+    </w:p>
+    <w:p>
+      <w:pPr>
+        <w:rPr>
+          <w:rFonts w:ascii="Book Antiqua" w:hAnsi="Book Antiqua" w:cs="Book Antiqua"/>
+          <w:b/>
+          <w:bCs/>
+        </w:rPr>
+      </w:pPr>
+    </w:p>
+    <w:p>
+      <w:pPr>
+        <w:rPr>
+          <w:rFonts w:ascii="Book Antiqua" w:hAnsi="Book Antiqua" w:cs="Book Antiqua"/>
+          <w:b/>
+          <w:bCs/>
+        </w:rPr>
+      </w:pPr>
+    </w:p>
+    <w:p>
+      <w:pPr>
+        <w:rPr>
+          <w:rFonts w:ascii="Book Antiqua" w:hAnsi="Book Antiqua" w:cs="Book Antiqua"/>
+          <w:b/>
+          <w:bCs/>
+        </w:rPr>
+      </w:pPr>
+    </w:p>
+    <w:p>
+      <w:pPr>
+        <w:rPr>
+          <w:rFonts w:ascii="Book Antiqua" w:hAnsi="Book Antiqua" w:cs="Book Antiqua"/>
+          <w:b/>
+          <w:bCs/>
+        </w:rPr>
+      </w:pPr>
+    </w:p>
+    <w:p>
+      <w:pPr>
+        <w:rPr>
+          <w:rFonts w:ascii="Book Antiqua" w:hAnsi="Book Antiqua" w:cs="Book Antiqua"/>
+          <w:b/>
+          <w:bCs/>
+        </w:rPr>
+      </w:pPr>
+    </w:p>
+    <w:p>
+      <w:pPr>
+        <w:rPr>
+          <w:rFonts w:ascii="Book Antiqua" w:hAnsi="Book Antiqua" w:cs="Book Antiqua"/>
+          <w:b/>
+          <w:bCs/>
+        </w:rPr>
+      </w:pPr>
+    </w:p>
+    <w:p>
+      <w:pPr>
+        <w:rPr>
+          <w:rFonts w:ascii="Book Antiqua" w:hAnsi="Book Antiqua" w:cs="Book Antiqua"/>
           <w:b/>
           <w:bCs/>
         </w:rPr>
@@ -385,7 +309,8 @@
     <w:sdt>
       <w:sdtPr>
         <w:rPr>
-          <w:rFonts w:ascii="Times New Roman" w:hAnsi="Times New Roman" w:cs="Times New Roman" w:eastAsiaTheme="minorHAnsi"/>
+          <w:rFonts w:ascii="Times New Roman" w:eastAsiaTheme="minorHAnsi" w:hAnsi="Times New Roman" w:cs="Times New Roman"/>
+          <w:color w:val="auto"/>
           <w:kern w:val="2"/>
           <w:sz w:val="32"/>
           <w:szCs w:val="28"/>
@@ -398,18 +323,14 @@
       </w:sdtPr>
       <w:sdtEndPr>
         <w:rPr>
-          <w:rFonts w:ascii="Times New Roman" w:hAnsi="Times New Roman" w:cs="Times New Roman" w:eastAsiaTheme="minorHAnsi"/>
-          <w:b/>
-          <w:bCs/>
-          <w:kern w:val="2"/>
-          <w:sz w:val="32"/>
-          <w:szCs w:val="28"/>
+          <w:b/>
+          <w:bCs/>
         </w:rPr>
       </w:sdtEndPr>
       <w:sdtContent>
         <w:p>
           <w:pPr>
-            <w:pStyle w:val="35"/>
+            <w:pStyle w:val="TOCHeading1"/>
             <w:jc w:val="center"/>
             <w:rPr>
               <w:rFonts w:ascii="Times New Roman" w:hAnsi="Times New Roman" w:cs="Times New Roman"/>
@@ -432,14 +353,13 @@
         </w:p>
         <w:p>
           <w:pPr>
-            <w:pStyle w:val="16"/>
+            <w:pStyle w:val="TOC1"/>
             <w:tabs>
               <w:tab w:val="left" w:pos="480"/>
             </w:tabs>
             <w:rPr>
-              <w:rFonts w:asciiTheme="minorHAnsi" w:hAnsiTheme="minorHAnsi" w:eastAsiaTheme="minorEastAsia"/>
+              <w:rFonts w:eastAsiaTheme="minorEastAsia"/>
               <w:color w:val="auto"/>
-              <w:szCs w:val="24"/>
               <w:lang w:eastAsia="bg-BG"/>
             </w:rPr>
           </w:pPr>
@@ -467,255 +387,206 @@
             </w:rPr>
             <w:fldChar w:fldCharType="separate"/>
           </w:r>
-          <w:r>
-            <w:fldChar w:fldCharType="begin"/>
-          </w:r>
-          <w:r>
-            <w:instrText xml:space="preserve"> HYPERLINK \l "_Toc189949831" </w:instrText>
-          </w:r>
-          <w:r>
-            <w:fldChar w:fldCharType="separate"/>
-          </w:r>
-          <w:r>
-            <w:rPr>
-              <w:rStyle w:val="13"/>
-              <w:rFonts w:ascii="Times New Roman" w:hAnsi="Times New Roman" w:eastAsia="Calibri Light" w:cs="Times New Roman"/>
-            </w:rPr>
-            <w:t>1.</w:t>
-          </w:r>
-          <w:r>
-            <w:rPr>
-              <w:rFonts w:asciiTheme="minorHAnsi" w:hAnsiTheme="minorHAnsi" w:eastAsiaTheme="minorEastAsia"/>
-              <w:color w:val="auto"/>
-              <w:szCs w:val="24"/>
-              <w:lang w:val="bg-BG" w:eastAsia="bg-BG"/>
-            </w:rPr>
-            <w:tab/>
-          </w:r>
-          <w:r>
-            <w:rPr>
-              <w:rStyle w:val="13"/>
-              <w:rFonts w:ascii="Times New Roman" w:hAnsi="Times New Roman" w:eastAsia="Calibri Light" w:cs="Times New Roman"/>
-              <w:lang w:val="bg-BG"/>
-            </w:rPr>
-            <w:t>Въведение</w:t>
-          </w:r>
-          <w:r>
-            <w:tab/>
-          </w:r>
-          <w:r>
-            <w:fldChar w:fldCharType="begin"/>
-          </w:r>
-          <w:r>
-            <w:instrText xml:space="preserve"> PAGEREF _Toc189949831 \h </w:instrText>
-          </w:r>
-          <w:r>
-            <w:fldChar w:fldCharType="separate"/>
-          </w:r>
-          <w:r>
-            <w:t>3</w:t>
-          </w:r>
-          <w:r>
-            <w:fldChar w:fldCharType="end"/>
-          </w:r>
-          <w:r>
-            <w:fldChar w:fldCharType="end"/>
-          </w:r>
+          <w:hyperlink w:anchor="_Toc189949831" w:history="1">
+            <w:r>
+              <w:rPr>
+                <w:rStyle w:val="Hyperlink"/>
+                <w:rFonts w:ascii="Times New Roman" w:eastAsia="Calibri Light" w:hAnsi="Times New Roman" w:cs="Times New Roman"/>
+              </w:rPr>
+              <w:t>1.</w:t>
+            </w:r>
+            <w:r>
+              <w:rPr>
+                <w:rFonts w:eastAsiaTheme="minorEastAsia"/>
+                <w:color w:val="auto"/>
+                <w:lang w:val="bg-BG" w:eastAsia="bg-BG"/>
+              </w:rPr>
+              <w:tab/>
+            </w:r>
+            <w:r>
+              <w:rPr>
+                <w:rStyle w:val="Hyperlink"/>
+                <w:rFonts w:ascii="Times New Roman" w:eastAsia="Calibri Light" w:hAnsi="Times New Roman" w:cs="Times New Roman"/>
+                <w:lang w:val="bg-BG"/>
+              </w:rPr>
+              <w:t>Въведение</w:t>
+            </w:r>
+            <w:r>
+              <w:tab/>
+            </w:r>
+            <w:r>
+              <w:fldChar w:fldCharType="begin"/>
+            </w:r>
+            <w:r>
+              <w:instrText xml:space="preserve"> PAGEREF _Toc189949831 \h </w:instrText>
+            </w:r>
+            <w:r>
+              <w:fldChar w:fldCharType="separate"/>
+            </w:r>
+            <w:r>
+              <w:t>3</w:t>
+            </w:r>
+            <w:r>
+              <w:fldChar w:fldCharType="end"/>
+            </w:r>
+          </w:hyperlink>
         </w:p>
         <w:p>
           <w:pPr>
-            <w:pStyle w:val="16"/>
+            <w:pStyle w:val="TOC1"/>
             <w:tabs>
               <w:tab w:val="left" w:pos="480"/>
             </w:tabs>
             <w:rPr>
-              <w:rFonts w:asciiTheme="minorHAnsi" w:hAnsiTheme="minorHAnsi" w:eastAsiaTheme="minorEastAsia"/>
+              <w:rFonts w:eastAsiaTheme="minorEastAsia"/>
               <w:color w:val="auto"/>
-              <w:szCs w:val="24"/>
               <w:lang w:val="bg-BG" w:eastAsia="bg-BG"/>
             </w:rPr>
           </w:pPr>
-          <w:r>
-            <w:fldChar w:fldCharType="begin"/>
-          </w:r>
-          <w:r>
-            <w:instrText xml:space="preserve"> HYPERLINK \l "_Toc189949833" </w:instrText>
-          </w:r>
-          <w:r>
-            <w:fldChar w:fldCharType="separate"/>
-          </w:r>
-          <w:r>
-            <w:rPr>
-              <w:rStyle w:val="13"/>
-              <w:rFonts w:ascii="Times New Roman" w:hAnsi="Times New Roman" w:cs="Times New Roman"/>
-            </w:rPr>
-            <w:t>2.</w:t>
-          </w:r>
-          <w:r>
-            <w:tab/>
-          </w:r>
-          <w:r>
-            <w:rPr>
-              <w:rFonts w:hint="default" w:ascii="Book Antiqua" w:hAnsi="Book Antiqua" w:cs="Book Antiqua"/>
-              <w:lang w:val="bg-BG"/>
-            </w:rPr>
-            <w:t>Основни фунцкионалностти..........................................................................................</w:t>
-          </w:r>
-          <w:r>
-            <w:fldChar w:fldCharType="begin"/>
-          </w:r>
-          <w:r>
-            <w:instrText xml:space="preserve"> PAGEREF _Toc189949833 \h </w:instrText>
-          </w:r>
-          <w:r>
-            <w:fldChar w:fldCharType="separate"/>
-          </w:r>
-          <w:r>
-            <w:t>3</w:t>
-          </w:r>
-          <w:r>
-            <w:fldChar w:fldCharType="end"/>
-          </w:r>
-          <w:r>
-            <w:fldChar w:fldCharType="end"/>
-          </w:r>
+          <w:hyperlink w:anchor="_Toc189949833" w:history="1">
+            <w:r>
+              <w:rPr>
+                <w:rStyle w:val="Hyperlink"/>
+                <w:rFonts w:ascii="Times New Roman" w:hAnsi="Times New Roman" w:cs="Times New Roman"/>
+              </w:rPr>
+              <w:t>2.</w:t>
+            </w:r>
+            <w:r>
+              <w:tab/>
+            </w:r>
+            <w:r>
+              <w:rPr>
+                <w:rFonts w:ascii="Book Antiqua" w:hAnsi="Book Antiqua" w:cs="Book Antiqua"/>
+                <w:lang w:val="bg-BG"/>
+              </w:rPr>
+              <w:t>Основни фунцкионалностти..........................................................................................</w:t>
+            </w:r>
+            <w:r>
+              <w:fldChar w:fldCharType="begin"/>
+            </w:r>
+            <w:r>
+              <w:instrText xml:space="preserve"> PAGEREF _Toc189949833 \h </w:instrText>
+            </w:r>
+            <w:r>
+              <w:fldChar w:fldCharType="separate"/>
+            </w:r>
+            <w:r>
+              <w:t>3</w:t>
+            </w:r>
+            <w:r>
+              <w:fldChar w:fldCharType="end"/>
+            </w:r>
+          </w:hyperlink>
         </w:p>
         <w:p>
           <w:pPr>
-            <w:pStyle w:val="16"/>
+            <w:pStyle w:val="TOC1"/>
             <w:tabs>
               <w:tab w:val="left" w:pos="480"/>
             </w:tabs>
             <w:rPr>
-              <w:rFonts w:asciiTheme="minorHAnsi" w:hAnsiTheme="minorHAnsi" w:eastAsiaTheme="minorEastAsia"/>
+              <w:rFonts w:eastAsiaTheme="minorEastAsia"/>
               <w:color w:val="auto"/>
-              <w:szCs w:val="24"/>
               <w:lang w:val="bg-BG" w:eastAsia="bg-BG"/>
             </w:rPr>
           </w:pPr>
-          <w:r>
-            <w:fldChar w:fldCharType="begin"/>
-          </w:r>
-          <w:r>
-            <w:instrText xml:space="preserve"> HYPERLINK \l "_Toc189949834" </w:instrText>
-          </w:r>
-          <w:r>
-            <w:fldChar w:fldCharType="separate"/>
-          </w:r>
-          <w:r>
-            <w:rPr>
-              <w:rStyle w:val="13"/>
-              <w:rFonts w:ascii="Times New Roman" w:hAnsi="Times New Roman" w:cs="Times New Roman"/>
-              <w:lang w:val="bg-BG"/>
-            </w:rPr>
-            <w:t>3.</w:t>
-          </w:r>
-          <w:r>
-            <w:rPr>
-              <w:rFonts w:asciiTheme="minorHAnsi" w:hAnsiTheme="minorHAnsi" w:eastAsiaTheme="minorEastAsia"/>
-              <w:color w:val="auto"/>
-              <w:szCs w:val="24"/>
-              <w:lang w:val="bg-BG" w:eastAsia="bg-BG"/>
-            </w:rPr>
-            <w:tab/>
-          </w:r>
-          <w:r>
-            <w:rPr>
-              <w:rFonts w:hint="default" w:ascii="Book Antiqua" w:hAnsi="Book Antiqua" w:cs="Book Antiqua" w:eastAsiaTheme="minorEastAsia"/>
-              <w:color w:val="auto"/>
-              <w:szCs w:val="24"/>
-              <w:lang w:val="bg-BG" w:eastAsia="bg-BG"/>
-            </w:rPr>
-            <w:t>Технологи</w:t>
-          </w:r>
-          <w:r>
-            <w:rPr>
-              <w:rStyle w:val="13"/>
-              <w:rFonts w:ascii="Times New Roman" w:hAnsi="Times New Roman" w:cs="Times New Roman"/>
-              <w:lang w:val="bg-BG"/>
-            </w:rPr>
-            <w:t>и</w:t>
-          </w:r>
-          <w:r>
-            <w:tab/>
-          </w:r>
-          <w:r>
-            <w:rPr>
-              <w:rFonts w:hint="default"/>
-              <w:lang w:val="bg-BG"/>
-            </w:rPr>
-            <w:t>4</w:t>
-          </w:r>
-          <w:r>
-            <w:fldChar w:fldCharType="end"/>
-          </w:r>
+          <w:hyperlink w:anchor="_Toc189949834" w:history="1">
+            <w:r>
+              <w:rPr>
+                <w:rStyle w:val="Hyperlink"/>
+                <w:rFonts w:ascii="Times New Roman" w:hAnsi="Times New Roman" w:cs="Times New Roman"/>
+                <w:lang w:val="bg-BG"/>
+              </w:rPr>
+              <w:t>3.</w:t>
+            </w:r>
+            <w:r>
+              <w:rPr>
+                <w:rFonts w:eastAsiaTheme="minorEastAsia"/>
+                <w:color w:val="auto"/>
+                <w:lang w:val="bg-BG" w:eastAsia="bg-BG"/>
+              </w:rPr>
+              <w:tab/>
+            </w:r>
+            <w:r>
+              <w:rPr>
+                <w:rFonts w:ascii="Book Antiqua" w:eastAsiaTheme="minorEastAsia" w:hAnsi="Book Antiqua" w:cs="Book Antiqua"/>
+                <w:color w:val="auto"/>
+                <w:lang w:val="bg-BG" w:eastAsia="bg-BG"/>
+              </w:rPr>
+              <w:t>Технологи</w:t>
+            </w:r>
+            <w:r>
+              <w:rPr>
+                <w:rStyle w:val="Hyperlink"/>
+                <w:rFonts w:ascii="Times New Roman" w:hAnsi="Times New Roman" w:cs="Times New Roman"/>
+                <w:lang w:val="bg-BG"/>
+              </w:rPr>
+              <w:t>и</w:t>
+            </w:r>
+            <w:r>
+              <w:tab/>
+            </w:r>
+            <w:r>
+              <w:rPr>
+                <w:lang w:val="bg-BG"/>
+              </w:rPr>
+              <w:t>4</w:t>
+            </w:r>
+          </w:hyperlink>
         </w:p>
         <w:p>
           <w:pPr>
-            <w:pStyle w:val="16"/>
+            <w:pStyle w:val="TOC1"/>
             <w:tabs>
               <w:tab w:val="left" w:pos="480"/>
             </w:tabs>
             <w:rPr>
-              <w:rFonts w:hint="default" w:ascii="Book Antiqua" w:hAnsi="Book Antiqua" w:cs="Book Antiqua"/>
-              <w:lang w:val="en-US" w:eastAsia="bg-BG"/>
+              <w:rFonts w:ascii="Book Antiqua" w:hAnsi="Book Antiqua" w:cs="Book Antiqua"/>
+              <w:lang w:eastAsia="bg-BG"/>
             </w:rPr>
           </w:pPr>
-          <w:r>
-            <w:fldChar w:fldCharType="begin"/>
-          </w:r>
-          <w:r>
-            <w:instrText xml:space="preserve"> HYPERLINK \l "_Toc189949835" </w:instrText>
-          </w:r>
-          <w:r>
-            <w:fldChar w:fldCharType="separate"/>
-          </w:r>
-          <w:r>
-            <w:rPr>
-              <w:rStyle w:val="13"/>
-              <w:rFonts w:ascii="Times New Roman" w:hAnsi="Times New Roman" w:cs="Times New Roman"/>
-              <w:lang w:val="bg-BG"/>
-            </w:rPr>
-            <w:t>4.</w:t>
-          </w:r>
-          <w:r>
-            <w:rPr>
-              <w:rFonts w:asciiTheme="minorHAnsi" w:hAnsiTheme="minorHAnsi" w:eastAsiaTheme="minorEastAsia"/>
-              <w:color w:val="auto"/>
-              <w:szCs w:val="24"/>
-              <w:lang w:val="bg-BG" w:eastAsia="bg-BG"/>
-            </w:rPr>
-            <w:tab/>
-          </w:r>
-          <w:r>
-            <w:rPr>
-              <w:rStyle w:val="13"/>
-              <w:rFonts w:hint="default" w:ascii="Book Antiqua" w:hAnsi="Book Antiqua" w:cs="Book Antiqua"/>
-              <w:lang w:val="bg-BG"/>
-            </w:rPr>
-            <w:t>Примерни сценарии за използване</w:t>
-          </w:r>
-          <w:r>
-            <w:tab/>
-          </w:r>
-          <w:r>
-            <w:rPr>
-              <w:rFonts w:hint="default"/>
-              <w:lang w:val="bg-BG"/>
-            </w:rPr>
-            <w:t>4</w:t>
-          </w:r>
-          <w:r>
-            <w:fldChar w:fldCharType="end"/>
-          </w:r>
+          <w:hyperlink w:anchor="_Toc189949835" w:history="1">
+            <w:r>
+              <w:rPr>
+                <w:rStyle w:val="Hyperlink"/>
+                <w:rFonts w:ascii="Times New Roman" w:hAnsi="Times New Roman" w:cs="Times New Roman"/>
+                <w:lang w:val="bg-BG"/>
+              </w:rPr>
+              <w:t>4.</w:t>
+            </w:r>
+            <w:r>
+              <w:rPr>
+                <w:rFonts w:eastAsiaTheme="minorEastAsia"/>
+                <w:color w:val="auto"/>
+                <w:lang w:val="bg-BG" w:eastAsia="bg-BG"/>
+              </w:rPr>
+              <w:tab/>
+            </w:r>
+            <w:r>
+              <w:rPr>
+                <w:rStyle w:val="Hyperlink"/>
+                <w:rFonts w:ascii="Book Antiqua" w:hAnsi="Book Antiqua" w:cs="Book Antiqua"/>
+                <w:lang w:val="bg-BG"/>
+              </w:rPr>
+              <w:t>Примерни сценарии за използване</w:t>
+            </w:r>
+            <w:r>
+              <w:tab/>
+            </w:r>
+            <w:r>
+              <w:rPr>
+                <w:lang w:val="bg-BG"/>
+              </w:rPr>
+              <w:t>4</w:t>
+            </w:r>
+          </w:hyperlink>
         </w:p>
         <w:p>
           <w:pPr>
             <w:rPr>
-              <w:rFonts w:ascii="Times New Roman" w:hAnsi="Times New Roman" w:cs="Times New Roman" w:eastAsiaTheme="minorHAnsi"/>
+              <w:rFonts w:ascii="Times New Roman" w:hAnsi="Times New Roman" w:cs="Times New Roman"/>
               <w:b/>
               <w:bCs/>
-              <w:kern w:val="2"/>
               <w:sz w:val="32"/>
               <w:szCs w:val="28"/>
             </w:rPr>
@@ -736,10 +607,9 @@
     <w:p>
       <w:pPr>
         <w:rPr>
-          <w:rFonts w:hint="default" w:ascii="Times New Roman" w:hAnsi="Times New Roman" w:cs="Times New Roman" w:eastAsiaTheme="minorHAnsi"/>
-          <w:b/>
-          <w:bCs/>
-          <w:kern w:val="2"/>
+          <w:rFonts w:ascii="Times New Roman" w:hAnsi="Times New Roman" w:cs="Times New Roman"/>
+          <w:b/>
+          <w:bCs/>
           <w:sz w:val="32"/>
           <w:szCs w:val="28"/>
         </w:rPr>
@@ -748,151 +618,151 @@
     <w:p>
       <w:pPr>
         <w:rPr>
-          <w:rFonts w:hint="default" w:ascii="Book Antiqua" w:hAnsi="Book Antiqua" w:cs="Book Antiqua"/>
-          <w:b/>
-          <w:bCs/>
-        </w:rPr>
-      </w:pPr>
-    </w:p>
-    <w:p>
-      <w:pPr>
-        <w:rPr>
-          <w:rFonts w:hint="default" w:ascii="Book Antiqua" w:hAnsi="Book Antiqua" w:cs="Book Antiqua"/>
-          <w:b/>
-          <w:bCs/>
-        </w:rPr>
-      </w:pPr>
-    </w:p>
-    <w:p>
-      <w:pPr>
-        <w:rPr>
-          <w:rFonts w:hint="default" w:ascii="Book Antiqua" w:hAnsi="Book Antiqua" w:cs="Book Antiqua"/>
-          <w:b/>
-          <w:bCs/>
-        </w:rPr>
-      </w:pPr>
-    </w:p>
-    <w:p>
-      <w:pPr>
-        <w:rPr>
-          <w:rFonts w:hint="default" w:ascii="Book Antiqua" w:hAnsi="Book Antiqua" w:cs="Book Antiqua"/>
-          <w:b/>
-          <w:bCs/>
-        </w:rPr>
-      </w:pPr>
-    </w:p>
-    <w:p>
-      <w:pPr>
-        <w:rPr>
-          <w:rFonts w:hint="default" w:ascii="Book Antiqua" w:hAnsi="Book Antiqua" w:cs="Book Antiqua"/>
-          <w:b/>
-          <w:bCs/>
-        </w:rPr>
-      </w:pPr>
-    </w:p>
-    <w:p>
-      <w:pPr>
-        <w:rPr>
-          <w:rFonts w:hint="default" w:ascii="Book Antiqua" w:hAnsi="Book Antiqua" w:cs="Book Antiqua"/>
-          <w:b/>
-          <w:bCs/>
-        </w:rPr>
-      </w:pPr>
-    </w:p>
-    <w:p>
-      <w:pPr>
-        <w:rPr>
-          <w:rFonts w:hint="default" w:ascii="Book Antiqua" w:hAnsi="Book Antiqua" w:cs="Book Antiqua"/>
-          <w:b/>
-          <w:bCs/>
-        </w:rPr>
-      </w:pPr>
-    </w:p>
-    <w:p>
-      <w:pPr>
-        <w:rPr>
-          <w:rFonts w:hint="default" w:ascii="Book Antiqua" w:hAnsi="Book Antiqua" w:cs="Book Antiqua"/>
-          <w:b/>
-          <w:bCs/>
-        </w:rPr>
-      </w:pPr>
-    </w:p>
-    <w:p>
-      <w:pPr>
-        <w:rPr>
-          <w:rFonts w:hint="default" w:ascii="Book Antiqua" w:hAnsi="Book Antiqua" w:cs="Book Antiqua"/>
-          <w:b/>
-          <w:bCs/>
-        </w:rPr>
-      </w:pPr>
-    </w:p>
-    <w:p>
-      <w:pPr>
-        <w:rPr>
-          <w:rFonts w:hint="default" w:ascii="Book Antiqua" w:hAnsi="Book Antiqua" w:cs="Book Antiqua"/>
-          <w:b/>
-          <w:bCs/>
-        </w:rPr>
-      </w:pPr>
-    </w:p>
-    <w:p>
-      <w:pPr>
-        <w:rPr>
-          <w:rFonts w:hint="default" w:ascii="Book Antiqua" w:hAnsi="Book Antiqua" w:cs="Book Antiqua"/>
-          <w:b/>
-          <w:bCs/>
-        </w:rPr>
-      </w:pPr>
-    </w:p>
-    <w:p>
-      <w:pPr>
-        <w:rPr>
-          <w:rFonts w:hint="default" w:ascii="Book Antiqua" w:hAnsi="Book Antiqua" w:cs="Book Antiqua"/>
-          <w:b/>
-          <w:bCs/>
-        </w:rPr>
-      </w:pPr>
-    </w:p>
-    <w:p>
-      <w:pPr>
-        <w:rPr>
-          <w:rFonts w:hint="default" w:ascii="Book Antiqua" w:hAnsi="Book Antiqua" w:cs="Book Antiqua"/>
-          <w:b/>
-          <w:bCs/>
-        </w:rPr>
-      </w:pPr>
-    </w:p>
-    <w:p>
-      <w:pPr>
-        <w:rPr>
-          <w:rFonts w:hint="default" w:ascii="Book Antiqua" w:hAnsi="Book Antiqua" w:cs="Book Antiqua"/>
-          <w:b/>
-          <w:bCs/>
-        </w:rPr>
-      </w:pPr>
-    </w:p>
-    <w:p>
-      <w:pPr>
-        <w:rPr>
-          <w:rFonts w:hint="default" w:ascii="Book Antiqua" w:hAnsi="Book Antiqua" w:cs="Book Antiqua"/>
-          <w:b/>
-          <w:bCs/>
-        </w:rPr>
-      </w:pPr>
-    </w:p>
-    <w:p>
-      <w:pPr>
-        <w:rPr>
-          <w:rFonts w:hint="default" w:ascii="Book Antiqua" w:hAnsi="Book Antiqua" w:cs="Book Antiqua"/>
-          <w:b/>
-          <w:bCs/>
-        </w:rPr>
-      </w:pPr>
-    </w:p>
-    <w:p>
-      <w:pPr>
-        <w:rPr>
-          <w:rFonts w:hint="default" w:ascii="Book Antiqua" w:hAnsi="Book Antiqua" w:cs="Book Antiqua"/>
+          <w:rFonts w:ascii="Book Antiqua" w:hAnsi="Book Antiqua" w:cs="Book Antiqua"/>
+          <w:b/>
+          <w:bCs/>
+        </w:rPr>
+      </w:pPr>
+    </w:p>
+    <w:p>
+      <w:pPr>
+        <w:rPr>
+          <w:rFonts w:ascii="Book Antiqua" w:hAnsi="Book Antiqua" w:cs="Book Antiqua"/>
+          <w:b/>
+          <w:bCs/>
+        </w:rPr>
+      </w:pPr>
+    </w:p>
+    <w:p>
+      <w:pPr>
+        <w:rPr>
+          <w:rFonts w:ascii="Book Antiqua" w:hAnsi="Book Antiqua" w:cs="Book Antiqua"/>
+          <w:b/>
+          <w:bCs/>
+        </w:rPr>
+      </w:pPr>
+    </w:p>
+    <w:p>
+      <w:pPr>
+        <w:rPr>
+          <w:rFonts w:ascii="Book Antiqua" w:hAnsi="Book Antiqua" w:cs="Book Antiqua"/>
+          <w:b/>
+          <w:bCs/>
+        </w:rPr>
+      </w:pPr>
+    </w:p>
+    <w:p>
+      <w:pPr>
+        <w:rPr>
+          <w:rFonts w:ascii="Book Antiqua" w:hAnsi="Book Antiqua" w:cs="Book Antiqua"/>
+          <w:b/>
+          <w:bCs/>
+        </w:rPr>
+      </w:pPr>
+    </w:p>
+    <w:p>
+      <w:pPr>
+        <w:rPr>
+          <w:rFonts w:ascii="Book Antiqua" w:hAnsi="Book Antiqua" w:cs="Book Antiqua"/>
+          <w:b/>
+          <w:bCs/>
+        </w:rPr>
+      </w:pPr>
+    </w:p>
+    <w:p>
+      <w:pPr>
+        <w:rPr>
+          <w:rFonts w:ascii="Book Antiqua" w:hAnsi="Book Antiqua" w:cs="Book Antiqua"/>
+          <w:b/>
+          <w:bCs/>
+        </w:rPr>
+      </w:pPr>
+    </w:p>
+    <w:p>
+      <w:pPr>
+        <w:rPr>
+          <w:rFonts w:ascii="Book Antiqua" w:hAnsi="Book Antiqua" w:cs="Book Antiqua"/>
+          <w:b/>
+          <w:bCs/>
+        </w:rPr>
+      </w:pPr>
+    </w:p>
+    <w:p>
+      <w:pPr>
+        <w:rPr>
+          <w:rFonts w:ascii="Book Antiqua" w:hAnsi="Book Antiqua" w:cs="Book Antiqua"/>
+          <w:b/>
+          <w:bCs/>
+        </w:rPr>
+      </w:pPr>
+    </w:p>
+    <w:p>
+      <w:pPr>
+        <w:rPr>
+          <w:rFonts w:ascii="Book Antiqua" w:hAnsi="Book Antiqua" w:cs="Book Antiqua"/>
+          <w:b/>
+          <w:bCs/>
+        </w:rPr>
+      </w:pPr>
+    </w:p>
+    <w:p>
+      <w:pPr>
+        <w:rPr>
+          <w:rFonts w:ascii="Book Antiqua" w:hAnsi="Book Antiqua" w:cs="Book Antiqua"/>
+          <w:b/>
+          <w:bCs/>
+        </w:rPr>
+      </w:pPr>
+    </w:p>
+    <w:p>
+      <w:pPr>
+        <w:rPr>
+          <w:rFonts w:ascii="Book Antiqua" w:hAnsi="Book Antiqua" w:cs="Book Antiqua"/>
+          <w:b/>
+          <w:bCs/>
+        </w:rPr>
+      </w:pPr>
+    </w:p>
+    <w:p>
+      <w:pPr>
+        <w:rPr>
+          <w:rFonts w:ascii="Book Antiqua" w:hAnsi="Book Antiqua" w:cs="Book Antiqua"/>
+          <w:b/>
+          <w:bCs/>
+        </w:rPr>
+      </w:pPr>
+    </w:p>
+    <w:p>
+      <w:pPr>
+        <w:rPr>
+          <w:rFonts w:ascii="Book Antiqua" w:hAnsi="Book Antiqua" w:cs="Book Antiqua"/>
+          <w:b/>
+          <w:bCs/>
+        </w:rPr>
+      </w:pPr>
+    </w:p>
+    <w:p>
+      <w:pPr>
+        <w:rPr>
+          <w:rFonts w:ascii="Book Antiqua" w:hAnsi="Book Antiqua" w:cs="Book Antiqua"/>
+          <w:b/>
+          <w:bCs/>
+        </w:rPr>
+      </w:pPr>
+    </w:p>
+    <w:p>
+      <w:pPr>
+        <w:rPr>
+          <w:rFonts w:ascii="Book Antiqua" w:hAnsi="Book Antiqua" w:cs="Book Antiqua"/>
+          <w:b/>
+          <w:bCs/>
+        </w:rPr>
+      </w:pPr>
+    </w:p>
+    <w:p>
+      <w:pPr>
+        <w:rPr>
+          <w:rFonts w:ascii="Book Antiqua" w:hAnsi="Book Antiqua" w:cs="Book Antiqua"/>
           <w:b/>
           <w:bCs/>
         </w:rPr>
@@ -905,7 +775,7 @@
           <w:numId w:val="1"/>
         </w:numPr>
         <w:rPr>
-          <w:rFonts w:hint="default" w:ascii="Book Antiqua" w:hAnsi="Book Antiqua" w:cs="Book Antiqua"/>
+          <w:rFonts w:ascii="Book Antiqua" w:hAnsi="Book Antiqua" w:cs="Book Antiqua"/>
           <w:b/>
           <w:bCs/>
           <w:sz w:val="28"/>
@@ -915,7 +785,7 @@
       </w:pPr>
       <w:r>
         <w:rPr>
-          <w:rFonts w:hint="default" w:ascii="Book Antiqua" w:hAnsi="Book Antiqua" w:cs="Book Antiqua"/>
+          <w:rFonts w:ascii="Book Antiqua" w:hAnsi="Book Antiqua" w:cs="Book Antiqua"/>
           <w:b/>
           <w:bCs/>
           <w:sz w:val="28"/>
@@ -928,41 +798,38 @@
     <w:p>
       <w:pPr>
         <w:rPr>
-          <w:rFonts w:hint="default" w:ascii="Book Antiqua" w:hAnsi="Book Antiqua" w:cs="Book Antiqua"/>
-          <w:b/>
-          <w:bCs/>
-        </w:rPr>
-      </w:pPr>
-      <w:r>
-        <w:rPr>
-          <w:rFonts w:hint="default" w:ascii="Book Antiqua" w:hAnsi="Book Antiqua" w:cs="Book Antiqua"/>
-          <w:b/>
-          <w:bCs/>
-        </w:rPr>
+          <w:rFonts w:ascii="Book Antiqua" w:hAnsi="Book Antiqua" w:cs="Book Antiqua"/>
+          <w:b/>
+          <w:bCs/>
+        </w:rPr>
+      </w:pPr>
+      <w:r>
+        <w:rPr>
+          <w:rFonts w:ascii="Book Antiqua" w:hAnsi="Book Antiqua" w:cs="Book Antiqua"/>
+          <w:b/>
+          <w:bCs/>
+        </w:rPr>
+        <w:lastRenderedPageBreak/>
         <w:t>Име на приложението: Off the Shelf</w:t>
       </w:r>
     </w:p>
     <w:p>
       <w:pPr>
         <w:rPr>
-          <w:rFonts w:hint="default" w:ascii="Book Antiqua" w:hAnsi="Book Antiqua" w:cs="Book Antiqua"/>
-        </w:rPr>
-      </w:pPr>
-      <w:r>
-        <w:rPr>
-          <w:rFonts w:hint="default" w:ascii="Book Antiqua" w:hAnsi="Book Antiqua" w:cs="Book Antiqua"/>
+          <w:rFonts w:ascii="Book Antiqua" w:hAnsi="Book Antiqua" w:cs="Book Antiqua"/>
+        </w:rPr>
+      </w:pPr>
+      <w:r>
+        <w:rPr>
+          <w:rFonts w:ascii="Book Antiqua" w:hAnsi="Book Antiqua" w:cs="Book Antiqua"/>
         </w:rPr>
         <w:t>Приложението ще представлява платформа за споделяне и оценяване на книги.</w:t>
       </w:r>
     </w:p>
     <w:p>
       <w:pPr>
-        <w:numPr>
-          <w:numId w:val="0"/>
-        </w:numPr>
-        <w:ind w:leftChars="0"/>
-        <w:rPr>
-          <w:rFonts w:hint="default" w:ascii="Book Antiqua" w:hAnsi="Book Antiqua" w:cs="Book Antiqua"/>
+        <w:rPr>
+          <w:rFonts w:ascii="Book Antiqua" w:hAnsi="Book Antiqua" w:cs="Book Antiqua"/>
           <w:b/>
           <w:bCs/>
         </w:rPr>
@@ -974,9 +841,8 @@
           <w:ilvl w:val="0"/>
           <w:numId w:val="1"/>
         </w:numPr>
-        <w:ind w:left="0" w:leftChars="0" w:firstLine="0" w:firstLineChars="0"/>
-        <w:rPr>
-          <w:rFonts w:hint="default" w:ascii="Book Antiqua" w:hAnsi="Book Antiqua" w:cs="Book Antiqua"/>
+        <w:rPr>
+          <w:rFonts w:ascii="Book Antiqua" w:hAnsi="Book Antiqua" w:cs="Book Antiqua"/>
           <w:b/>
           <w:bCs/>
           <w:sz w:val="28"/>
@@ -985,7 +851,7 @@
       </w:pPr>
       <w:r>
         <w:rPr>
-          <w:rFonts w:hint="default" w:ascii="Book Antiqua" w:hAnsi="Book Antiqua" w:cs="Book Antiqua"/>
+          <w:rFonts w:ascii="Book Antiqua" w:hAnsi="Book Antiqua" w:cs="Book Antiqua"/>
           <w:b/>
           <w:bCs/>
           <w:sz w:val="28"/>
@@ -1001,12 +867,12 @@
           <w:numId w:val="2"/>
         </w:numPr>
         <w:rPr>
-          <w:rFonts w:hint="default" w:ascii="Book Antiqua" w:hAnsi="Book Antiqua" w:cs="Book Antiqua"/>
-        </w:rPr>
-      </w:pPr>
-      <w:r>
-        <w:rPr>
-          <w:rFonts w:hint="default" w:ascii="Book Antiqua" w:hAnsi="Book Antiqua" w:cs="Book Antiqua"/>
+          <w:rFonts w:ascii="Book Antiqua" w:hAnsi="Book Antiqua" w:cs="Book Antiqua"/>
+        </w:rPr>
+      </w:pPr>
+      <w:r>
+        <w:rPr>
+          <w:rFonts w:ascii="Book Antiqua" w:hAnsi="Book Antiqua" w:cs="Book Antiqua"/>
           <w:b/>
           <w:bCs/>
         </w:rPr>
@@ -1014,7 +880,7 @@
       </w:r>
       <w:r>
         <w:rPr>
-          <w:rFonts w:hint="default" w:ascii="Book Antiqua" w:hAnsi="Book Antiqua" w:cs="Book Antiqua"/>
+          <w:rFonts w:ascii="Book Antiqua" w:hAnsi="Book Antiqua" w:cs="Book Antiqua"/>
         </w:rPr>
         <w:t>:</w:t>
       </w:r>
@@ -1026,12 +892,12 @@
           <w:numId w:val="2"/>
         </w:numPr>
         <w:rPr>
-          <w:rFonts w:hint="default" w:ascii="Book Antiqua" w:hAnsi="Book Antiqua" w:cs="Book Antiqua"/>
-        </w:rPr>
-      </w:pPr>
-      <w:r>
-        <w:rPr>
-          <w:rFonts w:hint="default" w:ascii="Book Antiqua" w:hAnsi="Book Antiqua" w:cs="Book Antiqua"/>
+          <w:rFonts w:ascii="Book Antiqua" w:hAnsi="Book Antiqua" w:cs="Book Antiqua"/>
+        </w:rPr>
+      </w:pPr>
+      <w:r>
+        <w:rPr>
+          <w:rFonts w:ascii="Book Antiqua" w:hAnsi="Book Antiqua" w:cs="Book Antiqua"/>
         </w:rPr>
         <w:t>CRUD операции (създаване, четене, обновяване и изтриване).</w:t>
       </w:r>
@@ -1043,14 +909,20 @@
           <w:numId w:val="2"/>
         </w:numPr>
         <w:rPr>
-          <w:rFonts w:hint="default" w:ascii="Book Antiqua" w:hAnsi="Book Antiqua" w:cs="Book Antiqua"/>
-        </w:rPr>
-      </w:pPr>
-      <w:r>
-        <w:rPr>
-          <w:rFonts w:hint="default" w:ascii="Book Antiqua" w:hAnsi="Book Antiqua" w:cs="Book Antiqua"/>
-        </w:rPr>
-        <w:t>Потребителски профили с възможност за добавяне на любими книги.</w:t>
+          <w:rFonts w:ascii="Book Antiqua" w:hAnsi="Book Antiqua" w:cs="Book Antiqua"/>
+        </w:rPr>
+      </w:pPr>
+      <w:r>
+        <w:rPr>
+          <w:rFonts w:ascii="Book Antiqua" w:hAnsi="Book Antiqua" w:cs="Book Antiqua"/>
+        </w:rPr>
+        <w:t xml:space="preserve">Потребителски профили с възможност за добавяне на любими </w:t>
+      </w:r>
+      <w:r>
+        <w:rPr>
+          <w:rFonts w:ascii="Book Antiqua" w:hAnsi="Book Antiqua" w:cs="Book Antiqua"/>
+        </w:rPr>
+        <w:t>книги.</w:t>
       </w:r>
     </w:p>
     <w:p>
@@ -1060,12 +932,12 @@
           <w:numId w:val="2"/>
         </w:numPr>
         <w:rPr>
-          <w:rFonts w:hint="default" w:ascii="Book Antiqua" w:hAnsi="Book Antiqua" w:cs="Book Antiqua"/>
-        </w:rPr>
-      </w:pPr>
-      <w:r>
-        <w:rPr>
-          <w:rFonts w:hint="default" w:ascii="Book Antiqua" w:hAnsi="Book Antiqua" w:cs="Book Antiqua"/>
+          <w:rFonts w:ascii="Book Antiqua" w:hAnsi="Book Antiqua" w:cs="Book Antiqua"/>
+        </w:rPr>
+      </w:pPr>
+      <w:r>
+        <w:rPr>
+          <w:rFonts w:ascii="Book Antiqua" w:hAnsi="Book Antiqua" w:cs="Book Antiqua"/>
           <w:b/>
           <w:bCs/>
         </w:rPr>
@@ -1073,7 +945,7 @@
       </w:r>
       <w:r>
         <w:rPr>
-          <w:rFonts w:hint="default" w:ascii="Book Antiqua" w:hAnsi="Book Antiqua" w:cs="Book Antiqua"/>
+          <w:rFonts w:ascii="Book Antiqua" w:hAnsi="Book Antiqua" w:cs="Book Antiqua"/>
         </w:rPr>
         <w:t>:</w:t>
       </w:r>
@@ -1085,12 +957,12 @@
           <w:numId w:val="2"/>
         </w:numPr>
         <w:rPr>
-          <w:rFonts w:hint="default" w:ascii="Book Antiqua" w:hAnsi="Book Antiqua" w:cs="Book Antiqua"/>
-        </w:rPr>
-      </w:pPr>
-      <w:r>
-        <w:rPr>
-          <w:rFonts w:hint="default" w:ascii="Book Antiqua" w:hAnsi="Book Antiqua" w:cs="Book Antiqua"/>
+          <w:rFonts w:ascii="Book Antiqua" w:hAnsi="Book Antiqua" w:cs="Book Antiqua"/>
+        </w:rPr>
+      </w:pPr>
+      <w:r>
+        <w:rPr>
+          <w:rFonts w:ascii="Book Antiqua" w:hAnsi="Book Antiqua" w:cs="Book Antiqua"/>
         </w:rPr>
         <w:t>Потребителите могат да добавят текстови ревюта и да оценяват книги с помощта на рейтингова система (например от 1 до 5 звезди).</w:t>
       </w:r>
@@ -1102,12 +974,12 @@
           <w:numId w:val="2"/>
         </w:numPr>
         <w:rPr>
-          <w:rFonts w:hint="default" w:ascii="Book Antiqua" w:hAnsi="Book Antiqua" w:cs="Book Antiqua"/>
-        </w:rPr>
-      </w:pPr>
-      <w:r>
-        <w:rPr>
-          <w:rFonts w:hint="default" w:ascii="Book Antiqua" w:hAnsi="Book Antiqua" w:cs="Book Antiqua"/>
+          <w:rFonts w:ascii="Book Antiqua" w:hAnsi="Book Antiqua" w:cs="Book Antiqua"/>
+        </w:rPr>
+      </w:pPr>
+      <w:r>
+        <w:rPr>
+          <w:rFonts w:ascii="Book Antiqua" w:hAnsi="Book Antiqua" w:cs="Book Antiqua"/>
           <w:b/>
           <w:bCs/>
         </w:rPr>
@@ -1115,7 +987,7 @@
       </w:r>
       <w:r>
         <w:rPr>
-          <w:rFonts w:hint="default" w:ascii="Book Antiqua" w:hAnsi="Book Antiqua" w:cs="Book Antiqua"/>
+          <w:rFonts w:ascii="Book Antiqua" w:hAnsi="Book Antiqua" w:cs="Book Antiqua"/>
         </w:rPr>
         <w:t>:</w:t>
       </w:r>
@@ -1127,12 +999,12 @@
           <w:numId w:val="2"/>
         </w:numPr>
         <w:rPr>
-          <w:rFonts w:hint="default" w:ascii="Book Antiqua" w:hAnsi="Book Antiqua" w:cs="Book Antiqua"/>
-        </w:rPr>
-      </w:pPr>
-      <w:r>
-        <w:rPr>
-          <w:rFonts w:hint="default" w:ascii="Book Antiqua" w:hAnsi="Book Antiqua" w:cs="Book Antiqua"/>
+          <w:rFonts w:ascii="Book Antiqua" w:hAnsi="Book Antiqua" w:cs="Book Antiqua"/>
+        </w:rPr>
+      </w:pPr>
+      <w:r>
+        <w:rPr>
+          <w:rFonts w:ascii="Book Antiqua" w:hAnsi="Book Antiqua" w:cs="Book Antiqua"/>
         </w:rPr>
         <w:t>Търсене на книги по заглавие, автор, жанр, рейтинг и дата на публикуване.</w:t>
       </w:r>
@@ -1144,12 +1016,12 @@
           <w:numId w:val="2"/>
         </w:numPr>
         <w:rPr>
-          <w:rFonts w:hint="default" w:ascii="Book Antiqua" w:hAnsi="Book Antiqua" w:cs="Book Antiqua"/>
-        </w:rPr>
-      </w:pPr>
-      <w:r>
-        <w:rPr>
-          <w:rFonts w:hint="default" w:ascii="Book Antiqua" w:hAnsi="Book Antiqua" w:cs="Book Antiqua"/>
+          <w:rFonts w:ascii="Book Antiqua" w:hAnsi="Book Antiqua" w:cs="Book Antiqua"/>
+        </w:rPr>
+      </w:pPr>
+      <w:r>
+        <w:rPr>
+          <w:rFonts w:ascii="Book Antiqua" w:hAnsi="Book Antiqua" w:cs="Book Antiqua"/>
         </w:rPr>
         <w:t>Сортиране на резултатите по популярност, рейтинг или дата на добавяне.</w:t>
       </w:r>
@@ -1161,12 +1033,12 @@
           <w:numId w:val="2"/>
         </w:numPr>
         <w:rPr>
-          <w:rFonts w:hint="default" w:ascii="Book Antiqua" w:hAnsi="Book Antiqua" w:cs="Book Antiqua"/>
-        </w:rPr>
-      </w:pPr>
-      <w:r>
-        <w:rPr>
-          <w:rFonts w:hint="default" w:ascii="Book Antiqua" w:hAnsi="Book Antiqua" w:cs="Book Antiqua"/>
+          <w:rFonts w:ascii="Book Antiqua" w:hAnsi="Book Antiqua" w:cs="Book Antiqua"/>
+        </w:rPr>
+      </w:pPr>
+      <w:r>
+        <w:rPr>
+          <w:rFonts w:ascii="Book Antiqua" w:hAnsi="Book Antiqua" w:cs="Book Antiqua"/>
           <w:b/>
           <w:bCs/>
         </w:rPr>
@@ -1174,7 +1046,7 @@
       </w:r>
       <w:r>
         <w:rPr>
-          <w:rFonts w:hint="default" w:ascii="Book Antiqua" w:hAnsi="Book Antiqua" w:cs="Book Antiqua"/>
+          <w:rFonts w:ascii="Book Antiqua" w:hAnsi="Book Antiqua" w:cs="Book Antiqua"/>
         </w:rPr>
         <w:t>:</w:t>
       </w:r>
@@ -1186,12 +1058,12 @@
           <w:numId w:val="2"/>
         </w:numPr>
         <w:rPr>
-          <w:rFonts w:hint="default" w:ascii="Book Antiqua" w:hAnsi="Book Antiqua" w:cs="Book Antiqua"/>
-        </w:rPr>
-      </w:pPr>
-      <w:r>
-        <w:rPr>
-          <w:rFonts w:hint="default" w:ascii="Book Antiqua" w:hAnsi="Book Antiqua" w:cs="Book Antiqua"/>
+          <w:rFonts w:ascii="Book Antiqua" w:hAnsi="Book Antiqua" w:cs="Book Antiqua"/>
+        </w:rPr>
+      </w:pPr>
+      <w:r>
+        <w:rPr>
+          <w:rFonts w:ascii="Book Antiqua" w:hAnsi="Book Antiqua" w:cs="Book Antiqua"/>
         </w:rPr>
         <w:t>Реализиране на модерна уеб страница с интуитивен дизайн.</w:t>
       </w:r>
@@ -1203,12 +1075,12 @@
           <w:numId w:val="2"/>
         </w:numPr>
         <w:rPr>
-          <w:rFonts w:hint="default" w:ascii="Book Antiqua" w:hAnsi="Book Antiqua" w:cs="Book Antiqua"/>
-        </w:rPr>
-      </w:pPr>
-      <w:r>
-        <w:rPr>
-          <w:rFonts w:hint="default" w:ascii="Book Antiqua" w:hAnsi="Book Antiqua" w:cs="Book Antiqua"/>
+          <w:rFonts w:ascii="Book Antiqua" w:hAnsi="Book Antiqua" w:cs="Book Antiqua"/>
+        </w:rPr>
+      </w:pPr>
+      <w:r>
+        <w:rPr>
+          <w:rFonts w:ascii="Book Antiqua" w:hAnsi="Book Antiqua" w:cs="Book Antiqua"/>
         </w:rPr>
         <w:t>Responsive дизайн за поддръжка на различни устройства.</w:t>
       </w:r>
@@ -1220,12 +1092,12 @@
           <w:numId w:val="2"/>
         </w:numPr>
         <w:rPr>
-          <w:rFonts w:hint="default" w:ascii="Book Antiqua" w:hAnsi="Book Antiqua" w:cs="Book Antiqua"/>
-        </w:rPr>
-      </w:pPr>
-      <w:r>
-        <w:rPr>
-          <w:rFonts w:hint="default" w:ascii="Book Antiqua" w:hAnsi="Book Antiqua" w:cs="Book Antiqua"/>
+          <w:rFonts w:ascii="Book Antiqua" w:hAnsi="Book Antiqua" w:cs="Book Antiqua"/>
+        </w:rPr>
+      </w:pPr>
+      <w:r>
+        <w:rPr>
+          <w:rFonts w:ascii="Book Antiqua" w:hAnsi="Book Antiqua" w:cs="Book Antiqua"/>
           <w:b/>
           <w:bCs/>
         </w:rPr>
@@ -1233,7 +1105,7 @@
       </w:r>
       <w:r>
         <w:rPr>
-          <w:rFonts w:hint="default" w:ascii="Book Antiqua" w:hAnsi="Book Antiqua" w:cs="Book Antiqua"/>
+          <w:rFonts w:ascii="Book Antiqua" w:hAnsi="Book Antiqua" w:cs="Book Antiqua"/>
         </w:rPr>
         <w:t>:</w:t>
       </w:r>
@@ -1245,14 +1117,20 @@
           <w:numId w:val="2"/>
         </w:numPr>
         <w:rPr>
-          <w:rFonts w:hint="default" w:ascii="Book Antiqua" w:hAnsi="Book Antiqua" w:cs="Book Antiqua"/>
-        </w:rPr>
-      </w:pPr>
-      <w:r>
-        <w:rPr>
-          <w:rFonts w:hint="default" w:ascii="Book Antiqua" w:hAnsi="Book Antiqua" w:cs="Book Antiqua"/>
-        </w:rPr>
-        <w:t>Създаване на списъци с "Прочетени книги" или "Желани за четене".</w:t>
+          <w:rFonts w:ascii="Book Antiqua" w:hAnsi="Book Antiqua" w:cs="Book Antiqua"/>
+        </w:rPr>
+      </w:pPr>
+      <w:r>
+        <w:rPr>
+          <w:rFonts w:ascii="Book Antiqua" w:hAnsi="Book Antiqua" w:cs="Book Antiqua"/>
+        </w:rPr>
+        <w:t>Създаване на списъци с "Проч</w:t>
+      </w:r>
+      <w:r>
+        <w:rPr>
+          <w:rFonts w:ascii="Book Antiqua" w:hAnsi="Book Antiqua" w:cs="Book Antiqua"/>
+        </w:rPr>
+        <w:t>етени книги" или "Желани за четене".</w:t>
       </w:r>
     </w:p>
     <w:p>
@@ -1262,12 +1140,12 @@
           <w:numId w:val="2"/>
         </w:numPr>
         <w:rPr>
-          <w:rFonts w:hint="default" w:ascii="Book Antiqua" w:hAnsi="Book Antiqua" w:cs="Book Antiqua"/>
-        </w:rPr>
-      </w:pPr>
-      <w:r>
-        <w:rPr>
-          <w:rFonts w:hint="default" w:ascii="Book Antiqua" w:hAnsi="Book Antiqua" w:cs="Book Antiqua"/>
+          <w:rFonts w:ascii="Book Antiqua" w:hAnsi="Book Antiqua" w:cs="Book Antiqua"/>
+        </w:rPr>
+      </w:pPr>
+      <w:r>
+        <w:rPr>
+          <w:rFonts w:ascii="Book Antiqua" w:hAnsi="Book Antiqua" w:cs="Book Antiqua"/>
         </w:rPr>
         <w:t>Интеграция с API за външни бази данни за книги (напр. Google Books API).</w:t>
       </w:r>
@@ -1279,12 +1157,12 @@
           <w:numId w:val="2"/>
         </w:numPr>
         <w:rPr>
-          <w:rFonts w:hint="default" w:ascii="Book Antiqua" w:hAnsi="Book Antiqua" w:cs="Book Antiqua"/>
-        </w:rPr>
-      </w:pPr>
-      <w:r>
-        <w:rPr>
-          <w:rFonts w:hint="default" w:ascii="Book Antiqua" w:hAnsi="Book Antiqua" w:cs="Book Antiqua"/>
+          <w:rFonts w:ascii="Book Antiqua" w:hAnsi="Book Antiqua" w:cs="Book Antiqua"/>
+        </w:rPr>
+      </w:pPr>
+      <w:r>
+        <w:rPr>
+          <w:rFonts w:ascii="Book Antiqua" w:hAnsi="Book Antiqua" w:cs="Book Antiqua"/>
         </w:rPr>
         <w:t>Секция за препоръки въз основа на предишни оценки и любими жанрове.</w:t>
       </w:r>
@@ -1296,12 +1174,12 @@
           <w:numId w:val="2"/>
         </w:numPr>
         <w:rPr>
-          <w:rFonts w:hint="default" w:ascii="Book Antiqua" w:hAnsi="Book Antiqua" w:cs="Book Antiqua"/>
-        </w:rPr>
-      </w:pPr>
-      <w:r>
-        <w:rPr>
-          <w:rFonts w:hint="default" w:ascii="Book Antiqua" w:hAnsi="Book Antiqua" w:cs="Book Antiqua"/>
+          <w:rFonts w:ascii="Book Antiqua" w:hAnsi="Book Antiqua" w:cs="Book Antiqua"/>
+        </w:rPr>
+      </w:pPr>
+      <w:r>
+        <w:rPr>
+          <w:rFonts w:ascii="Book Antiqua" w:hAnsi="Book Antiqua" w:cs="Book Antiqua"/>
           <w:b/>
           <w:bCs/>
         </w:rPr>
@@ -1309,7 +1187,7 @@
       </w:r>
       <w:r>
         <w:rPr>
-          <w:rFonts w:hint="default" w:ascii="Book Antiqua" w:hAnsi="Book Antiqua" w:cs="Book Antiqua"/>
+          <w:rFonts w:ascii="Book Antiqua" w:hAnsi="Book Antiqua" w:cs="Book Antiqua"/>
         </w:rPr>
         <w:t>:</w:t>
       </w:r>
@@ -1321,12 +1199,12 @@
           <w:numId w:val="2"/>
         </w:numPr>
         <w:rPr>
-          <w:rFonts w:hint="default" w:ascii="Book Antiqua" w:hAnsi="Book Antiqua" w:cs="Book Antiqua"/>
-        </w:rPr>
-      </w:pPr>
-      <w:r>
-        <w:rPr>
-          <w:rFonts w:hint="default" w:ascii="Book Antiqua" w:hAnsi="Book Antiqua" w:cs="Book Antiqua"/>
+          <w:rFonts w:ascii="Book Antiqua" w:hAnsi="Book Antiqua" w:cs="Book Antiqua"/>
+        </w:rPr>
+      </w:pPr>
+      <w:r>
+        <w:rPr>
+          <w:rFonts w:ascii="Book Antiqua" w:hAnsi="Book Antiqua" w:cs="Book Antiqua"/>
         </w:rPr>
         <w:t>Компонентни тестове, покриващи минимум 70% от кода.</w:t>
       </w:r>
@@ -1338,24 +1216,27 @@
           <w:numId w:val="2"/>
         </w:numPr>
         <w:rPr>
-          <w:rFonts w:hint="default" w:ascii="Book Antiqua" w:hAnsi="Book Antiqua" w:cs="Book Antiqua"/>
-        </w:rPr>
-      </w:pPr>
-      <w:r>
-        <w:rPr>
-          <w:rFonts w:hint="default" w:ascii="Book Antiqua" w:hAnsi="Book Antiqua" w:cs="Book Antiqua"/>
-        </w:rPr>
-        <w:t>Подробна документация за разработка и употреба на приложението.</w:t>
-      </w:r>
-    </w:p>
-    <w:p>
-      <w:pPr>
-        <w:numPr>
-          <w:numId w:val="0"/>
-        </w:numPr>
-        <w:ind w:left="1080" w:leftChars="0"/>
-        <w:rPr>
-          <w:rFonts w:hint="default" w:ascii="Book Antiqua" w:hAnsi="Book Antiqua" w:cs="Book Antiqua"/>
+          <w:rFonts w:ascii="Book Antiqua" w:hAnsi="Book Antiqua" w:cs="Book Antiqua"/>
+        </w:rPr>
+      </w:pPr>
+      <w:r>
+        <w:rPr>
+          <w:rFonts w:ascii="Book Antiqua" w:hAnsi="Book Antiqua" w:cs="Book Antiqua"/>
+        </w:rPr>
+        <w:t>По</w:t>
+      </w:r>
+      <w:r>
+        <w:rPr>
+          <w:rFonts w:ascii="Book Antiqua" w:hAnsi="Book Antiqua" w:cs="Book Antiqua"/>
+        </w:rPr>
+        <w:t>дробна документация за разработка и употреба на приложението.</w:t>
+      </w:r>
+    </w:p>
+    <w:p>
+      <w:pPr>
+        <w:ind w:left="1080"/>
+        <w:rPr>
+          <w:rFonts w:ascii="Book Antiqua" w:hAnsi="Book Antiqua" w:cs="Book Antiqua"/>
         </w:rPr>
       </w:pPr>
     </w:p>
@@ -1365,9 +1246,8 @@
           <w:ilvl w:val="0"/>
           <w:numId w:val="1"/>
         </w:numPr>
-        <w:ind w:left="0" w:leftChars="0" w:firstLine="0" w:firstLineChars="0"/>
-        <w:rPr>
-          <w:rFonts w:hint="default" w:ascii="Book Antiqua" w:hAnsi="Book Antiqua" w:cs="Book Antiqua"/>
+        <w:rPr>
+          <w:rFonts w:ascii="Book Antiqua" w:hAnsi="Book Antiqua" w:cs="Book Antiqua"/>
           <w:b/>
           <w:bCs/>
           <w:sz w:val="28"/>
@@ -1376,7 +1256,7 @@
       </w:pPr>
       <w:r>
         <w:rPr>
-          <w:rFonts w:hint="default" w:ascii="Book Antiqua" w:hAnsi="Book Antiqua" w:cs="Book Antiqua"/>
+          <w:rFonts w:ascii="Book Antiqua" w:hAnsi="Book Antiqua" w:cs="Book Antiqua"/>
           <w:b/>
           <w:bCs/>
           <w:sz w:val="28"/>
@@ -1392,12 +1272,12 @@
           <w:numId w:val="3"/>
         </w:numPr>
         <w:rPr>
-          <w:rFonts w:hint="default" w:ascii="Book Antiqua" w:hAnsi="Book Antiqua" w:cs="Book Antiqua"/>
-        </w:rPr>
-      </w:pPr>
-      <w:r>
-        <w:rPr>
-          <w:rFonts w:hint="default" w:ascii="Book Antiqua" w:hAnsi="Book Antiqua" w:cs="Book Antiqua"/>
+          <w:rFonts w:ascii="Book Antiqua" w:hAnsi="Book Antiqua" w:cs="Book Antiqua"/>
+        </w:rPr>
+      </w:pPr>
+      <w:r>
+        <w:rPr>
+          <w:rFonts w:ascii="Book Antiqua" w:hAnsi="Book Antiqua" w:cs="Book Antiqua"/>
           <w:b/>
           <w:bCs/>
         </w:rPr>
@@ -1405,7 +1285,7 @@
       </w:r>
       <w:r>
         <w:rPr>
-          <w:rFonts w:hint="default" w:ascii="Book Antiqua" w:hAnsi="Book Antiqua" w:cs="Book Antiqua"/>
+          <w:rFonts w:ascii="Book Antiqua" w:hAnsi="Book Antiqua" w:cs="Book Antiqua"/>
         </w:rPr>
         <w:t>: C# с ASP.NET Core</w:t>
       </w:r>
@@ -1417,12 +1297,12 @@
           <w:numId w:val="3"/>
         </w:numPr>
         <w:rPr>
-          <w:rFonts w:hint="default" w:ascii="Book Antiqua" w:hAnsi="Book Antiqua" w:cs="Book Antiqua"/>
-        </w:rPr>
-      </w:pPr>
-      <w:r>
-        <w:rPr>
-          <w:rFonts w:hint="default" w:ascii="Book Antiqua" w:hAnsi="Book Antiqua" w:cs="Book Antiqua"/>
+          <w:rFonts w:ascii="Book Antiqua" w:hAnsi="Book Antiqua" w:cs="Book Antiqua"/>
+        </w:rPr>
+      </w:pPr>
+      <w:r>
+        <w:rPr>
+          <w:rFonts w:ascii="Book Antiqua" w:hAnsi="Book Antiqua" w:cs="Book Antiqua"/>
           <w:b/>
           <w:bCs/>
         </w:rPr>
@@ -1430,7 +1310,7 @@
       </w:r>
       <w:r>
         <w:rPr>
-          <w:rFonts w:hint="default" w:ascii="Book Antiqua" w:hAnsi="Book Antiqua" w:cs="Book Antiqua"/>
+          <w:rFonts w:ascii="Book Antiqua" w:hAnsi="Book Antiqua" w:cs="Book Antiqua"/>
         </w:rPr>
         <w:t xml:space="preserve">: HTML/CSS/JavaScript </w:t>
       </w:r>
@@ -1442,12 +1322,12 @@
           <w:numId w:val="3"/>
         </w:numPr>
         <w:rPr>
-          <w:rFonts w:hint="default" w:ascii="Book Antiqua" w:hAnsi="Book Antiqua" w:cs="Book Antiqua"/>
-        </w:rPr>
-      </w:pPr>
-      <w:r>
-        <w:rPr>
-          <w:rFonts w:hint="default" w:ascii="Book Antiqua" w:hAnsi="Book Antiqua" w:cs="Book Antiqua"/>
+          <w:rFonts w:ascii="Book Antiqua" w:hAnsi="Book Antiqua" w:cs="Book Antiqua"/>
+        </w:rPr>
+      </w:pPr>
+      <w:r>
+        <w:rPr>
+          <w:rFonts w:ascii="Book Antiqua" w:hAnsi="Book Antiqua" w:cs="Book Antiqua"/>
           <w:b/>
           <w:bCs/>
         </w:rPr>
@@ -1455,7 +1335,7 @@
       </w:r>
       <w:r>
         <w:rPr>
-          <w:rFonts w:hint="default" w:ascii="Book Antiqua" w:hAnsi="Book Antiqua" w:cs="Book Antiqua"/>
+          <w:rFonts w:ascii="Book Antiqua" w:hAnsi="Book Antiqua" w:cs="Book Antiqua"/>
         </w:rPr>
         <w:t>: SQL Server с Entity Framework</w:t>
       </w:r>
@@ -1467,12 +1347,12 @@
           <w:numId w:val="3"/>
         </w:numPr>
         <w:rPr>
-          <w:rFonts w:hint="default" w:ascii="Book Antiqua" w:hAnsi="Book Antiqua" w:cs="Book Antiqua"/>
-        </w:rPr>
-      </w:pPr>
-      <w:r>
-        <w:rPr>
-          <w:rFonts w:hint="default" w:ascii="Book Antiqua" w:hAnsi="Book Antiqua" w:cs="Book Antiqua"/>
+          <w:rFonts w:ascii="Book Antiqua" w:hAnsi="Book Antiqua" w:cs="Book Antiqua"/>
+        </w:rPr>
+      </w:pPr>
+      <w:r>
+        <w:rPr>
+          <w:rFonts w:ascii="Book Antiqua" w:hAnsi="Book Antiqua" w:cs="Book Antiqua"/>
           <w:b/>
           <w:bCs/>
         </w:rPr>
@@ -1480,19 +1360,16 @@
       </w:r>
       <w:r>
         <w:rPr>
-          <w:rFonts w:hint="default" w:ascii="Book Antiqua" w:hAnsi="Book Antiqua" w:cs="Book Antiqua"/>
+          <w:rFonts w:ascii="Book Antiqua" w:hAnsi="Book Antiqua" w:cs="Book Antiqua"/>
         </w:rPr>
         <w:t>: Visual Studio, GitHub, Figma</w:t>
       </w:r>
     </w:p>
     <w:p>
       <w:pPr>
-        <w:numPr>
-          <w:numId w:val="0"/>
-        </w:numPr>
-        <w:ind w:left="360" w:leftChars="0"/>
-        <w:rPr>
-          <w:rFonts w:hint="default" w:ascii="Book Antiqua" w:hAnsi="Book Antiqua" w:cs="Book Antiqua"/>
+        <w:ind w:left="360"/>
+        <w:rPr>
+          <w:rFonts w:ascii="Book Antiqua" w:hAnsi="Book Antiqua" w:cs="Book Antiqua"/>
         </w:rPr>
       </w:pPr>
     </w:p>
@@ -1502,9 +1379,8 @@
           <w:ilvl w:val="0"/>
           <w:numId w:val="1"/>
         </w:numPr>
-        <w:ind w:left="0" w:leftChars="0" w:firstLine="0" w:firstLineChars="0"/>
-        <w:rPr>
-          <w:rFonts w:hint="default" w:ascii="Book Antiqua" w:hAnsi="Book Antiqua" w:cs="Book Antiqua"/>
+        <w:rPr>
+          <w:rFonts w:ascii="Book Antiqua" w:hAnsi="Book Antiqua" w:cs="Book Antiqua"/>
           <w:b/>
           <w:bCs/>
           <w:sz w:val="28"/>
@@ -1513,13 +1389,23 @@
       </w:pPr>
       <w:r>
         <w:rPr>
-          <w:rFonts w:hint="default" w:ascii="Book Antiqua" w:hAnsi="Book Antiqua" w:cs="Book Antiqua"/>
+          <w:rFonts w:ascii="Book Antiqua" w:hAnsi="Book Antiqua" w:cs="Book Antiqua"/>
           <w:b/>
           <w:bCs/>
           <w:sz w:val="28"/>
           <w:szCs w:val="28"/>
         </w:rPr>
-        <w:t>Примерни сценарии за ползване:</w:t>
+        <w:t>Примерни сценарии за пол</w:t>
+      </w:r>
+      <w:r>
+        <w:rPr>
+          <w:rFonts w:ascii="Book Antiqua" w:hAnsi="Book Antiqua" w:cs="Book Antiqua"/>
+          <w:b/>
+          <w:bCs/>
+          <w:sz w:val="28"/>
+          <w:szCs w:val="28"/>
+        </w:rPr>
+        <w:t>зване:</w:t>
       </w:r>
     </w:p>
     <w:p>
@@ -1529,12 +1415,12 @@
           <w:numId w:val="4"/>
         </w:numPr>
         <w:rPr>
-          <w:rFonts w:hint="default" w:ascii="Book Antiqua" w:hAnsi="Book Antiqua" w:cs="Book Antiqua"/>
-        </w:rPr>
-      </w:pPr>
-      <w:r>
-        <w:rPr>
-          <w:rFonts w:hint="default" w:ascii="Book Antiqua" w:hAnsi="Book Antiqua" w:cs="Book Antiqua"/>
+          <w:rFonts w:ascii="Book Antiqua" w:hAnsi="Book Antiqua" w:cs="Book Antiqua"/>
+        </w:rPr>
+      </w:pPr>
+      <w:r>
+        <w:rPr>
+          <w:rFonts w:ascii="Book Antiqua" w:hAnsi="Book Antiqua" w:cs="Book Antiqua"/>
         </w:rPr>
         <w:t>Потребител регистрира профил, добавя ревю на книга и получава препоръки.</w:t>
       </w:r>
@@ -1546,12 +1432,12 @@
           <w:numId w:val="4"/>
         </w:numPr>
         <w:rPr>
-          <w:rFonts w:hint="default" w:ascii="Book Antiqua" w:hAnsi="Book Antiqua" w:cs="Book Antiqua"/>
-        </w:rPr>
-      </w:pPr>
-      <w:r>
-        <w:rPr>
-          <w:rFonts w:hint="default" w:ascii="Book Antiqua" w:hAnsi="Book Antiqua" w:cs="Book Antiqua"/>
+          <w:rFonts w:ascii="Book Antiqua" w:hAnsi="Book Antiqua" w:cs="Book Antiqua"/>
+        </w:rPr>
+      </w:pPr>
+      <w:r>
+        <w:rPr>
+          <w:rFonts w:ascii="Book Antiqua" w:hAnsi="Book Antiqua" w:cs="Book Antiqua"/>
         </w:rPr>
         <w:t>Администратор създава нови записи в базата данни за наличните книги.</w:t>
       </w:r>
@@ -1559,24 +1445,23 @@
     <w:p>
       <w:pPr>
         <w:rPr>
-          <w:rFonts w:hint="default" w:ascii="Book Antiqua" w:hAnsi="Book Antiqua" w:cs="Book Antiqua"/>
-          <w:lang w:val="en-US"/>
+          <w:rFonts w:ascii="Book Antiqua" w:hAnsi="Book Antiqua" w:cs="Book Antiqua"/>
         </w:rPr>
       </w:pPr>
     </w:p>
     <w:sectPr>
       <w:pgSz w:w="12240" w:h="15840"/>
       <w:pgMar w:top="1440" w:right="1440" w:bottom="1440" w:left="1440" w:header="720" w:footer="720" w:gutter="0"/>
-      <w:cols w:space="720" w:num="1"/>
-      <w:docGrid w:linePitch="360" w:charSpace="0"/>
+      <w:cols w:space="720"/>
+      <w:docGrid w:linePitch="360"/>
     </w:sectPr>
   </w:body>
 </w:document>
 </file>
 
 <file path=word/endnotes.xml><?xml version="1.0" encoding="utf-8"?>
-<w:endnotes xmlns:wpc="http://schemas.microsoft.com/office/word/2010/wordprocessingCanvas" xmlns:mc="http://schemas.openxmlformats.org/markup-compatibility/2006" xmlns:o="urn:schemas-microsoft-com:office:office" xmlns:r="http://schemas.openxmlformats.org/officeDocument/2006/relationships" xmlns:m="http://schemas.openxmlformats.org/officeDocument/2006/math" xmlns:v="urn:schemas-microsoft-com:vml" xmlns:wp14="http://schemas.microsoft.com/office/word/2010/wordprocessingDrawing" xmlns:wp="http://schemas.openxmlformats.org/drawingml/2006/wordprocessingDrawing" xmlns:w="http://schemas.openxmlformats.org/wordprocessingml/2006/main" xmlns:w14="http://schemas.microsoft.com/office/word/2010/wordml" xmlns:w15="http://schemas.microsoft.com/office/word/2012/wordml" xmlns:w10="urn:schemas-microsoft-com:office:word" xmlns:wpg="http://schemas.microsoft.com/office/word/2010/wordprocessingGroup" xmlns:wpi="http://schemas.microsoft.com/office/word/2010/wordprocessingInk" xmlns:wne="http://schemas.microsoft.com/office/word/2006/wordml" xmlns:wps="http://schemas.microsoft.com/office/word/2010/wordprocessingShape" xmlns:wpsCustomData="http://www.wps.cn/officeDocument/2013/wpsCustomData" mc:Ignorable="w14 w15 wp14">
-  <w:endnote w:type="separator" w:id="0">
+<w:endnotes xmlns:wpc="http://schemas.microsoft.com/office/word/2010/wordprocessingCanvas" xmlns:cx="http://schemas.microsoft.com/office/drawing/2014/chartex" xmlns:mc="http://schemas.openxmlformats.org/markup-compatibility/2006" xmlns:o="urn:schemas-microsoft-com:office:office" xmlns:r="http://schemas.openxmlformats.org/officeDocument/2006/relationships" xmlns:m="http://schemas.openxmlformats.org/officeDocument/2006/math" xmlns:v="urn:schemas-microsoft-com:vml" xmlns:wp14="http://schemas.microsoft.com/office/word/2010/wordprocessingDrawing" xmlns:wp="http://schemas.openxmlformats.org/drawingml/2006/wordprocessingDrawing" xmlns:w10="urn:schemas-microsoft-com:office:word" xmlns:w="http://schemas.openxmlformats.org/wordprocessingml/2006/main" xmlns:w14="http://schemas.microsoft.com/office/word/2010/wordml" xmlns:w15="http://schemas.microsoft.com/office/word/2012/wordml" xmlns:w16se="http://schemas.microsoft.com/office/word/2015/wordml/symex" xmlns:wpg="http://schemas.microsoft.com/office/word/2010/wordprocessingGroup" xmlns:wpi="http://schemas.microsoft.com/office/word/2010/wordprocessingInk" xmlns:wne="http://schemas.microsoft.com/office/word/2006/wordml" xmlns:wps="http://schemas.microsoft.com/office/word/2010/wordprocessingShape" mc:Ignorable="w14 w15 w16se wp14">
+  <w:endnote w:type="separator" w:id="-1">
     <w:p>
       <w:pPr>
         <w:spacing w:line="240" w:lineRule="auto"/>
@@ -1586,7 +1471,7 @@
       </w:r>
     </w:p>
   </w:endnote>
-  <w:endnote w:type="continuationSeparator" w:id="1">
+  <w:endnote w:type="continuationSeparator" w:id="0">
     <w:p>
       <w:pPr>
         <w:spacing w:line="240" w:lineRule="auto"/>
@@ -1600,21 +1485,21 @@
 </file>
 
 <file path=word/footnotes.xml><?xml version="1.0" encoding="utf-8"?>
-<w:footnotes xmlns:wpc="http://schemas.microsoft.com/office/word/2010/wordprocessingCanvas" xmlns:mc="http://schemas.openxmlformats.org/markup-compatibility/2006" xmlns:o="urn:schemas-microsoft-com:office:office" xmlns:r="http://schemas.openxmlformats.org/officeDocument/2006/relationships" xmlns:m="http://schemas.openxmlformats.org/officeDocument/2006/math" xmlns:v="urn:schemas-microsoft-com:vml" xmlns:wp14="http://schemas.microsoft.com/office/word/2010/wordprocessingDrawing" xmlns:wp="http://schemas.openxmlformats.org/drawingml/2006/wordprocessingDrawing" xmlns:w="http://schemas.openxmlformats.org/wordprocessingml/2006/main" xmlns:w14="http://schemas.microsoft.com/office/word/2010/wordml" xmlns:w15="http://schemas.microsoft.com/office/word/2012/wordml" xmlns:w10="urn:schemas-microsoft-com:office:word" xmlns:wpg="http://schemas.microsoft.com/office/word/2010/wordprocessingGroup" xmlns:wpi="http://schemas.microsoft.com/office/word/2010/wordprocessingInk" xmlns:wne="http://schemas.microsoft.com/office/word/2006/wordml" xmlns:wps="http://schemas.microsoft.com/office/word/2010/wordprocessingShape" xmlns:wpsCustomData="http://www.wps.cn/officeDocument/2013/wpsCustomData" mc:Ignorable="w14 w15 wp14">
-  <w:footnote w:type="separator" w:id="0">
-    <w:p>
-      <w:pPr>
-        <w:spacing w:before="0" w:after="0" w:line="278" w:lineRule="auto"/>
+<w:footnotes xmlns:wpc="http://schemas.microsoft.com/office/word/2010/wordprocessingCanvas" xmlns:cx="http://schemas.microsoft.com/office/drawing/2014/chartex" xmlns:mc="http://schemas.openxmlformats.org/markup-compatibility/2006" xmlns:o="urn:schemas-microsoft-com:office:office" xmlns:r="http://schemas.openxmlformats.org/officeDocument/2006/relationships" xmlns:m="http://schemas.openxmlformats.org/officeDocument/2006/math" xmlns:v="urn:schemas-microsoft-com:vml" xmlns:wp14="http://schemas.microsoft.com/office/word/2010/wordprocessingDrawing" xmlns:wp="http://schemas.openxmlformats.org/drawingml/2006/wordprocessingDrawing" xmlns:w10="urn:schemas-microsoft-com:office:word" xmlns:w="http://schemas.openxmlformats.org/wordprocessingml/2006/main" xmlns:w14="http://schemas.microsoft.com/office/word/2010/wordml" xmlns:w15="http://schemas.microsoft.com/office/word/2012/wordml" xmlns:w16se="http://schemas.microsoft.com/office/word/2015/wordml/symex" xmlns:wpg="http://schemas.microsoft.com/office/word/2010/wordprocessingGroup" xmlns:wpi="http://schemas.microsoft.com/office/word/2010/wordprocessingInk" xmlns:wne="http://schemas.microsoft.com/office/word/2006/wordml" xmlns:wps="http://schemas.microsoft.com/office/word/2010/wordprocessingShape" mc:Ignorable="w14 w15 w16se wp14">
+  <w:footnote w:type="separator" w:id="-1">
+    <w:p>
+      <w:pPr>
+        <w:spacing w:after="0"/>
       </w:pPr>
       <w:r>
         <w:separator/>
       </w:r>
     </w:p>
   </w:footnote>
-  <w:footnote w:type="continuationSeparator" w:id="1">
-    <w:p>
-      <w:pPr>
-        <w:spacing w:before="0" w:after="0" w:line="278" w:lineRule="auto"/>
+  <w:footnote w:type="continuationSeparator" w:id="0">
+    <w:p>
+      <w:pPr>
+        <w:spacing w:after="0"/>
       </w:pPr>
       <w:r>
         <w:continuationSeparator/>
@@ -1625,12 +1510,12 @@
 </file>
 
 <file path=word/numbering.xml><?xml version="1.0" encoding="utf-8"?>
-<w:numbering xmlns:wpc="http://schemas.microsoft.com/office/word/2010/wordprocessingCanvas" xmlns:mc="http://schemas.openxmlformats.org/markup-compatibility/2006" xmlns:o="urn:schemas-microsoft-com:office:office" xmlns:r="http://schemas.openxmlformats.org/officeDocument/2006/relationships" xmlns:m="http://schemas.openxmlformats.org/officeDocument/2006/math" xmlns:v="urn:schemas-microsoft-com:vml" xmlns:wp14="http://schemas.microsoft.com/office/word/2010/wordprocessingDrawing" xmlns:wp="http://schemas.openxmlformats.org/drawingml/2006/wordprocessingDrawing" xmlns:w10="urn:schemas-microsoft-com:office:word" xmlns:w="http://schemas.openxmlformats.org/wordprocessingml/2006/main" xmlns:w14="http://schemas.microsoft.com/office/word/2010/wordml" xmlns:wpg="http://schemas.microsoft.com/office/word/2010/wordprocessingGroup" xmlns:wpi="http://schemas.microsoft.com/office/word/2010/wordprocessingInk" xmlns:wne="http://schemas.microsoft.com/office/word/2006/wordml" xmlns:wps="http://schemas.microsoft.com/office/word/2010/wordprocessingShape" xmlns:wpsCustomData="http://www.wps.cn/officeDocument/2013/wpsCustomData" mc:Ignorable="w14 wp14">
-  <w:abstractNum w:abstractNumId="0">
+<w:numbering xmlns:wpc="http://schemas.microsoft.com/office/word/2010/wordprocessingCanvas" xmlns:cx="http://schemas.microsoft.com/office/drawing/2014/chartex" xmlns:mc="http://schemas.openxmlformats.org/markup-compatibility/2006" xmlns:o="urn:schemas-microsoft-com:office:office" xmlns:r="http://schemas.openxmlformats.org/officeDocument/2006/relationships" xmlns:m="http://schemas.openxmlformats.org/officeDocument/2006/math" xmlns:v="urn:schemas-microsoft-com:vml" xmlns:wp14="http://schemas.microsoft.com/office/word/2010/wordprocessingDrawing" xmlns:wp="http://schemas.openxmlformats.org/drawingml/2006/wordprocessingDrawing" xmlns:w10="urn:schemas-microsoft-com:office:word" xmlns:w="http://schemas.openxmlformats.org/wordprocessingml/2006/main" xmlns:w14="http://schemas.microsoft.com/office/word/2010/wordml" xmlns:w15="http://schemas.microsoft.com/office/word/2012/wordml" xmlns:w16se="http://schemas.microsoft.com/office/word/2015/wordml/symex" xmlns:wpg="http://schemas.microsoft.com/office/word/2010/wordprocessingGroup" xmlns:wpi="http://schemas.microsoft.com/office/word/2010/wordprocessingInk" xmlns:wne="http://schemas.microsoft.com/office/word/2006/wordml" xmlns:wps="http://schemas.microsoft.com/office/word/2010/wordprocessingShape" mc:Ignorable="w14 w15 w16se wp14">
+  <w:abstractNum w:abstractNumId="0" w15:restartNumberingAfterBreak="0">
     <w:nsid w:val="22CD4B39"/>
     <w:multiLevelType w:val="multilevel"/>
     <w:tmpl w:val="22CD4B39"/>
-    <w:lvl w:ilvl="0" w:tentative="0">
+    <w:lvl w:ilvl="0">
       <w:start w:val="1"/>
       <w:numFmt w:val="decimal"/>
       <w:lvlText w:val="%1."/>
@@ -1642,7 +1527,7 @@
         <w:ind w:left="720" w:hanging="360"/>
       </w:pPr>
     </w:lvl>
-    <w:lvl w:ilvl="1" w:tentative="0">
+    <w:lvl w:ilvl="1">
       <w:start w:val="1"/>
       <w:numFmt w:val="bullet"/>
       <w:lvlText w:val="o"/>
@@ -1654,11 +1539,11 @@
         <w:ind w:left="1440" w:hanging="360"/>
       </w:pPr>
       <w:rPr>
-        <w:rFonts w:hint="default" w:ascii="Courier New" w:hAnsi="Courier New"/>
+        <w:rFonts w:ascii="Courier New" w:hAnsi="Courier New" w:hint="default"/>
         <w:sz w:val="20"/>
       </w:rPr>
     </w:lvl>
-    <w:lvl w:ilvl="2" w:tentative="0">
+    <w:lvl w:ilvl="2">
       <w:start w:val="1"/>
       <w:numFmt w:val="decimal"/>
       <w:lvlText w:val="%3."/>
@@ -1670,7 +1555,7 @@
         <w:ind w:left="2160" w:hanging="360"/>
       </w:pPr>
     </w:lvl>
-    <w:lvl w:ilvl="3" w:tentative="0">
+    <w:lvl w:ilvl="3">
       <w:start w:val="1"/>
       <w:numFmt w:val="decimal"/>
       <w:lvlText w:val="%4."/>
@@ -1682,7 +1567,7 @@
         <w:ind w:left="2880" w:hanging="360"/>
       </w:pPr>
     </w:lvl>
-    <w:lvl w:ilvl="4" w:tentative="0">
+    <w:lvl w:ilvl="4">
       <w:start w:val="1"/>
       <w:numFmt w:val="decimal"/>
       <w:lvlText w:val="%5."/>
@@ -1694,7 +1579,7 @@
         <w:ind w:left="3600" w:hanging="360"/>
       </w:pPr>
     </w:lvl>
-    <w:lvl w:ilvl="5" w:tentative="0">
+    <w:lvl w:ilvl="5">
       <w:start w:val="1"/>
       <w:numFmt w:val="decimal"/>
       <w:lvlText w:val="%6."/>
@@ -1706,7 +1591,7 @@
         <w:ind w:left="4320" w:hanging="360"/>
       </w:pPr>
     </w:lvl>
-    <w:lvl w:ilvl="6" w:tentative="0">
+    <w:lvl w:ilvl="6">
       <w:start w:val="1"/>
       <w:numFmt w:val="decimal"/>
       <w:lvlText w:val="%7."/>
@@ -1718,7 +1603,7 @@
         <w:ind w:left="5040" w:hanging="360"/>
       </w:pPr>
     </w:lvl>
-    <w:lvl w:ilvl="7" w:tentative="0">
+    <w:lvl w:ilvl="7">
       <w:start w:val="1"/>
       <w:numFmt w:val="decimal"/>
       <w:lvlText w:val="%8."/>
@@ -1730,7 +1615,7 @@
         <w:ind w:left="5760" w:hanging="360"/>
       </w:pPr>
     </w:lvl>
-    <w:lvl w:ilvl="8" w:tentative="0">
+    <w:lvl w:ilvl="8">
       <w:start w:val="1"/>
       <w:numFmt w:val="decimal"/>
       <w:lvlText w:val="%9."/>
@@ -1743,11 +1628,11 @@
       </w:pPr>
     </w:lvl>
   </w:abstractNum>
-  <w:abstractNum w:abstractNumId="1">
+  <w:abstractNum w:abstractNumId="1" w15:restartNumberingAfterBreak="0">
     <w:nsid w:val="2F045D63"/>
     <w:multiLevelType w:val="multilevel"/>
     <w:tmpl w:val="2F045D63"/>
-    <w:lvl w:ilvl="0" w:tentative="0">
+    <w:lvl w:ilvl="0">
       <w:start w:val="1"/>
       <w:numFmt w:val="bullet"/>
       <w:lvlText w:val=""/>
@@ -1759,11 +1644,11 @@
         <w:ind w:left="720" w:hanging="360"/>
       </w:pPr>
       <w:rPr>
-        <w:rFonts w:hint="default" w:ascii="Symbol" w:hAnsi="Symbol"/>
+        <w:rFonts w:ascii="Symbol" w:hAnsi="Symbol" w:hint="default"/>
         <w:sz w:val="20"/>
       </w:rPr>
     </w:lvl>
-    <w:lvl w:ilvl="1" w:tentative="0">
+    <w:lvl w:ilvl="1">
       <w:start w:val="1"/>
       <w:numFmt w:val="bullet"/>
       <w:lvlText w:val="o"/>
@@ -1775,11 +1660,11 @@
         <w:ind w:left="1440" w:hanging="360"/>
       </w:pPr>
       <w:rPr>
-        <w:rFonts w:hint="default" w:ascii="Courier New" w:hAnsi="Courier New"/>
+        <w:rFonts w:ascii="Courier New" w:hAnsi="Courier New" w:hint="default"/>
         <w:sz w:val="20"/>
       </w:rPr>
     </w:lvl>
-    <w:lvl w:ilvl="2" w:tentative="0">
+    <w:lvl w:ilvl="2">
       <w:start w:val="1"/>
       <w:numFmt w:val="bullet"/>
       <w:lvlText w:val=""/>
@@ -1791,11 +1676,11 @@
         <w:ind w:left="2160" w:hanging="360"/>
       </w:pPr>
       <w:rPr>
-        <w:rFonts w:hint="default" w:ascii="Wingdings" w:hAnsi="Wingdings"/>
+        <w:rFonts w:ascii="Wingdings" w:hAnsi="Wingdings" w:hint="default"/>
         <w:sz w:val="20"/>
       </w:rPr>
     </w:lvl>
-    <w:lvl w:ilvl="3" w:tentative="0">
+    <w:lvl w:ilvl="3">
       <w:start w:val="1"/>
       <w:numFmt w:val="bullet"/>
       <w:lvlText w:val=""/>
@@ -1807,11 +1692,11 @@
         <w:ind w:left="2880" w:hanging="360"/>
       </w:pPr>
       <w:rPr>
-        <w:rFonts w:hint="default" w:ascii="Wingdings" w:hAnsi="Wingdings"/>
+        <w:rFonts w:ascii="Wingdings" w:hAnsi="Wingdings" w:hint="default"/>
         <w:sz w:val="20"/>
       </w:rPr>
     </w:lvl>
-    <w:lvl w:ilvl="4" w:tentative="0">
+    <w:lvl w:ilvl="4">
       <w:start w:val="1"/>
       <w:numFmt w:val="bullet"/>
       <w:lvlText w:val=""/>
@@ -1823,11 +1708,11 @@
         <w:ind w:left="3600" w:hanging="360"/>
       </w:pPr>
       <w:rPr>
-        <w:rFonts w:hint="default" w:ascii="Wingdings" w:hAnsi="Wingdings"/>
+        <w:rFonts w:ascii="Wingdings" w:hAnsi="Wingdings" w:hint="default"/>
         <w:sz w:val="20"/>
       </w:rPr>
     </w:lvl>
-    <w:lvl w:ilvl="5" w:tentative="0">
+    <w:lvl w:ilvl="5">
       <w:start w:val="1"/>
       <w:numFmt w:val="bullet"/>
       <w:lvlText w:val=""/>
@@ -1839,11 +1724,11 @@
         <w:ind w:left="4320" w:hanging="360"/>
       </w:pPr>
       <w:rPr>
-        <w:rFonts w:hint="default" w:ascii="Wingdings" w:hAnsi="Wingdings"/>
+        <w:rFonts w:ascii="Wingdings" w:hAnsi="Wingdings" w:hint="default"/>
         <w:sz w:val="20"/>
       </w:rPr>
     </w:lvl>
-    <w:lvl w:ilvl="6" w:tentative="0">
+    <w:lvl w:ilvl="6">
       <w:start w:val="1"/>
       <w:numFmt w:val="bullet"/>
       <w:lvlText w:val=""/>
@@ -1855,11 +1740,11 @@
         <w:ind w:left="5040" w:hanging="360"/>
       </w:pPr>
       <w:rPr>
-        <w:rFonts w:hint="default" w:ascii="Wingdings" w:hAnsi="Wingdings"/>
+        <w:rFonts w:ascii="Wingdings" w:hAnsi="Wingdings" w:hint="default"/>
         <w:sz w:val="20"/>
       </w:rPr>
     </w:lvl>
-    <w:lvl w:ilvl="7" w:tentative="0">
+    <w:lvl w:ilvl="7">
       <w:start w:val="1"/>
       <w:numFmt w:val="bullet"/>
       <w:lvlText w:val=""/>
@@ -1871,11 +1756,11 @@
         <w:ind w:left="5760" w:hanging="360"/>
       </w:pPr>
       <w:rPr>
-        <w:rFonts w:hint="default" w:ascii="Wingdings" w:hAnsi="Wingdings"/>
+        <w:rFonts w:ascii="Wingdings" w:hAnsi="Wingdings" w:hint="default"/>
         <w:sz w:val="20"/>
       </w:rPr>
     </w:lvl>
-    <w:lvl w:ilvl="8" w:tentative="0">
+    <w:lvl w:ilvl="8">
       <w:start w:val="1"/>
       <w:numFmt w:val="bullet"/>
       <w:lvlText w:val=""/>
@@ -1887,16 +1772,16 @@
         <w:ind w:left="6480" w:hanging="360"/>
       </w:pPr>
       <w:rPr>
-        <w:rFonts w:hint="default" w:ascii="Wingdings" w:hAnsi="Wingdings"/>
+        <w:rFonts w:ascii="Wingdings" w:hAnsi="Wingdings" w:hint="default"/>
         <w:sz w:val="20"/>
       </w:rPr>
     </w:lvl>
   </w:abstractNum>
-  <w:abstractNum w:abstractNumId="2">
+  <w:abstractNum w:abstractNumId="2" w15:restartNumberingAfterBreak="0">
     <w:nsid w:val="409B9AA5"/>
     <w:multiLevelType w:val="singleLevel"/>
     <w:tmpl w:val="409B9AA5"/>
-    <w:lvl w:ilvl="0" w:tentative="0">
+    <w:lvl w:ilvl="0">
       <w:start w:val="1"/>
       <w:numFmt w:val="decimal"/>
       <w:suff w:val="space"/>
@@ -1904,11 +1789,11 @@
       <w:lvlJc w:val="left"/>
     </w:lvl>
   </w:abstractNum>
-  <w:abstractNum w:abstractNumId="3">
+  <w:abstractNum w:abstractNumId="3" w15:restartNumberingAfterBreak="0">
     <w:nsid w:val="4FCC181B"/>
     <w:multiLevelType w:val="multilevel"/>
     <w:tmpl w:val="4FCC181B"/>
-    <w:lvl w:ilvl="0" w:tentative="0">
+    <w:lvl w:ilvl="0">
       <w:start w:val="1"/>
       <w:numFmt w:val="bullet"/>
       <w:lvlText w:val=""/>
@@ -1920,11 +1805,11 @@
         <w:ind w:left="720" w:hanging="360"/>
       </w:pPr>
       <w:rPr>
-        <w:rFonts w:hint="default" w:ascii="Symbol" w:hAnsi="Symbol"/>
+        <w:rFonts w:ascii="Symbol" w:hAnsi="Symbol" w:hint="default"/>
         <w:sz w:val="20"/>
       </w:rPr>
     </w:lvl>
-    <w:lvl w:ilvl="1" w:tentative="0">
+    <w:lvl w:ilvl="1">
       <w:start w:val="1"/>
       <w:numFmt w:val="bullet"/>
       <w:lvlText w:val="o"/>
@@ -1936,11 +1821,11 @@
         <w:ind w:left="1440" w:hanging="360"/>
       </w:pPr>
       <w:rPr>
-        <w:rFonts w:hint="default" w:ascii="Courier New" w:hAnsi="Courier New"/>
+        <w:rFonts w:ascii="Courier New" w:hAnsi="Courier New" w:hint="default"/>
         <w:sz w:val="20"/>
       </w:rPr>
     </w:lvl>
-    <w:lvl w:ilvl="2" w:tentative="0">
+    <w:lvl w:ilvl="2">
       <w:start w:val="1"/>
       <w:numFmt w:val="bullet"/>
       <w:lvlText w:val=""/>
@@ -1952,11 +1837,11 @@
         <w:ind w:left="2160" w:hanging="360"/>
       </w:pPr>
       <w:rPr>
-        <w:rFonts w:hint="default" w:ascii="Wingdings" w:hAnsi="Wingdings"/>
+        <w:rFonts w:ascii="Wingdings" w:hAnsi="Wingdings" w:hint="default"/>
         <w:sz w:val="20"/>
       </w:rPr>
     </w:lvl>
-    <w:lvl w:ilvl="3" w:tentative="0">
+    <w:lvl w:ilvl="3">
       <w:start w:val="1"/>
       <w:numFmt w:val="bullet"/>
       <w:lvlText w:val=""/>
@@ -1968,11 +1853,11 @@
         <w:ind w:left="2880" w:hanging="360"/>
       </w:pPr>
       <w:rPr>
-        <w:rFonts w:hint="default" w:ascii="Wingdings" w:hAnsi="Wingdings"/>
+        <w:rFonts w:ascii="Wingdings" w:hAnsi="Wingdings" w:hint="default"/>
         <w:sz w:val="20"/>
       </w:rPr>
     </w:lvl>
-    <w:lvl w:ilvl="4" w:tentative="0">
+    <w:lvl w:ilvl="4">
       <w:start w:val="1"/>
       <w:numFmt w:val="bullet"/>
       <w:lvlText w:val=""/>
@@ -1984,11 +1869,11 @@
         <w:ind w:left="3600" w:hanging="360"/>
       </w:pPr>
       <w:rPr>
-        <w:rFonts w:hint="default" w:ascii="Wingdings" w:hAnsi="Wingdings"/>
+        <w:rFonts w:ascii="Wingdings" w:hAnsi="Wingdings" w:hint="default"/>
         <w:sz w:val="20"/>
       </w:rPr>
     </w:lvl>
-    <w:lvl w:ilvl="5" w:tentative="0">
+    <w:lvl w:ilvl="5">
       <w:start w:val="1"/>
       <w:numFmt w:val="bullet"/>
       <w:lvlText w:val=""/>
@@ -2000,11 +1885,11 @@
         <w:ind w:left="4320" w:hanging="360"/>
       </w:pPr>
       <w:rPr>
-        <w:rFonts w:hint="default" w:ascii="Wingdings" w:hAnsi="Wingdings"/>
+        <w:rFonts w:ascii="Wingdings" w:hAnsi="Wingdings" w:hint="default"/>
         <w:sz w:val="20"/>
       </w:rPr>
     </w:lvl>
-    <w:lvl w:ilvl="6" w:tentative="0">
+    <w:lvl w:ilvl="6">
       <w:start w:val="1"/>
       <w:numFmt w:val="bullet"/>
       <w:lvlText w:val=""/>
@@ -2016,11 +1901,11 @@
         <w:ind w:left="5040" w:hanging="360"/>
       </w:pPr>
       <w:rPr>
-        <w:rFonts w:hint="default" w:ascii="Wingdings" w:hAnsi="Wingdings"/>
+        <w:rFonts w:ascii="Wingdings" w:hAnsi="Wingdings" w:hint="default"/>
         <w:sz w:val="20"/>
       </w:rPr>
     </w:lvl>
-    <w:lvl w:ilvl="7" w:tentative="0">
+    <w:lvl w:ilvl="7">
       <w:start w:val="1"/>
       <w:numFmt w:val="bullet"/>
       <w:lvlText w:val=""/>
@@ -2032,11 +1917,11 @@
         <w:ind w:left="5760" w:hanging="360"/>
       </w:pPr>
       <w:rPr>
-        <w:rFonts w:hint="default" w:ascii="Wingdings" w:hAnsi="Wingdings"/>
+        <w:rFonts w:ascii="Wingdings" w:hAnsi="Wingdings" w:hint="default"/>
         <w:sz w:val="20"/>
       </w:rPr>
     </w:lvl>
-    <w:lvl w:ilvl="8" w:tentative="0">
+    <w:lvl w:ilvl="8">
       <w:start w:val="1"/>
       <w:numFmt w:val="bullet"/>
       <w:lvlText w:val=""/>
@@ -2048,7 +1933,7 @@
         <w:ind w:left="6480" w:hanging="360"/>
       </w:pPr>
       <w:rPr>
-        <w:rFonts w:hint="default" w:ascii="Wingdings" w:hAnsi="Wingdings"/>
+        <w:rFonts w:ascii="Wingdings" w:hAnsi="Wingdings" w:hint="default"/>
         <w:sz w:val="20"/>
       </w:rPr>
     </w:lvl>
@@ -2069,291 +1954,408 @@
 </file>
 
 <file path=word/styles.xml><?xml version="1.0" encoding="utf-8"?>
-<w:styles xmlns:mc="http://schemas.openxmlformats.org/markup-compatibility/2006" xmlns:o="urn:schemas-microsoft-com:office:office" xmlns:r="http://schemas.openxmlformats.org/officeDocument/2006/relationships" xmlns:m="http://schemas.openxmlformats.org/officeDocument/2006/math" xmlns:v="urn:schemas-microsoft-com:vml" xmlns:w="http://schemas.openxmlformats.org/wordprocessingml/2006/main" xmlns:w14="http://schemas.microsoft.com/office/word/2010/wordml" xmlns:w10="urn:schemas-microsoft-com:office:word" xmlns:sl="http://schemas.openxmlformats.org/schemaLibrary/2006/main" xmlns:wpsCustomData="http://www.wps.cn/officeDocument/2013/wpsCustomData" mc:Ignorable="w14">
+<w:styles xmlns:mc="http://schemas.openxmlformats.org/markup-compatibility/2006" xmlns:r="http://schemas.openxmlformats.org/officeDocument/2006/relationships" xmlns:w="http://schemas.openxmlformats.org/wordprocessingml/2006/main" xmlns:w14="http://schemas.microsoft.com/office/word/2010/wordml" xmlns:w15="http://schemas.microsoft.com/office/word/2012/wordml" xmlns:w16se="http://schemas.microsoft.com/office/word/2015/wordml/symex" mc:Ignorable="w14 w15 w16se">
   <w:docDefaults>
     <w:rPrDefault>
       <w:rPr>
-        <w:rFonts w:asciiTheme="minorHAnsi" w:hAnsiTheme="minorHAnsi" w:eastAsiaTheme="minorHAnsi" w:cstheme="minorBidi"/>
+        <w:rFonts w:asciiTheme="minorHAnsi" w:eastAsiaTheme="minorHAnsi" w:hAnsiTheme="minorHAnsi" w:cstheme="minorBidi"/>
+        <w:lang w:val="en-US" w:eastAsia="en-US" w:bidi="ar-SA"/>
       </w:rPr>
     </w:rPrDefault>
     <w:pPrDefault/>
   </w:docDefaults>
-  <w:latentStyles w:count="260" w:defQFormat="0" w:defUnhideWhenUsed="1" w:defSemiHidden="1" w:defUIPriority="99" w:defLockedState="0">
-    <w:lsdException w:qFormat="1" w:unhideWhenUsed="0" w:uiPriority="0" w:semiHidden="0" w:name="Normal"/>
-    <w:lsdException w:qFormat="1" w:unhideWhenUsed="0" w:uiPriority="9" w:semiHidden="0" w:name="heading 1"/>
-    <w:lsdException w:qFormat="1" w:uiPriority="9" w:name="heading 2"/>
-    <w:lsdException w:qFormat="1" w:uiPriority="9" w:name="heading 3"/>
-    <w:lsdException w:qFormat="1" w:uiPriority="9" w:name="heading 4"/>
-    <w:lsdException w:qFormat="1" w:uiPriority="9" w:name="heading 5"/>
-    <w:lsdException w:qFormat="1" w:uiPriority="9" w:name="heading 6"/>
-    <w:lsdException w:qFormat="1" w:uiPriority="9" w:name="heading 7"/>
-    <w:lsdException w:qFormat="1" w:uiPriority="9" w:name="heading 8"/>
-    <w:lsdException w:qFormat="1" w:uiPriority="9" w:name="heading 9"/>
-    <w:lsdException w:uiPriority="99" w:name="index 1"/>
-    <w:lsdException w:uiPriority="99" w:name="index 2"/>
-    <w:lsdException w:uiPriority="99" w:name="index 3"/>
-    <w:lsdException w:uiPriority="99" w:name="index 4"/>
-    <w:lsdException w:uiPriority="99" w:name="index 5"/>
-    <w:lsdException w:uiPriority="99" w:name="index 6"/>
-    <w:lsdException w:uiPriority="99" w:name="index 7"/>
-    <w:lsdException w:uiPriority="99" w:name="index 8"/>
-    <w:lsdException w:uiPriority="99" w:name="index 9"/>
-    <w:lsdException w:qFormat="1" w:uiPriority="39" w:semiHidden="0" w:name="toc 1"/>
-    <w:lsdException w:uiPriority="39" w:name="toc 2"/>
-    <w:lsdException w:uiPriority="39" w:name="toc 3"/>
-    <w:lsdException w:uiPriority="39" w:name="toc 4"/>
-    <w:lsdException w:uiPriority="39" w:name="toc 5"/>
-    <w:lsdException w:uiPriority="39" w:name="toc 6"/>
-    <w:lsdException w:uiPriority="39" w:name="toc 7"/>
-    <w:lsdException w:uiPriority="39" w:name="toc 8"/>
-    <w:lsdException w:uiPriority="39" w:name="toc 9"/>
-    <w:lsdException w:uiPriority="99" w:name="Normal Indent"/>
-    <w:lsdException w:uiPriority="99" w:name="footnote text"/>
-    <w:lsdException w:uiPriority="99" w:name="annotation text"/>
-    <w:lsdException w:uiPriority="99" w:name="header"/>
-    <w:lsdException w:uiPriority="99" w:name="footer"/>
-    <w:lsdException w:uiPriority="99" w:name="index heading"/>
-    <w:lsdException w:qFormat="1" w:uiPriority="35" w:name="caption"/>
-    <w:lsdException w:uiPriority="99" w:name="table of figures"/>
-    <w:lsdException w:uiPriority="99" w:name="envelope address"/>
-    <w:lsdException w:uiPriority="99" w:name="envelope return"/>
-    <w:lsdException w:uiPriority="99" w:name="footnote reference"/>
-    <w:lsdException w:uiPriority="99" w:name="annotation reference"/>
-    <w:lsdException w:uiPriority="99" w:name="line number"/>
-    <w:lsdException w:uiPriority="99" w:name="page number"/>
-    <w:lsdException w:uiPriority="99" w:name="endnote reference"/>
-    <w:lsdException w:uiPriority="99" w:name="endnote text"/>
-    <w:lsdException w:uiPriority="99" w:name="table of authorities"/>
-    <w:lsdException w:uiPriority="99" w:name="macro"/>
-    <w:lsdException w:uiPriority="99" w:name="toa heading"/>
-    <w:lsdException w:uiPriority="99" w:name="List"/>
-    <w:lsdException w:uiPriority="99" w:name="List Bullet"/>
-    <w:lsdException w:uiPriority="99" w:name="List Number"/>
-    <w:lsdException w:uiPriority="99" w:name="List 2"/>
-    <w:lsdException w:uiPriority="99" w:name="List 3"/>
-    <w:lsdException w:uiPriority="99" w:name="List 4"/>
-    <w:lsdException w:uiPriority="99" w:name="List 5"/>
-    <w:lsdException w:uiPriority="99" w:name="List Bullet 2"/>
-    <w:lsdException w:uiPriority="99" w:name="List Bullet 3"/>
-    <w:lsdException w:uiPriority="99" w:name="List Bullet 4"/>
-    <w:lsdException w:uiPriority="99" w:name="List Bullet 5"/>
-    <w:lsdException w:uiPriority="99" w:name="List Number 2"/>
-    <w:lsdException w:uiPriority="99" w:name="List Number 3"/>
-    <w:lsdException w:uiPriority="99" w:name="List Number 4"/>
-    <w:lsdException w:uiPriority="99" w:name="List Number 5"/>
-    <w:lsdException w:qFormat="1" w:unhideWhenUsed="0" w:uiPriority="10" w:semiHidden="0" w:name="Title"/>
-    <w:lsdException w:uiPriority="99" w:name="Closing"/>
-    <w:lsdException w:uiPriority="99" w:name="Signature"/>
-    <w:lsdException w:uiPriority="1" w:name="Default Paragraph Font"/>
-    <w:lsdException w:uiPriority="99" w:name="Body Text"/>
-    <w:lsdException w:uiPriority="99" w:name="Body Text Indent"/>
-    <w:lsdException w:uiPriority="99" w:name="List Continue"/>
-    <w:lsdException w:uiPriority="99" w:name="List Continue 2"/>
-    <w:lsdException w:uiPriority="99" w:name="List Continue 3"/>
-    <w:lsdException w:uiPriority="99" w:name="List Continue 4"/>
-    <w:lsdException w:uiPriority="99" w:name="List Continue 5"/>
-    <w:lsdException w:uiPriority="99" w:name="Message Header"/>
-    <w:lsdException w:qFormat="1" w:unhideWhenUsed="0" w:uiPriority="11" w:semiHidden="0" w:name="Subtitle"/>
-    <w:lsdException w:uiPriority="99" w:name="Salutation"/>
-    <w:lsdException w:uiPriority="99" w:name="Date"/>
-    <w:lsdException w:uiPriority="99" w:name="Body Text First Indent"/>
-    <w:lsdException w:uiPriority="99" w:name="Body Text First Indent 2"/>
-    <w:lsdException w:uiPriority="99" w:name="Note Heading"/>
-    <w:lsdException w:uiPriority="99" w:name="Body Text 2"/>
-    <w:lsdException w:uiPriority="99" w:name="Body Text 3"/>
-    <w:lsdException w:uiPriority="99" w:name="Body Text Indent 2"/>
-    <w:lsdException w:uiPriority="99" w:name="Body Text Indent 3"/>
-    <w:lsdException w:uiPriority="99" w:name="Block Text"/>
-    <w:lsdException w:qFormat="1" w:uiPriority="99" w:semiHidden="0" w:name="Hyperlink"/>
-    <w:lsdException w:uiPriority="99" w:name="FollowedHyperlink"/>
-    <w:lsdException w:qFormat="1" w:unhideWhenUsed="0" w:uiPriority="22" w:semiHidden="0" w:name="Strong"/>
-    <w:lsdException w:qFormat="1" w:unhideWhenUsed="0" w:uiPriority="20" w:semiHidden="0" w:name="Emphasis"/>
-    <w:lsdException w:uiPriority="99" w:name="Document Map"/>
-    <w:lsdException w:uiPriority="99" w:name="Plain Text"/>
-    <w:lsdException w:uiPriority="99" w:name="E-mail Signature"/>
-    <w:lsdException w:uiPriority="99" w:name="Normal (Web)"/>
-    <w:lsdException w:uiPriority="99" w:name="HTML Acronym"/>
-    <w:lsdException w:uiPriority="99" w:name="HTML Address"/>
-    <w:lsdException w:uiPriority="99" w:name="HTML Cite"/>
-    <w:lsdException w:uiPriority="99" w:name="HTML Code"/>
-    <w:lsdException w:uiPriority="99" w:name="HTML Definition"/>
-    <w:lsdException w:uiPriority="99" w:name="HTML Keyboard"/>
-    <w:lsdException w:uiPriority="99" w:name="HTML Preformatted"/>
-    <w:lsdException w:uiPriority="99" w:name="HTML Sample"/>
-    <w:lsdException w:uiPriority="99" w:name="HTML Typewriter"/>
-    <w:lsdException w:uiPriority="99" w:name="HTML Variable"/>
-    <w:lsdException w:qFormat="1" w:uiPriority="99" w:name="Normal Table"/>
-    <w:lsdException w:uiPriority="99" w:name="annotation subject"/>
-    <w:lsdException w:uiPriority="99" w:name="Table Simple 1"/>
-    <w:lsdException w:uiPriority="99" w:name="Table Simple 2"/>
-    <w:lsdException w:uiPriority="99" w:name="Table Simple 3"/>
-    <w:lsdException w:uiPriority="99" w:name="Table Classic 1"/>
-    <w:lsdException w:uiPriority="99" w:name="Table Classic 2"/>
-    <w:lsdException w:uiPriority="99" w:name="Table Classic 3"/>
-    <w:lsdException w:uiPriority="99" w:name="Table Classic 4"/>
-    <w:lsdException w:uiPriority="99" w:name="Table Colorful 1"/>
-    <w:lsdException w:uiPriority="99" w:name="Table Colorful 2"/>
-    <w:lsdException w:uiPriority="99" w:name="Table Colorful 3"/>
-    <w:lsdException w:uiPriority="99" w:name="Table Columns 1"/>
-    <w:lsdException w:uiPriority="99" w:name="Table Columns 2"/>
-    <w:lsdException w:uiPriority="99" w:name="Table Columns 3"/>
-    <w:lsdException w:uiPriority="99" w:name="Table Columns 4"/>
-    <w:lsdException w:uiPriority="99" w:name="Table Columns 5"/>
-    <w:lsdException w:uiPriority="99" w:name="Table Grid 1"/>
-    <w:lsdException w:uiPriority="99" w:name="Table Grid 2"/>
-    <w:lsdException w:uiPriority="99" w:name="Table Grid 3"/>
-    <w:lsdException w:uiPriority="99" w:name="Table Grid 4"/>
-    <w:lsdException w:uiPriority="99" w:name="Table Grid 5"/>
-    <w:lsdException w:uiPriority="99" w:name="Table Grid 6"/>
-    <w:lsdException w:uiPriority="99" w:name="Table Grid 7"/>
-    <w:lsdException w:uiPriority="99" w:name="Table Grid 8"/>
-    <w:lsdException w:uiPriority="99" w:name="Table List 1"/>
-    <w:lsdException w:uiPriority="99" w:name="Table List 2"/>
-    <w:lsdException w:uiPriority="99" w:name="Table List 3"/>
-    <w:lsdException w:uiPriority="99" w:name="Table List 4"/>
-    <w:lsdException w:uiPriority="99" w:name="Table List 5"/>
-    <w:lsdException w:uiPriority="99" w:name="Table List 6"/>
-    <w:lsdException w:uiPriority="99" w:name="Table List 7"/>
-    <w:lsdException w:uiPriority="99" w:name="Table List 8"/>
-    <w:lsdException w:uiPriority="99" w:name="Table 3D effects 1"/>
-    <w:lsdException w:uiPriority="99" w:name="Table 3D effects 2"/>
-    <w:lsdException w:uiPriority="99" w:name="Table 3D effects 3"/>
-    <w:lsdException w:uiPriority="99" w:name="Table Contemporary"/>
-    <w:lsdException w:uiPriority="99" w:name="Table Elegant"/>
-    <w:lsdException w:uiPriority="99" w:name="Table Professional"/>
-    <w:lsdException w:uiPriority="99" w:name="Table Subtle 1"/>
-    <w:lsdException w:uiPriority="99" w:name="Table Subtle 2"/>
-    <w:lsdException w:uiPriority="99" w:name="Table Web 1"/>
-    <w:lsdException w:uiPriority="99" w:name="Table Web 2"/>
-    <w:lsdException w:uiPriority="99" w:name="Table Web 3"/>
-    <w:lsdException w:uiPriority="99" w:name="Balloon Text"/>
-    <w:lsdException w:unhideWhenUsed="0" w:uiPriority="39" w:semiHidden="0" w:name="Table Grid"/>
-    <w:lsdException w:uiPriority="99" w:name="Table Theme"/>
-    <w:lsdException w:unhideWhenUsed="0" w:uiPriority="60" w:semiHidden="0" w:name="Light Shading"/>
-    <w:lsdException w:unhideWhenUsed="0" w:uiPriority="61" w:semiHidden="0" w:name="Light List"/>
-    <w:lsdException w:unhideWhenUsed="0" w:uiPriority="62" w:semiHidden="0" w:name="Light Grid"/>
-    <w:lsdException w:unhideWhenUsed="0" w:uiPriority="63" w:semiHidden="0" w:name="Medium Shading 1"/>
-    <w:lsdException w:unhideWhenUsed="0" w:uiPriority="64" w:semiHidden="0" w:name="Medium Shading 2"/>
-    <w:lsdException w:unhideWhenUsed="0" w:uiPriority="65" w:semiHidden="0" w:name="Medium List 1"/>
-    <w:lsdException w:unhideWhenUsed="0" w:uiPriority="66" w:semiHidden="0" w:name="Medium List 2"/>
-    <w:lsdException w:unhideWhenUsed="0" w:uiPriority="67" w:semiHidden="0" w:name="Medium Grid 1"/>
-    <w:lsdException w:unhideWhenUsed="0" w:uiPriority="68" w:semiHidden="0" w:name="Medium Grid 2"/>
-    <w:lsdException w:unhideWhenUsed="0" w:uiPriority="69" w:semiHidden="0" w:name="Medium Grid 3"/>
-    <w:lsdException w:unhideWhenUsed="0" w:uiPriority="70" w:semiHidden="0" w:name="Dark List"/>
-    <w:lsdException w:unhideWhenUsed="0" w:uiPriority="71" w:semiHidden="0" w:name="Colorful Shading"/>
-    <w:lsdException w:unhideWhenUsed="0" w:uiPriority="72" w:semiHidden="0" w:name="Colorful List"/>
-    <w:lsdException w:unhideWhenUsed="0" w:uiPriority="73" w:semiHidden="0" w:name="Colorful Grid"/>
-    <w:lsdException w:unhideWhenUsed="0" w:uiPriority="60" w:semiHidden="0" w:name="Light Shading Accent 1"/>
-    <w:lsdException w:unhideWhenUsed="0" w:uiPriority="61" w:semiHidden="0" w:name="Light List Accent 1"/>
-    <w:lsdException w:unhideWhenUsed="0" w:uiPriority="62" w:semiHidden="0" w:name="Light Grid Accent 1"/>
-    <w:lsdException w:unhideWhenUsed="0" w:uiPriority="63" w:semiHidden="0" w:name="Medium Shading 1 Accent 1"/>
-    <w:lsdException w:unhideWhenUsed="0" w:uiPriority="64" w:semiHidden="0" w:name="Medium Shading 2 Accent 1"/>
-    <w:lsdException w:unhideWhenUsed="0" w:uiPriority="65" w:semiHidden="0" w:name="Medium List 1 Accent 1"/>
-    <w:lsdException w:qFormat="1" w:unhideWhenUsed="0" w:uiPriority="34" w:semiHidden="0" w:name="List Paragraph"/>
-    <w:lsdException w:qFormat="1" w:unhideWhenUsed="0" w:uiPriority="29" w:semiHidden="0" w:name="Quote"/>
-    <w:lsdException w:qFormat="1" w:unhideWhenUsed="0" w:uiPriority="30" w:semiHidden="0" w:name="Intense Quote"/>
-    <w:lsdException w:unhideWhenUsed="0" w:uiPriority="66" w:semiHidden="0" w:name="Medium List 2 Accent 1"/>
-    <w:lsdException w:unhideWhenUsed="0" w:uiPriority="67" w:semiHidden="0" w:name="Medium Grid 1 Accent 1"/>
-    <w:lsdException w:unhideWhenUsed="0" w:uiPriority="68" w:semiHidden="0" w:name="Medium Grid 2 Accent 1"/>
-    <w:lsdException w:unhideWhenUsed="0" w:uiPriority="69" w:semiHidden="0" w:name="Medium Grid 3 Accent 1"/>
-    <w:lsdException w:unhideWhenUsed="0" w:uiPriority="70" w:semiHidden="0" w:name="Dark List Accent 1"/>
-    <w:lsdException w:unhideWhenUsed="0" w:uiPriority="71" w:semiHidden="0" w:name="Colorful Shading Accent 1"/>
-    <w:lsdException w:unhideWhenUsed="0" w:uiPriority="72" w:semiHidden="0" w:name="Colorful List Accent 1"/>
-    <w:lsdException w:unhideWhenUsed="0" w:uiPriority="73" w:semiHidden="0" w:name="Colorful Grid Accent 1"/>
-    <w:lsdException w:unhideWhenUsed="0" w:uiPriority="60" w:semiHidden="0" w:name="Light Shading Accent 2"/>
-    <w:lsdException w:unhideWhenUsed="0" w:uiPriority="61" w:semiHidden="0" w:name="Light List Accent 2"/>
-    <w:lsdException w:unhideWhenUsed="0" w:uiPriority="62" w:semiHidden="0" w:name="Light Grid Accent 2"/>
-    <w:lsdException w:unhideWhenUsed="0" w:uiPriority="63" w:semiHidden="0" w:name="Medium Shading 1 Accent 2"/>
-    <w:lsdException w:unhideWhenUsed="0" w:uiPriority="64" w:semiHidden="0" w:name="Medium Shading 2 Accent 2"/>
-    <w:lsdException w:unhideWhenUsed="0" w:uiPriority="65" w:semiHidden="0" w:name="Medium List 1 Accent 2"/>
-    <w:lsdException w:unhideWhenUsed="0" w:uiPriority="66" w:semiHidden="0" w:name="Medium List 2 Accent 2"/>
-    <w:lsdException w:unhideWhenUsed="0" w:uiPriority="67" w:semiHidden="0" w:name="Medium Grid 1 Accent 2"/>
-    <w:lsdException w:unhideWhenUsed="0" w:uiPriority="68" w:semiHidden="0" w:name="Medium Grid 2 Accent 2"/>
-    <w:lsdException w:unhideWhenUsed="0" w:uiPriority="69" w:semiHidden="0" w:name="Medium Grid 3 Accent 2"/>
-    <w:lsdException w:unhideWhenUsed="0" w:uiPriority="70" w:semiHidden="0" w:name="Dark List Accent 2"/>
-    <w:lsdException w:unhideWhenUsed="0" w:uiPriority="71" w:semiHidden="0" w:name="Colorful Shading Accent 2"/>
-    <w:lsdException w:unhideWhenUsed="0" w:uiPriority="72" w:semiHidden="0" w:name="Colorful List Accent 2"/>
-    <w:lsdException w:unhideWhenUsed="0" w:uiPriority="73" w:semiHidden="0" w:name="Colorful Grid Accent 2"/>
-    <w:lsdException w:unhideWhenUsed="0" w:uiPriority="60" w:semiHidden="0" w:name="Light Shading Accent 3"/>
-    <w:lsdException w:unhideWhenUsed="0" w:uiPriority="61" w:semiHidden="0" w:name="Light List Accent 3"/>
-    <w:lsdException w:unhideWhenUsed="0" w:uiPriority="62" w:semiHidden="0" w:name="Light Grid Accent 3"/>
-    <w:lsdException w:unhideWhenUsed="0" w:uiPriority="63" w:semiHidden="0" w:name="Medium Shading 1 Accent 3"/>
-    <w:lsdException w:unhideWhenUsed="0" w:uiPriority="64" w:semiHidden="0" w:name="Medium Shading 2 Accent 3"/>
-    <w:lsdException w:unhideWhenUsed="0" w:uiPriority="65" w:semiHidden="0" w:name="Medium List 1 Accent 3"/>
-    <w:lsdException w:unhideWhenUsed="0" w:uiPriority="66" w:semiHidden="0" w:name="Medium List 2 Accent 3"/>
-    <w:lsdException w:unhideWhenUsed="0" w:uiPriority="67" w:semiHidden="0" w:name="Medium Grid 1 Accent 3"/>
-    <w:lsdException w:unhideWhenUsed="0" w:uiPriority="68" w:semiHidden="0" w:name="Medium Grid 2 Accent 3"/>
-    <w:lsdException w:unhideWhenUsed="0" w:uiPriority="69" w:semiHidden="0" w:name="Medium Grid 3 Accent 3"/>
-    <w:lsdException w:unhideWhenUsed="0" w:uiPriority="70" w:semiHidden="0" w:name="Dark List Accent 3"/>
-    <w:lsdException w:unhideWhenUsed="0" w:uiPriority="71" w:semiHidden="0" w:name="Colorful Shading Accent 3"/>
-    <w:lsdException w:unhideWhenUsed="0" w:uiPriority="72" w:semiHidden="0" w:name="Colorful List Accent 3"/>
-    <w:lsdException w:unhideWhenUsed="0" w:uiPriority="73" w:semiHidden="0" w:name="Colorful Grid Accent 3"/>
-    <w:lsdException w:unhideWhenUsed="0" w:uiPriority="60" w:semiHidden="0" w:name="Light Shading Accent 4"/>
-    <w:lsdException w:unhideWhenUsed="0" w:uiPriority="61" w:semiHidden="0" w:name="Light List Accent 4"/>
-    <w:lsdException w:unhideWhenUsed="0" w:uiPriority="62" w:semiHidden="0" w:name="Light Grid Accent 4"/>
-    <w:lsdException w:unhideWhenUsed="0" w:uiPriority="63" w:semiHidden="0" w:name="Medium Shading 1 Accent 4"/>
-    <w:lsdException w:unhideWhenUsed="0" w:uiPriority="64" w:semiHidden="0" w:name="Medium Shading 2 Accent 4"/>
-    <w:lsdException w:unhideWhenUsed="0" w:uiPriority="65" w:semiHidden="0" w:name="Medium List 1 Accent 4"/>
-    <w:lsdException w:unhideWhenUsed="0" w:uiPriority="66" w:semiHidden="0" w:name="Medium List 2 Accent 4"/>
-    <w:lsdException w:unhideWhenUsed="0" w:uiPriority="67" w:semiHidden="0" w:name="Medium Grid 1 Accent 4"/>
-    <w:lsdException w:unhideWhenUsed="0" w:uiPriority="68" w:semiHidden="0" w:name="Medium Grid 2 Accent 4"/>
-    <w:lsdException w:unhideWhenUsed="0" w:uiPriority="69" w:semiHidden="0" w:name="Medium Grid 3 Accent 4"/>
-    <w:lsdException w:unhideWhenUsed="0" w:uiPriority="70" w:semiHidden="0" w:name="Dark List Accent 4"/>
-    <w:lsdException w:unhideWhenUsed="0" w:uiPriority="71" w:semiHidden="0" w:name="Colorful Shading Accent 4"/>
-    <w:lsdException w:unhideWhenUsed="0" w:uiPriority="72" w:semiHidden="0" w:name="Colorful List Accent 4"/>
-    <w:lsdException w:unhideWhenUsed="0" w:uiPriority="73" w:semiHidden="0" w:name="Colorful Grid Accent 4"/>
-    <w:lsdException w:unhideWhenUsed="0" w:uiPriority="60" w:semiHidden="0" w:name="Light Shading Accent 5"/>
-    <w:lsdException w:unhideWhenUsed="0" w:uiPriority="61" w:semiHidden="0" w:name="Light List Accent 5"/>
-    <w:lsdException w:unhideWhenUsed="0" w:uiPriority="62" w:semiHidden="0" w:name="Light Grid Accent 5"/>
-    <w:lsdException w:unhideWhenUsed="0" w:uiPriority="63" w:semiHidden="0" w:name="Medium Shading 1 Accent 5"/>
-    <w:lsdException w:unhideWhenUsed="0" w:uiPriority="64" w:semiHidden="0" w:name="Medium Shading 2 Accent 5"/>
-    <w:lsdException w:unhideWhenUsed="0" w:uiPriority="65" w:semiHidden="0" w:name="Medium List 1 Accent 5"/>
-    <w:lsdException w:unhideWhenUsed="0" w:uiPriority="66" w:semiHidden="0" w:name="Medium List 2 Accent 5"/>
-    <w:lsdException w:unhideWhenUsed="0" w:uiPriority="67" w:semiHidden="0" w:name="Medium Grid 1 Accent 5"/>
-    <w:lsdException w:unhideWhenUsed="0" w:uiPriority="68" w:semiHidden="0" w:name="Medium Grid 2 Accent 5"/>
-    <w:lsdException w:unhideWhenUsed="0" w:uiPriority="69" w:semiHidden="0" w:name="Medium Grid 3 Accent 5"/>
-    <w:lsdException w:unhideWhenUsed="0" w:uiPriority="70" w:semiHidden="0" w:name="Dark List Accent 5"/>
-    <w:lsdException w:unhideWhenUsed="0" w:uiPriority="71" w:semiHidden="0" w:name="Colorful Shading Accent 5"/>
-    <w:lsdException w:unhideWhenUsed="0" w:uiPriority="72" w:semiHidden="0" w:name="Colorful List Accent 5"/>
-    <w:lsdException w:unhideWhenUsed="0" w:uiPriority="73" w:semiHidden="0" w:name="Colorful Grid Accent 5"/>
-    <w:lsdException w:unhideWhenUsed="0" w:uiPriority="60" w:semiHidden="0" w:name="Light Shading Accent 6"/>
-    <w:lsdException w:unhideWhenUsed="0" w:uiPriority="61" w:semiHidden="0" w:name="Light List Accent 6"/>
-    <w:lsdException w:unhideWhenUsed="0" w:uiPriority="62" w:semiHidden="0" w:name="Light Grid Accent 6"/>
-    <w:lsdException w:unhideWhenUsed="0" w:uiPriority="63" w:semiHidden="0" w:name="Medium Shading 1 Accent 6"/>
-    <w:lsdException w:unhideWhenUsed="0" w:uiPriority="64" w:semiHidden="0" w:name="Medium Shading 2 Accent 6"/>
-    <w:lsdException w:unhideWhenUsed="0" w:uiPriority="65" w:semiHidden="0" w:name="Medium List 1 Accent 6"/>
-    <w:lsdException w:unhideWhenUsed="0" w:uiPriority="66" w:semiHidden="0" w:name="Medium List 2 Accent 6"/>
-    <w:lsdException w:unhideWhenUsed="0" w:uiPriority="67" w:semiHidden="0" w:name="Medium Grid 1 Accent 6"/>
-    <w:lsdException w:unhideWhenUsed="0" w:uiPriority="68" w:semiHidden="0" w:name="Medium Grid 2 Accent 6"/>
-    <w:lsdException w:unhideWhenUsed="0" w:uiPriority="69" w:semiHidden="0" w:name="Medium Grid 3 Accent 6"/>
-    <w:lsdException w:unhideWhenUsed="0" w:uiPriority="70" w:semiHidden="0" w:name="Dark List Accent 6"/>
-    <w:lsdException w:unhideWhenUsed="0" w:uiPriority="71" w:semiHidden="0" w:name="Colorful Shading Accent 6"/>
-    <w:lsdException w:unhideWhenUsed="0" w:uiPriority="72" w:semiHidden="0" w:name="Colorful List Accent 6"/>
-    <w:lsdException w:unhideWhenUsed="0" w:uiPriority="73" w:semiHidden="0" w:name="Colorful Grid Accent 6"/>
+  <w:latentStyles w:defLockedState="0" w:defUIPriority="99" w:defSemiHidden="0" w:defUnhideWhenUsed="0" w:defQFormat="0" w:count="371">
+    <w:lsdException w:name="Normal" w:uiPriority="0" w:qFormat="1"/>
+    <w:lsdException w:name="heading 1" w:uiPriority="9" w:qFormat="1"/>
+    <w:lsdException w:name="heading 2" w:semiHidden="1" w:uiPriority="9" w:unhideWhenUsed="1" w:qFormat="1"/>
+    <w:lsdException w:name="heading 3" w:semiHidden="1" w:uiPriority="9" w:unhideWhenUsed="1" w:qFormat="1"/>
+    <w:lsdException w:name="heading 4" w:semiHidden="1" w:uiPriority="9" w:unhideWhenUsed="1" w:qFormat="1"/>
+    <w:lsdException w:name="heading 5" w:semiHidden="1" w:uiPriority="9" w:unhideWhenUsed="1" w:qFormat="1"/>
+    <w:lsdException w:name="heading 6" w:semiHidden="1" w:uiPriority="9" w:unhideWhenUsed="1" w:qFormat="1"/>
+    <w:lsdException w:name="heading 7" w:semiHidden="1" w:uiPriority="9" w:unhideWhenUsed="1" w:qFormat="1"/>
+    <w:lsdException w:name="heading 8" w:semiHidden="1" w:uiPriority="9" w:unhideWhenUsed="1" w:qFormat="1"/>
+    <w:lsdException w:name="heading 9" w:semiHidden="1" w:uiPriority="9" w:unhideWhenUsed="1" w:qFormat="1"/>
+    <w:lsdException w:name="index 1" w:semiHidden="1" w:unhideWhenUsed="1"/>
+    <w:lsdException w:name="index 2" w:semiHidden="1" w:unhideWhenUsed="1"/>
+    <w:lsdException w:name="index 3" w:semiHidden="1" w:unhideWhenUsed="1"/>
+    <w:lsdException w:name="index 4" w:semiHidden="1" w:unhideWhenUsed="1"/>
+    <w:lsdException w:name="index 5" w:semiHidden="1" w:unhideWhenUsed="1"/>
+    <w:lsdException w:name="index 6" w:semiHidden="1" w:unhideWhenUsed="1"/>
+    <w:lsdException w:name="index 7" w:semiHidden="1" w:unhideWhenUsed="1"/>
+    <w:lsdException w:name="index 8" w:semiHidden="1" w:unhideWhenUsed="1"/>
+    <w:lsdException w:name="index 9" w:semiHidden="1" w:unhideWhenUsed="1"/>
+    <w:lsdException w:name="toc 1" w:uiPriority="39" w:unhideWhenUsed="1" w:qFormat="1"/>
+    <w:lsdException w:name="toc 2" w:semiHidden="1" w:uiPriority="39" w:unhideWhenUsed="1"/>
+    <w:lsdException w:name="toc 3" w:semiHidden="1" w:uiPriority="39" w:unhideWhenUsed="1"/>
+    <w:lsdException w:name="toc 4" w:semiHidden="1" w:uiPriority="39" w:unhideWhenUsed="1"/>
+    <w:lsdException w:name="toc 5" w:semiHidden="1" w:uiPriority="39" w:unhideWhenUsed="1"/>
+    <w:lsdException w:name="toc 6" w:semiHidden="1" w:uiPriority="39" w:unhideWhenUsed="1"/>
+    <w:lsdException w:name="toc 7" w:semiHidden="1" w:uiPriority="39" w:unhideWhenUsed="1"/>
+    <w:lsdException w:name="toc 8" w:semiHidden="1" w:uiPriority="39" w:unhideWhenUsed="1"/>
+    <w:lsdException w:name="toc 9" w:semiHidden="1" w:uiPriority="39" w:unhideWhenUsed="1"/>
+    <w:lsdException w:name="Normal Indent" w:semiHidden="1" w:unhideWhenUsed="1"/>
+    <w:lsdException w:name="footnote text" w:semiHidden="1" w:unhideWhenUsed="1"/>
+    <w:lsdException w:name="annotation text" w:semiHidden="1" w:unhideWhenUsed="1"/>
+    <w:lsdException w:name="header" w:semiHidden="1" w:unhideWhenUsed="1"/>
+    <w:lsdException w:name="footer" w:semiHidden="1" w:unhideWhenUsed="1"/>
+    <w:lsdException w:name="index heading" w:semiHidden="1" w:unhideWhenUsed="1"/>
+    <w:lsdException w:name="caption" w:semiHidden="1" w:uiPriority="35" w:unhideWhenUsed="1" w:qFormat="1"/>
+    <w:lsdException w:name="table of figures" w:semiHidden="1" w:unhideWhenUsed="1"/>
+    <w:lsdException w:name="envelope address" w:semiHidden="1" w:unhideWhenUsed="1"/>
+    <w:lsdException w:name="envelope return" w:semiHidden="1" w:unhideWhenUsed="1"/>
+    <w:lsdException w:name="footnote reference" w:semiHidden="1" w:unhideWhenUsed="1"/>
+    <w:lsdException w:name="annotation reference" w:semiHidden="1" w:unhideWhenUsed="1"/>
+    <w:lsdException w:name="line number" w:semiHidden="1" w:unhideWhenUsed="1"/>
+    <w:lsdException w:name="page number" w:semiHidden="1" w:unhideWhenUsed="1"/>
+    <w:lsdException w:name="endnote reference" w:semiHidden="1" w:unhideWhenUsed="1"/>
+    <w:lsdException w:name="endnote text" w:semiHidden="1" w:unhideWhenUsed="1"/>
+    <w:lsdException w:name="table of authorities" w:semiHidden="1" w:unhideWhenUsed="1"/>
+    <w:lsdException w:name="macro" w:semiHidden="1" w:unhideWhenUsed="1"/>
+    <w:lsdException w:name="toa heading" w:semiHidden="1" w:unhideWhenUsed="1"/>
+    <w:lsdException w:name="List" w:semiHidden="1" w:unhideWhenUsed="1"/>
+    <w:lsdException w:name="List Bullet" w:semiHidden="1" w:unhideWhenUsed="1"/>
+    <w:lsdException w:name="List Number" w:semiHidden="1" w:unhideWhenUsed="1"/>
+    <w:lsdException w:name="List 2" w:semiHidden="1" w:unhideWhenUsed="1"/>
+    <w:lsdException w:name="List 3" w:semiHidden="1" w:unhideWhenUsed="1"/>
+    <w:lsdException w:name="List 4" w:semiHidden="1" w:unhideWhenUsed="1"/>
+    <w:lsdException w:name="List 5" w:semiHidden="1" w:unhideWhenUsed="1"/>
+    <w:lsdException w:name="List Bullet 2" w:semiHidden="1" w:unhideWhenUsed="1"/>
+    <w:lsdException w:name="List Bullet 3" w:semiHidden="1" w:unhideWhenUsed="1"/>
+    <w:lsdException w:name="List Bullet 4" w:semiHidden="1" w:unhideWhenUsed="1"/>
+    <w:lsdException w:name="List Bullet 5" w:semiHidden="1" w:unhideWhenUsed="1"/>
+    <w:lsdException w:name="List Number 2" w:semiHidden="1" w:unhideWhenUsed="1"/>
+    <w:lsdException w:name="List Number 3" w:semiHidden="1" w:unhideWhenUsed="1"/>
+    <w:lsdException w:name="List Number 4" w:semiHidden="1" w:unhideWhenUsed="1"/>
+    <w:lsdException w:name="List Number 5" w:semiHidden="1" w:unhideWhenUsed="1"/>
+    <w:lsdException w:name="Title" w:uiPriority="10" w:qFormat="1"/>
+    <w:lsdException w:name="Closing" w:semiHidden="1" w:unhideWhenUsed="1"/>
+    <w:lsdException w:name="Signature" w:semiHidden="1" w:unhideWhenUsed="1"/>
+    <w:lsdException w:name="Default Paragraph Font" w:semiHidden="1" w:uiPriority="1" w:unhideWhenUsed="1"/>
+    <w:lsdException w:name="Body Text" w:semiHidden="1" w:unhideWhenUsed="1"/>
+    <w:lsdException w:name="Body Text Indent" w:semiHidden="1" w:unhideWhenUsed="1"/>
+    <w:lsdException w:name="List Continue" w:semiHidden="1" w:unhideWhenUsed="1"/>
+    <w:lsdException w:name="List Continue 2" w:semiHidden="1" w:unhideWhenUsed="1"/>
+    <w:lsdException w:name="List Continue 3" w:semiHidden="1" w:unhideWhenUsed="1"/>
+    <w:lsdException w:name="List Continue 4" w:semiHidden="1" w:unhideWhenUsed="1"/>
+    <w:lsdException w:name="List Continue 5" w:semiHidden="1" w:unhideWhenUsed="1"/>
+    <w:lsdException w:name="Message Header" w:semiHidden="1" w:unhideWhenUsed="1"/>
+    <w:lsdException w:name="Subtitle" w:uiPriority="11" w:qFormat="1"/>
+    <w:lsdException w:name="Salutation" w:semiHidden="1" w:unhideWhenUsed="1"/>
+    <w:lsdException w:name="Date" w:semiHidden="1" w:unhideWhenUsed="1"/>
+    <w:lsdException w:name="Body Text First Indent" w:semiHidden="1" w:unhideWhenUsed="1"/>
+    <w:lsdException w:name="Body Text First Indent 2" w:semiHidden="1" w:unhideWhenUsed="1"/>
+    <w:lsdException w:name="Note Heading" w:semiHidden="1" w:unhideWhenUsed="1"/>
+    <w:lsdException w:name="Body Text 2" w:semiHidden="1" w:unhideWhenUsed="1"/>
+    <w:lsdException w:name="Body Text 3" w:semiHidden="1" w:unhideWhenUsed="1"/>
+    <w:lsdException w:name="Body Text Indent 2" w:semiHidden="1" w:unhideWhenUsed="1"/>
+    <w:lsdException w:name="Body Text Indent 3" w:semiHidden="1" w:unhideWhenUsed="1"/>
+    <w:lsdException w:name="Block Text" w:semiHidden="1" w:unhideWhenUsed="1"/>
+    <w:lsdException w:name="Hyperlink" w:unhideWhenUsed="1" w:qFormat="1"/>
+    <w:lsdException w:name="FollowedHyperlink" w:semiHidden="1" w:unhideWhenUsed="1"/>
+    <w:lsdException w:name="Strong" w:uiPriority="22" w:qFormat="1"/>
+    <w:lsdException w:name="Emphasis" w:uiPriority="20" w:qFormat="1"/>
+    <w:lsdException w:name="Document Map" w:semiHidden="1" w:unhideWhenUsed="1"/>
+    <w:lsdException w:name="Plain Text" w:semiHidden="1" w:unhideWhenUsed="1"/>
+    <w:lsdException w:name="E-mail Signature" w:semiHidden="1" w:unhideWhenUsed="1"/>
+    <w:lsdException w:name="HTML Top of Form" w:semiHidden="1" w:unhideWhenUsed="1"/>
+    <w:lsdException w:name="HTML Bottom of Form" w:semiHidden="1" w:unhideWhenUsed="1"/>
+    <w:lsdException w:name="Normal (Web)" w:semiHidden="1" w:unhideWhenUsed="1"/>
+    <w:lsdException w:name="HTML Acronym" w:semiHidden="1" w:unhideWhenUsed="1"/>
+    <w:lsdException w:name="HTML Address" w:semiHidden="1" w:unhideWhenUsed="1"/>
+    <w:lsdException w:name="HTML Cite" w:semiHidden="1" w:unhideWhenUsed="1"/>
+    <w:lsdException w:name="HTML Code" w:semiHidden="1" w:unhideWhenUsed="1"/>
+    <w:lsdException w:name="HTML Definition" w:semiHidden="1" w:unhideWhenUsed="1"/>
+    <w:lsdException w:name="HTML Keyboard" w:semiHidden="1" w:unhideWhenUsed="1"/>
+    <w:lsdException w:name="HTML Preformatted" w:semiHidden="1" w:unhideWhenUsed="1"/>
+    <w:lsdException w:name="HTML Sample" w:semiHidden="1" w:unhideWhenUsed="1"/>
+    <w:lsdException w:name="HTML Typewriter" w:semiHidden="1" w:unhideWhenUsed="1"/>
+    <w:lsdException w:name="HTML Variable" w:semiHidden="1" w:unhideWhenUsed="1"/>
+    <w:lsdException w:name="Normal Table" w:semiHidden="1" w:unhideWhenUsed="1" w:qFormat="1"/>
+    <w:lsdException w:name="annotation subject" w:semiHidden="1" w:unhideWhenUsed="1"/>
+    <w:lsdException w:name="No List" w:semiHidden="1" w:unhideWhenUsed="1"/>
+    <w:lsdException w:name="Outline List 1" w:semiHidden="1" w:unhideWhenUsed="1"/>
+    <w:lsdException w:name="Outline List 2" w:semiHidden="1" w:unhideWhenUsed="1"/>
+    <w:lsdException w:name="Outline List 3" w:semiHidden="1" w:unhideWhenUsed="1"/>
+    <w:lsdException w:name="Table Simple 1" w:semiHidden="1" w:unhideWhenUsed="1"/>
+    <w:lsdException w:name="Table Simple 2" w:semiHidden="1" w:unhideWhenUsed="1"/>
+    <w:lsdException w:name="Table Simple 3" w:semiHidden="1" w:unhideWhenUsed="1"/>
+    <w:lsdException w:name="Table Classic 1" w:semiHidden="1" w:unhideWhenUsed="1"/>
+    <w:lsdException w:name="Table Classic 2" w:semiHidden="1" w:unhideWhenUsed="1"/>
+    <w:lsdException w:name="Table Classic 3" w:semiHidden="1" w:unhideWhenUsed="1"/>
+    <w:lsdException w:name="Table Classic 4" w:semiHidden="1" w:unhideWhenUsed="1"/>
+    <w:lsdException w:name="Table Colorful 1" w:semiHidden="1" w:unhideWhenUsed="1"/>
+    <w:lsdException w:name="Table Colorful 2" w:semiHidden="1" w:unhideWhenUsed="1"/>
+    <w:lsdException w:name="Table Colorful 3" w:semiHidden="1" w:unhideWhenUsed="1"/>
+    <w:lsdException w:name="Table Columns 1" w:semiHidden="1" w:unhideWhenUsed="1"/>
+    <w:lsdException w:name="Table Columns 2" w:semiHidden="1" w:unhideWhenUsed="1"/>
+    <w:lsdException w:name="Table Columns 3" w:semiHidden="1" w:unhideWhenUsed="1"/>
+    <w:lsdException w:name="Table Columns 4" w:semiHidden="1" w:unhideWhenUsed="1"/>
+    <w:lsdException w:name="Table Columns 5" w:semiHidden="1" w:unhideWhenUsed="1"/>
+    <w:lsdException w:name="Table Grid 1" w:semiHidden="1" w:unhideWhenUsed="1"/>
+    <w:lsdException w:name="Table Grid 2" w:semiHidden="1" w:unhideWhenUsed="1"/>
+    <w:lsdException w:name="Table Grid 3" w:semiHidden="1" w:unhideWhenUsed="1"/>
+    <w:lsdException w:name="Table Grid 4" w:semiHidden="1" w:unhideWhenUsed="1"/>
+    <w:lsdException w:name="Table Grid 5" w:semiHidden="1" w:unhideWhenUsed="1"/>
+    <w:lsdException w:name="Table Grid 6" w:semiHidden="1" w:unhideWhenUsed="1"/>
+    <w:lsdException w:name="Table Grid 7" w:semiHidden="1" w:unhideWhenUsed="1"/>
+    <w:lsdException w:name="Table Grid 8" w:semiHidden="1" w:unhideWhenUsed="1"/>
+    <w:lsdException w:name="Table List 1" w:semiHidden="1" w:unhideWhenUsed="1"/>
+    <w:lsdException w:name="Table List 2" w:semiHidden="1" w:unhideWhenUsed="1"/>
+    <w:lsdException w:name="Table List 3" w:semiHidden="1" w:unhideWhenUsed="1"/>
+    <w:lsdException w:name="Table List 4" w:semiHidden="1" w:unhideWhenUsed="1"/>
+    <w:lsdException w:name="Table List 5" w:semiHidden="1" w:unhideWhenUsed="1"/>
+    <w:lsdException w:name="Table List 6" w:semiHidden="1" w:unhideWhenUsed="1"/>
+    <w:lsdException w:name="Table List 7" w:semiHidden="1" w:unhideWhenUsed="1"/>
+    <w:lsdException w:name="Table List 8" w:semiHidden="1" w:unhideWhenUsed="1"/>
+    <w:lsdException w:name="Table 3D effects 1" w:semiHidden="1" w:unhideWhenUsed="1"/>
+    <w:lsdException w:name="Table 3D effects 2" w:semiHidden="1" w:unhideWhenUsed="1"/>
+    <w:lsdException w:name="Table 3D effects 3" w:semiHidden="1" w:unhideWhenUsed="1"/>
+    <w:lsdException w:name="Table Contemporary" w:semiHidden="1" w:unhideWhenUsed="1"/>
+    <w:lsdException w:name="Table Elegant" w:semiHidden="1" w:unhideWhenUsed="1"/>
+    <w:lsdException w:name="Table Professional" w:semiHidden="1" w:unhideWhenUsed="1"/>
+    <w:lsdException w:name="Table Subtle 1" w:semiHidden="1" w:unhideWhenUsed="1"/>
+    <w:lsdException w:name="Table Subtle 2" w:semiHidden="1" w:unhideWhenUsed="1"/>
+    <w:lsdException w:name="Table Web 1" w:semiHidden="1" w:unhideWhenUsed="1"/>
+    <w:lsdException w:name="Table Web 2" w:semiHidden="1" w:unhideWhenUsed="1"/>
+    <w:lsdException w:name="Table Web 3" w:semiHidden="1" w:unhideWhenUsed="1"/>
+    <w:lsdException w:name="Balloon Text" w:semiHidden="1" w:unhideWhenUsed="1"/>
+    <w:lsdException w:name="Table Grid" w:semiHidden="1" w:uiPriority="39" w:unhideWhenUsed="1"/>
+    <w:lsdException w:name="Table Theme" w:semiHidden="1" w:unhideWhenUsed="1"/>
+    <w:lsdException w:name="Placeholder Text" w:semiHidden="1"/>
+    <w:lsdException w:name="Light Shading" w:uiPriority="60"/>
+    <w:lsdException w:name="Light List" w:uiPriority="61"/>
+    <w:lsdException w:name="Light Grid" w:uiPriority="62"/>
+    <w:lsdException w:name="Medium Shading 1" w:uiPriority="63"/>
+    <w:lsdException w:name="Medium Shading 2" w:uiPriority="64"/>
+    <w:lsdException w:name="Medium List 1" w:uiPriority="65"/>
+    <w:lsdException w:name="Medium List 2" w:uiPriority="66"/>
+    <w:lsdException w:name="Medium Grid 1" w:uiPriority="67"/>
+    <w:lsdException w:name="Medium Grid 2" w:uiPriority="68"/>
+    <w:lsdException w:name="Medium Grid 3" w:uiPriority="69"/>
+    <w:lsdException w:name="Dark List" w:uiPriority="70"/>
+    <w:lsdException w:name="Colorful Shading" w:uiPriority="71"/>
+    <w:lsdException w:name="Colorful List" w:uiPriority="72"/>
+    <w:lsdException w:name="Colorful Grid" w:uiPriority="73"/>
+    <w:lsdException w:name="Light Shading Accent 1" w:uiPriority="60"/>
+    <w:lsdException w:name="Light List Accent 1" w:uiPriority="61"/>
+    <w:lsdException w:name="Light Grid Accent 1" w:uiPriority="62"/>
+    <w:lsdException w:name="Medium Shading 1 Accent 1" w:uiPriority="63"/>
+    <w:lsdException w:name="Medium Shading 2 Accent 1" w:uiPriority="64"/>
+    <w:lsdException w:name="Medium List 1 Accent 1" w:uiPriority="65"/>
+    <w:lsdException w:name="Revision" w:semiHidden="1"/>
+    <w:lsdException w:name="List Paragraph" w:uiPriority="34" w:qFormat="1"/>
+    <w:lsdException w:name="Quote" w:uiPriority="29" w:qFormat="1"/>
+    <w:lsdException w:name="Intense Quote" w:uiPriority="30" w:qFormat="1"/>
+    <w:lsdException w:name="Medium List 2 Accent 1" w:uiPriority="66"/>
+    <w:lsdException w:name="Medium Grid 1 Accent 1" w:uiPriority="67"/>
+    <w:lsdException w:name="Medium Grid 2 Accent 1" w:uiPriority="68"/>
+    <w:lsdException w:name="Medium Grid 3 Accent 1" w:uiPriority="69"/>
+    <w:lsdException w:name="Dark List Accent 1" w:uiPriority="70"/>
+    <w:lsdException w:name="Colorful Shading Accent 1" w:uiPriority="71"/>
+    <w:lsdException w:name="Colorful List Accent 1" w:uiPriority="72"/>
+    <w:lsdException w:name="Colorful Grid Accent 1" w:uiPriority="73"/>
+    <w:lsdException w:name="Light Shading Accent 2" w:uiPriority="60"/>
+    <w:lsdException w:name="Light List Accent 2" w:uiPriority="61"/>
+    <w:lsdException w:name="Light Grid Accent 2" w:uiPriority="62"/>
+    <w:lsdException w:name="Medium Shading 1 Accent 2" w:uiPriority="63"/>
+    <w:lsdException w:name="Medium Shading 2 Accent 2" w:uiPriority="64"/>
+    <w:lsdException w:name="Medium List 1 Accent 2" w:uiPriority="65"/>
+    <w:lsdException w:name="Medium List 2 Accent 2" w:uiPriority="66"/>
+    <w:lsdException w:name="Medium Grid 1 Accent 2" w:uiPriority="67"/>
+    <w:lsdException w:name="Medium Grid 2 Accent 2" w:uiPriority="68"/>
+    <w:lsdException w:name="Medium Grid 3 Accent 2" w:uiPriority="69"/>
+    <w:lsdException w:name="Dark List Accent 2" w:uiPriority="70"/>
+    <w:lsdException w:name="Colorful Shading Accent 2" w:uiPriority="71"/>
+    <w:lsdException w:name="Colorful List Accent 2" w:uiPriority="72"/>
+    <w:lsdException w:name="Colorful Grid Accent 2" w:uiPriority="73"/>
+    <w:lsdException w:name="Light Shading Accent 3" w:uiPriority="60"/>
+    <w:lsdException w:name="Light List Accent 3" w:uiPriority="61"/>
+    <w:lsdException w:name="Light Grid Accent 3" w:uiPriority="62"/>
+    <w:lsdException w:name="Medium Shading 1 Accent 3" w:uiPriority="63"/>
+    <w:lsdException w:name="Medium Shading 2 Accent 3" w:uiPriority="64"/>
+    <w:lsdException w:name="Medium List 1 Accent 3" w:uiPriority="65"/>
+    <w:lsdException w:name="Medium List 2 Accent 3" w:uiPriority="66"/>
+    <w:lsdException w:name="Medium Grid 1 Accent 3" w:uiPriority="67"/>
+    <w:lsdException w:name="Medium Grid 2 Accent 3" w:uiPriority="68"/>
+    <w:lsdException w:name="Medium Grid 3 Accent 3" w:uiPriority="69"/>
+    <w:lsdException w:name="Dark List Accent 3" w:uiPriority="70"/>
+    <w:lsdException w:name="Colorful Shading Accent 3" w:uiPriority="71"/>
+    <w:lsdException w:name="Colorful List Accent 3" w:uiPriority="72"/>
+    <w:lsdException w:name="Colorful Grid Accent 3" w:uiPriority="73"/>
+    <w:lsdException w:name="Light Shading Accent 4" w:uiPriority="60"/>
+    <w:lsdException w:name="Light List Accent 4" w:uiPriority="61"/>
+    <w:lsdException w:name="Light Grid Accent 4" w:uiPriority="62"/>
+    <w:lsdException w:name="Medium Shading 1 Accent 4" w:uiPriority="63"/>
+    <w:lsdException w:name="Medium Shading 2 Accent 4" w:uiPriority="64"/>
+    <w:lsdException w:name="Medium List 1 Accent 4" w:uiPriority="65"/>
+    <w:lsdException w:name="Medium List 2 Accent 4" w:uiPriority="66"/>
+    <w:lsdException w:name="Medium Grid 1 Accent 4" w:uiPriority="67"/>
+    <w:lsdException w:name="Medium Grid 2 Accent 4" w:uiPriority="68"/>
+    <w:lsdException w:name="Medium Grid 3 Accent 4" w:uiPriority="69"/>
+    <w:lsdException w:name="Dark List Accent 4" w:uiPriority="70"/>
+    <w:lsdException w:name="Colorful Shading Accent 4" w:uiPriority="71"/>
+    <w:lsdException w:name="Colorful List Accent 4" w:uiPriority="72"/>
+    <w:lsdException w:name="Colorful Grid Accent 4" w:uiPriority="73"/>
+    <w:lsdException w:name="Light Shading Accent 5" w:uiPriority="60"/>
+    <w:lsdException w:name="Light List Accent 5" w:uiPriority="61"/>
+    <w:lsdException w:name="Light Grid Accent 5" w:uiPriority="62"/>
+    <w:lsdException w:name="Medium Shading 1 Accent 5" w:uiPriority="63"/>
+    <w:lsdException w:name="Medium Shading 2 Accent 5" w:uiPriority="64"/>
+    <w:lsdException w:name="Medium List 1 Accent 5" w:uiPriority="65"/>
+    <w:lsdException w:name="Medium List 2 Accent 5" w:uiPriority="66"/>
+    <w:lsdException w:name="Medium Grid 1 Accent 5" w:uiPriority="67"/>
+    <w:lsdException w:name="Medium Grid 2 Accent 5" w:uiPriority="68"/>
+    <w:lsdException w:name="Medium Grid 3 Accent 5" w:uiPriority="69"/>
+    <w:lsdException w:name="Dark List Accent 5" w:uiPriority="70"/>
+    <w:lsdException w:name="Colorful Shading Accent 5" w:uiPriority="71"/>
+    <w:lsdException w:name="Colorful List Accent 5" w:uiPriority="72"/>
+    <w:lsdException w:name="Colorful Grid Accent 5" w:uiPriority="73"/>
+    <w:lsdException w:name="Light Shading Accent 6" w:uiPriority="60"/>
+    <w:lsdException w:name="Light List Accent 6" w:uiPriority="61"/>
+    <w:lsdException w:name="Light Grid Accent 6" w:uiPriority="62"/>
+    <w:lsdException w:name="Medium Shading 1 Accent 6" w:uiPriority="63"/>
+    <w:lsdException w:name="Medium Shading 2 Accent 6" w:uiPriority="64"/>
+    <w:lsdException w:name="Medium List 1 Accent 6" w:uiPriority="65"/>
+    <w:lsdException w:name="Medium List 2 Accent 6" w:uiPriority="66"/>
+    <w:lsdException w:name="Medium Grid 1 Accent 6" w:uiPriority="67"/>
+    <w:lsdException w:name="Medium Grid 2 Accent 6" w:uiPriority="68"/>
+    <w:lsdException w:name="Medium Grid 3 Accent 6" w:uiPriority="69"/>
+    <w:lsdException w:name="Dark List Accent 6" w:uiPriority="70"/>
+    <w:lsdException w:name="Colorful Shading Accent 6" w:uiPriority="71"/>
+    <w:lsdException w:name="Colorful List Accent 6" w:uiPriority="72"/>
+    <w:lsdException w:name="Colorful Grid Accent 6" w:uiPriority="73"/>
+    <w:lsdException w:name="Subtle Emphasis" w:uiPriority="19" w:qFormat="1"/>
+    <w:lsdException w:name="Intense Emphasis" w:uiPriority="21" w:qFormat="1"/>
+    <w:lsdException w:name="Subtle Reference" w:uiPriority="31" w:qFormat="1"/>
+    <w:lsdException w:name="Intense Reference" w:uiPriority="32" w:qFormat="1"/>
+    <w:lsdException w:name="Book Title" w:uiPriority="33" w:qFormat="1"/>
+    <w:lsdException w:name="Bibliography" w:semiHidden="1" w:uiPriority="37" w:unhideWhenUsed="1"/>
+    <w:lsdException w:name="TOC Heading" w:semiHidden="1" w:uiPriority="39" w:unhideWhenUsed="1" w:qFormat="1"/>
+    <w:lsdException w:name="Plain Table 1" w:uiPriority="41"/>
+    <w:lsdException w:name="Plain Table 2" w:uiPriority="42"/>
+    <w:lsdException w:name="Plain Table 3" w:uiPriority="43"/>
+    <w:lsdException w:name="Plain Table 4" w:uiPriority="44"/>
+    <w:lsdException w:name="Plain Table 5" w:uiPriority="45"/>
+    <w:lsdException w:name="Grid Table Light" w:uiPriority="40"/>
+    <w:lsdException w:name="Grid Table 1 Light" w:uiPriority="46"/>
+    <w:lsdException w:name="Grid Table 2" w:uiPriority="47"/>
+    <w:lsdException w:name="Grid Table 3" w:uiPriority="48"/>
+    <w:lsdException w:name="Grid Table 4" w:uiPriority="49"/>
+    <w:lsdException w:name="Grid Table 5 Dark" w:uiPriority="50"/>
+    <w:lsdException w:name="Grid Table 6 Colorful" w:uiPriority="51"/>
+    <w:lsdException w:name="Grid Table 7 Colorful" w:uiPriority="52"/>
+    <w:lsdException w:name="Grid Table 1 Light Accent 1" w:uiPriority="46"/>
+    <w:lsdException w:name="Grid Table 2 Accent 1" w:uiPriority="47"/>
+    <w:lsdException w:name="Grid Table 3 Accent 1" w:uiPriority="48"/>
+    <w:lsdException w:name="Grid Table 4 Accent 1" w:uiPriority="49"/>
+    <w:lsdException w:name="Grid Table 5 Dark Accent 1" w:uiPriority="50"/>
+    <w:lsdException w:name="Grid Table 6 Colorful Accent 1" w:uiPriority="51"/>
+    <w:lsdException w:name="Grid Table 7 Colorful Accent 1" w:uiPriority="52"/>
+    <w:lsdException w:name="Grid Table 1 Light Accent 2" w:uiPriority="46"/>
+    <w:lsdException w:name="Grid Table 2 Accent 2" w:uiPriority="47"/>
+    <w:lsdException w:name="Grid Table 3 Accent 2" w:uiPriority="48"/>
+    <w:lsdException w:name="Grid Table 4 Accent 2" w:uiPriority="49"/>
+    <w:lsdException w:name="Grid Table 5 Dark Accent 2" w:uiPriority="50"/>
+    <w:lsdException w:name="Grid Table 6 Colorful Accent 2" w:uiPriority="51"/>
+    <w:lsdException w:name="Grid Table 7 Colorful Accent 2" w:uiPriority="52"/>
+    <w:lsdException w:name="Grid Table 1 Light Accent 3" w:uiPriority="46"/>
+    <w:lsdException w:name="Grid Table 2 Accent 3" w:uiPriority="47"/>
+    <w:lsdException w:name="Grid Table 3 Accent 3" w:uiPriority="48"/>
+    <w:lsdException w:name="Grid Table 4 Accent 3" w:uiPriority="49"/>
+    <w:lsdException w:name="Grid Table 5 Dark Accent 3" w:uiPriority="50"/>
+    <w:lsdException w:name="Grid Table 6 Colorful Accent 3" w:uiPriority="51"/>
+    <w:lsdException w:name="Grid Table 7 Colorful Accent 3" w:uiPriority="52"/>
+    <w:lsdException w:name="Grid Table 1 Light Accent 4" w:uiPriority="46"/>
+    <w:lsdException w:name="Grid Table 2 Accent 4" w:uiPriority="47"/>
+    <w:lsdException w:name="Grid Table 3 Accent 4" w:uiPriority="48"/>
+    <w:lsdException w:name="Grid Table 4 Accent 4" w:uiPriority="49"/>
+    <w:lsdException w:name="Grid Table 5 Dark Accent 4" w:uiPriority="50"/>
+    <w:lsdException w:name="Grid Table 6 Colorful Accent 4" w:uiPriority="51"/>
+    <w:lsdException w:name="Grid Table 7 Colorful Accent 4" w:uiPriority="52"/>
+    <w:lsdException w:name="Grid Table 1 Light Accent 5" w:uiPriority="46"/>
+    <w:lsdException w:name="Grid Table 2 Accent 5" w:uiPriority="47"/>
+    <w:lsdException w:name="Grid Table 3 Accent 5" w:uiPriority="48"/>
+    <w:lsdException w:name="Grid Table 4 Accent 5" w:uiPriority="49"/>
+    <w:lsdException w:name="Grid Table 5 Dark Accent 5" w:uiPriority="50"/>
+    <w:lsdException w:name="Grid Table 6 Colorful Accent 5" w:uiPriority="51"/>
+    <w:lsdException w:name="Grid Table 7 Colorful Accent 5" w:uiPriority="52"/>
+    <w:lsdException w:name="Grid Table 1 Light Accent 6" w:uiPriority="46"/>
+    <w:lsdException w:name="Grid Table 2 Accent 6" w:uiPriority="47"/>
+    <w:lsdException w:name="Grid Table 3 Accent 6" w:uiPriority="48"/>
+    <w:lsdException w:name="Grid Table 4 Accent 6" w:uiPriority="49"/>
+    <w:lsdException w:name="Grid Table 5 Dark Accent 6" w:uiPriority="50"/>
+    <w:lsdException w:name="Grid Table 6 Colorful Accent 6" w:uiPriority="51"/>
+    <w:lsdException w:name="Grid Table 7 Colorful Accent 6" w:uiPriority="52"/>
+    <w:lsdException w:name="List Table 1 Light" w:uiPriority="46"/>
+    <w:lsdException w:name="List Table 2" w:uiPriority="47"/>
+    <w:lsdException w:name="List Table 3" w:uiPriority="48"/>
+    <w:lsdException w:name="List Table 4" w:uiPriority="49"/>
+    <w:lsdException w:name="List Table 5 Dark" w:uiPriority="50"/>
+    <w:lsdException w:name="List Table 6 Colorful" w:uiPriority="51"/>
+    <w:lsdException w:name="List Table 7 Colorful" w:uiPriority="52"/>
+    <w:lsdException w:name="List Table 1 Light Accent 1" w:uiPriority="46"/>
+    <w:lsdException w:name="List Table 2 Accent 1" w:uiPriority="47"/>
+    <w:lsdException w:name="List Table 3 Accent 1" w:uiPriority="48"/>
+    <w:lsdException w:name="List Table 4 Accent 1" w:uiPriority="49"/>
+    <w:lsdException w:name="List Table 5 Dark Accent 1" w:uiPriority="50"/>
+    <w:lsdException w:name="List Table 6 Colorful Accent 1" w:uiPriority="51"/>
+    <w:lsdException w:name="List Table 7 Colorful Accent 1" w:uiPriority="52"/>
+    <w:lsdException w:name="List Table 1 Light Accent 2" w:uiPriority="46"/>
+    <w:lsdException w:name="List Table 2 Accent 2" w:uiPriority="47"/>
+    <w:lsdException w:name="List Table 3 Accent 2" w:uiPriority="48"/>
+    <w:lsdException w:name="List Table 4 Accent 2" w:uiPriority="49"/>
+    <w:lsdException w:name="List Table 5 Dark Accent 2" w:uiPriority="50"/>
+    <w:lsdException w:name="List Table 6 Colorful Accent 2" w:uiPriority="51"/>
+    <w:lsdException w:name="List Table 7 Colorful Accent 2" w:uiPriority="52"/>
+    <w:lsdException w:name="List Table 1 Light Accent 3" w:uiPriority="46"/>
+    <w:lsdException w:name="List Table 2 Accent 3" w:uiPriority="47"/>
+    <w:lsdException w:name="List Table 3 Accent 3" w:uiPriority="48"/>
+    <w:lsdException w:name="List Table 4 Accent 3" w:uiPriority="49"/>
+    <w:lsdException w:name="List Table 5 Dark Accent 3" w:uiPriority="50"/>
+    <w:lsdException w:name="List Table 6 Colorful Accent 3" w:uiPriority="51"/>
+    <w:lsdException w:name="List Table 7 Colorful Accent 3" w:uiPriority="52"/>
+    <w:lsdException w:name="List Table 1 Light Accent 4" w:uiPriority="46"/>
+    <w:lsdException w:name="List Table 2 Accent 4" w:uiPriority="47"/>
+    <w:lsdException w:name="List Table 3 Accent 4" w:uiPriority="48"/>
+    <w:lsdException w:name="List Table 4 Accent 4" w:uiPriority="49"/>
+    <w:lsdException w:name="List Table 5 Dark Accent 4" w:uiPriority="50"/>
+    <w:lsdException w:name="List Table 6 Colorful Accent 4" w:uiPriority="51"/>
+    <w:lsdException w:name="List Table 7 Colorful Accent 4" w:uiPriority="52"/>
+    <w:lsdException w:name="List Table 1 Light Accent 5" w:uiPriority="46"/>
+    <w:lsdException w:name="List Table 2 Accent 5" w:uiPriority="47"/>
+    <w:lsdException w:name="List Table 3 Accent 5" w:uiPriority="48"/>
+    <w:lsdException w:name="List Table 4 Accent 5" w:uiPriority="49"/>
+    <w:lsdException w:name="List Table 5 Dark Accent 5" w:uiPriority="50"/>
+    <w:lsdException w:name="List Table 6 Colorful Accent 5" w:uiPriority="51"/>
+    <w:lsdException w:name="List Table 7 Colorful Accent 5" w:uiPriority="52"/>
+    <w:lsdException w:name="List Table 1 Light Accent 6" w:uiPriority="46"/>
+    <w:lsdException w:name="List Table 2 Accent 6" w:uiPriority="47"/>
+    <w:lsdException w:name="List Table 3 Accent 6" w:uiPriority="48"/>
+    <w:lsdException w:name="List Table 4 Accent 6" w:uiPriority="49"/>
+    <w:lsdException w:name="List Table 5 Dark Accent 6" w:uiPriority="50"/>
+    <w:lsdException w:name="List Table 6 Colorful Accent 6" w:uiPriority="51"/>
+    <w:lsdException w:name="List Table 7 Colorful Accent 6" w:uiPriority="52"/>
   </w:latentStyles>
-  <w:style w:type="paragraph" w:default="1" w:styleId="1">
+  <w:style w:type="paragraph" w:default="1" w:styleId="Normal">
     <w:name w:val="Normal"/>
     <w:qFormat/>
-    <w:uiPriority w:val="0"/>
     <w:pPr>
       <w:spacing w:after="160" w:line="278" w:lineRule="auto"/>
     </w:pPr>
     <w:rPr>
-      <w:rFonts w:asciiTheme="minorHAnsi" w:hAnsiTheme="minorHAnsi" w:eastAsiaTheme="minorHAnsi" w:cstheme="minorBidi"/>
       <w:kern w:val="2"/>
       <w:sz w:val="24"/>
       <w:szCs w:val="24"/>
-      <w:lang w:val="en-US" w:eastAsia="en-US" w:bidi="ar-SA"/>
       <w14:ligatures w14:val="standardContextual"/>
     </w:rPr>
   </w:style>
-  <w:style w:type="paragraph" w:styleId="2">
+  <w:style w:type="paragraph" w:styleId="Heading1">
     <w:name w:val="heading 1"/>
-    <w:basedOn w:val="1"/>
-    <w:next w:val="1"/>
-    <w:link w:val="17"/>
+    <w:basedOn w:val="Normal"/>
+    <w:next w:val="Normal"/>
+    <w:link w:val="Heading1Char"/>
+    <w:uiPriority w:val="9"/>
     <w:qFormat/>
-    <w:uiPriority w:val="9"/>
     <w:pPr>
       <w:keepNext/>
       <w:keepLines/>
@@ -2361,21 +2363,21 @@
       <w:outlineLvl w:val="0"/>
     </w:pPr>
     <w:rPr>
-      <w:rFonts w:asciiTheme="majorHAnsi" w:hAnsiTheme="majorHAnsi" w:eastAsiaTheme="majorEastAsia" w:cstheme="majorBidi"/>
-      <w:color w:val="104862" w:themeColor="accent1" w:themeShade="BF"/>
+      <w:rFonts w:asciiTheme="majorHAnsi" w:eastAsiaTheme="majorEastAsia" w:hAnsiTheme="majorHAnsi" w:cstheme="majorBidi"/>
+      <w:color w:val="0F4761" w:themeColor="accent1" w:themeShade="BF"/>
       <w:sz w:val="40"/>
       <w:szCs w:val="40"/>
     </w:rPr>
   </w:style>
-  <w:style w:type="paragraph" w:styleId="3">
+  <w:style w:type="paragraph" w:styleId="Heading2">
     <w:name w:val="heading 2"/>
-    <w:basedOn w:val="1"/>
-    <w:next w:val="1"/>
-    <w:link w:val="18"/>
+    <w:basedOn w:val="Normal"/>
+    <w:next w:val="Normal"/>
+    <w:link w:val="Heading2Char"/>
+    <w:uiPriority w:val="9"/>
     <w:semiHidden/>
     <w:unhideWhenUsed/>
     <w:qFormat/>
-    <w:uiPriority w:val="9"/>
     <w:pPr>
       <w:keepNext/>
       <w:keepLines/>
@@ -2383,21 +2385,21 @@
       <w:outlineLvl w:val="1"/>
     </w:pPr>
     <w:rPr>
-      <w:rFonts w:asciiTheme="majorHAnsi" w:hAnsiTheme="majorHAnsi" w:eastAsiaTheme="majorEastAsia" w:cstheme="majorBidi"/>
-      <w:color w:val="104862" w:themeColor="accent1" w:themeShade="BF"/>
+      <w:rFonts w:asciiTheme="majorHAnsi" w:eastAsiaTheme="majorEastAsia" w:hAnsiTheme="majorHAnsi" w:cstheme="majorBidi"/>
+      <w:color w:val="0F4761" w:themeColor="accent1" w:themeShade="BF"/>
       <w:sz w:val="32"/>
       <w:szCs w:val="32"/>
     </w:rPr>
   </w:style>
-  <w:style w:type="paragraph" w:styleId="4">
+  <w:style w:type="paragraph" w:styleId="Heading3">
     <w:name w:val="heading 3"/>
-    <w:basedOn w:val="1"/>
-    <w:next w:val="1"/>
-    <w:link w:val="19"/>
+    <w:basedOn w:val="Normal"/>
+    <w:next w:val="Normal"/>
+    <w:link w:val="Heading3Char"/>
+    <w:uiPriority w:val="9"/>
     <w:semiHidden/>
     <w:unhideWhenUsed/>
     <w:qFormat/>
-    <w:uiPriority w:val="9"/>
     <w:pPr>
       <w:keepNext/>
       <w:keepLines/>
@@ -2406,20 +2408,20 @@
     </w:pPr>
     <w:rPr>
       <w:rFonts w:eastAsiaTheme="majorEastAsia" w:cstheme="majorBidi"/>
-      <w:color w:val="104862" w:themeColor="accent1" w:themeShade="BF"/>
+      <w:color w:val="0F4761" w:themeColor="accent1" w:themeShade="BF"/>
       <w:sz w:val="28"/>
       <w:szCs w:val="28"/>
     </w:rPr>
   </w:style>
-  <w:style w:type="paragraph" w:styleId="5">
+  <w:style w:type="paragraph" w:styleId="Heading4">
     <w:name w:val="heading 4"/>
-    <w:basedOn w:val="1"/>
-    <w:next w:val="1"/>
-    <w:link w:val="20"/>
+    <w:basedOn w:val="Normal"/>
+    <w:next w:val="Normal"/>
+    <w:link w:val="Heading4Char"/>
+    <w:uiPriority w:val="9"/>
     <w:semiHidden/>
     <w:unhideWhenUsed/>
     <w:qFormat/>
-    <w:uiPriority w:val="9"/>
     <w:pPr>
       <w:keepNext/>
       <w:keepLines/>
@@ -2430,18 +2432,18 @@
       <w:rFonts w:eastAsiaTheme="majorEastAsia" w:cstheme="majorBidi"/>
       <w:i/>
       <w:iCs/>
-      <w:color w:val="104862" w:themeColor="accent1" w:themeShade="BF"/>
+      <w:color w:val="0F4761" w:themeColor="accent1" w:themeShade="BF"/>
     </w:rPr>
   </w:style>
-  <w:style w:type="paragraph" w:styleId="6">
+  <w:style w:type="paragraph" w:styleId="Heading5">
     <w:name w:val="heading 5"/>
-    <w:basedOn w:val="1"/>
-    <w:next w:val="1"/>
-    <w:link w:val="21"/>
+    <w:basedOn w:val="Normal"/>
+    <w:next w:val="Normal"/>
+    <w:link w:val="Heading5Char"/>
+    <w:uiPriority w:val="9"/>
     <w:semiHidden/>
     <w:unhideWhenUsed/>
     <w:qFormat/>
-    <w:uiPriority w:val="9"/>
     <w:pPr>
       <w:keepNext/>
       <w:keepLines/>
@@ -2450,18 +2452,18 @@
     </w:pPr>
     <w:rPr>
       <w:rFonts w:eastAsiaTheme="majorEastAsia" w:cstheme="majorBidi"/>
-      <w:color w:val="104862" w:themeColor="accent1" w:themeShade="BF"/>
+      <w:color w:val="0F4761" w:themeColor="accent1" w:themeShade="BF"/>
     </w:rPr>
   </w:style>
-  <w:style w:type="paragraph" w:styleId="7">
+  <w:style w:type="paragraph" w:styleId="Heading6">
     <w:name w:val="heading 6"/>
-    <w:basedOn w:val="1"/>
-    <w:next w:val="1"/>
-    <w:link w:val="22"/>
+    <w:basedOn w:val="Normal"/>
+    <w:next w:val="Normal"/>
+    <w:link w:val="Heading6Char"/>
+    <w:uiPriority w:val="9"/>
     <w:semiHidden/>
     <w:unhideWhenUsed/>
     <w:qFormat/>
-    <w:uiPriority w:val="9"/>
     <w:pPr>
       <w:keepNext/>
       <w:keepLines/>
@@ -2473,25 +2475,17 @@
       <w:i/>
       <w:iCs/>
       <w:color w:val="595959" w:themeColor="text1" w:themeTint="A6"/>
-      <w14:textFill>
-        <w14:solidFill>
-          <w14:schemeClr w14:val="tx1">
-            <w14:lumMod w14:val="65000"/>
-            <w14:lumOff w14:val="35000"/>
-          </w14:schemeClr>
-        </w14:solidFill>
-      </w14:textFill>
     </w:rPr>
   </w:style>
-  <w:style w:type="paragraph" w:styleId="8">
+  <w:style w:type="paragraph" w:styleId="Heading7">
     <w:name w:val="heading 7"/>
-    <w:basedOn w:val="1"/>
-    <w:next w:val="1"/>
-    <w:link w:val="23"/>
+    <w:basedOn w:val="Normal"/>
+    <w:next w:val="Normal"/>
+    <w:link w:val="Heading7Char"/>
+    <w:uiPriority w:val="9"/>
     <w:semiHidden/>
     <w:unhideWhenUsed/>
     <w:qFormat/>
-    <w:uiPriority w:val="9"/>
     <w:pPr>
       <w:keepNext/>
       <w:keepLines/>
@@ -2501,25 +2495,17 @@
     <w:rPr>
       <w:rFonts w:eastAsiaTheme="majorEastAsia" w:cstheme="majorBidi"/>
       <w:color w:val="595959" w:themeColor="text1" w:themeTint="A6"/>
-      <w14:textFill>
-        <w14:solidFill>
-          <w14:schemeClr w14:val="tx1">
-            <w14:lumMod w14:val="65000"/>
-            <w14:lumOff w14:val="35000"/>
-          </w14:schemeClr>
-        </w14:solidFill>
-      </w14:textFill>
     </w:rPr>
   </w:style>
-  <w:style w:type="paragraph" w:styleId="9">
+  <w:style w:type="paragraph" w:styleId="Heading8">
     <w:name w:val="heading 8"/>
-    <w:basedOn w:val="1"/>
-    <w:next w:val="1"/>
-    <w:link w:val="24"/>
+    <w:basedOn w:val="Normal"/>
+    <w:next w:val="Normal"/>
+    <w:link w:val="Heading8Char"/>
+    <w:uiPriority w:val="9"/>
     <w:semiHidden/>
     <w:unhideWhenUsed/>
     <w:qFormat/>
-    <w:uiPriority w:val="9"/>
     <w:pPr>
       <w:keepNext/>
       <w:keepLines/>
@@ -2531,25 +2517,17 @@
       <w:i/>
       <w:iCs/>
       <w:color w:val="262626" w:themeColor="text1" w:themeTint="D9"/>
-      <w14:textFill>
-        <w14:solidFill>
-          <w14:schemeClr w14:val="tx1">
-            <w14:lumMod w14:val="85000"/>
-            <w14:lumOff w14:val="15000"/>
-          </w14:schemeClr>
-        </w14:solidFill>
-      </w14:textFill>
     </w:rPr>
   </w:style>
-  <w:style w:type="paragraph" w:styleId="10">
+  <w:style w:type="paragraph" w:styleId="Heading9">
     <w:name w:val="heading 9"/>
-    <w:basedOn w:val="1"/>
-    <w:next w:val="1"/>
-    <w:link w:val="25"/>
+    <w:basedOn w:val="Normal"/>
+    <w:next w:val="Normal"/>
+    <w:link w:val="Heading9Char"/>
+    <w:uiPriority w:val="9"/>
     <w:semiHidden/>
     <w:unhideWhenUsed/>
     <w:qFormat/>
-    <w:uiPriority w:val="9"/>
     <w:pPr>
       <w:keepNext/>
       <w:keepLines/>
@@ -2559,29 +2537,21 @@
     <w:rPr>
       <w:rFonts w:eastAsiaTheme="majorEastAsia" w:cstheme="majorBidi"/>
       <w:color w:val="262626" w:themeColor="text1" w:themeTint="D9"/>
-      <w14:textFill>
-        <w14:solidFill>
-          <w14:schemeClr w14:val="tx1">
-            <w14:lumMod w14:val="85000"/>
-            <w14:lumOff w14:val="15000"/>
-          </w14:schemeClr>
-        </w14:solidFill>
-      </w14:textFill>
     </w:rPr>
   </w:style>
-  <w:style w:type="character" w:default="1" w:styleId="11">
+  <w:style w:type="character" w:default="1" w:styleId="DefaultParagraphFont">
     <w:name w:val="Default Paragraph Font"/>
+    <w:uiPriority w:val="1"/>
     <w:semiHidden/>
     <w:unhideWhenUsed/>
-    <w:uiPriority w:val="1"/>
-  </w:style>
-  <w:style w:type="table" w:default="1" w:styleId="12">
+  </w:style>
+  <w:style w:type="table" w:default="1" w:styleId="TableNormal">
     <w:name w:val="Normal Table"/>
+    <w:uiPriority w:val="99"/>
     <w:semiHidden/>
     <w:unhideWhenUsed/>
-    <w:qFormat/>
-    <w:uiPriority w:val="99"/>
     <w:tblPr>
+      <w:tblInd w:w="0" w:type="dxa"/>
       <w:tblCellMar>
         <w:top w:w="0" w:type="dxa"/>
         <w:left w:w="108" w:type="dxa"/>
@@ -2590,71 +2560,64 @@
       </w:tblCellMar>
     </w:tblPr>
   </w:style>
-  <w:style w:type="character" w:styleId="13">
+  <w:style w:type="numbering" w:default="1" w:styleId="NoList">
+    <w:name w:val="No List"/>
+    <w:uiPriority w:val="99"/>
+    <w:semiHidden/>
+    <w:unhideWhenUsed/>
+  </w:style>
+  <w:style w:type="character" w:styleId="Hyperlink">
     <w:name w:val="Hyperlink"/>
-    <w:basedOn w:val="11"/>
+    <w:basedOn w:val="DefaultParagraphFont"/>
+    <w:uiPriority w:val="99"/>
     <w:unhideWhenUsed/>
     <w:qFormat/>
-    <w:uiPriority w:val="99"/>
     <w:rPr>
       <w:color w:val="467886" w:themeColor="hyperlink"/>
       <w:u w:val="single"/>
-      <w14:textFill>
-        <w14:solidFill>
-          <w14:schemeClr w14:val="hlink"/>
-        </w14:solidFill>
-      </w14:textFill>
     </w:rPr>
   </w:style>
-  <w:style w:type="paragraph" w:styleId="14">
+  <w:style w:type="paragraph" w:styleId="Subtitle">
     <w:name w:val="Subtitle"/>
-    <w:basedOn w:val="1"/>
-    <w:next w:val="1"/>
-    <w:link w:val="27"/>
+    <w:basedOn w:val="Normal"/>
+    <w:next w:val="Normal"/>
+    <w:link w:val="SubtitleChar"/>
+    <w:uiPriority w:val="11"/>
     <w:qFormat/>
-    <w:uiPriority w:val="11"/>
     <w:rPr>
       <w:rFonts w:eastAsiaTheme="majorEastAsia" w:cstheme="majorBidi"/>
       <w:color w:val="595959" w:themeColor="text1" w:themeTint="A6"/>
       <w:spacing w:val="15"/>
       <w:sz w:val="28"/>
       <w:szCs w:val="28"/>
-      <w14:textFill>
-        <w14:solidFill>
-          <w14:schemeClr w14:val="tx1">
-            <w14:lumMod w14:val="65000"/>
-            <w14:lumOff w14:val="35000"/>
-          </w14:schemeClr>
-        </w14:solidFill>
-      </w14:textFill>
     </w:rPr>
   </w:style>
-  <w:style w:type="paragraph" w:styleId="15">
+  <w:style w:type="paragraph" w:styleId="Title">
     <w:name w:val="Title"/>
-    <w:basedOn w:val="1"/>
-    <w:next w:val="1"/>
-    <w:link w:val="26"/>
+    <w:basedOn w:val="Normal"/>
+    <w:next w:val="Normal"/>
+    <w:link w:val="TitleChar"/>
+    <w:uiPriority w:val="10"/>
     <w:qFormat/>
-    <w:uiPriority w:val="10"/>
     <w:pPr>
       <w:spacing w:after="80" w:line="240" w:lineRule="auto"/>
       <w:contextualSpacing/>
     </w:pPr>
     <w:rPr>
-      <w:rFonts w:asciiTheme="majorHAnsi" w:hAnsiTheme="majorHAnsi" w:eastAsiaTheme="majorEastAsia" w:cstheme="majorBidi"/>
+      <w:rFonts w:asciiTheme="majorHAnsi" w:eastAsiaTheme="majorEastAsia" w:hAnsiTheme="majorHAnsi" w:cstheme="majorBidi"/>
       <w:spacing w:val="-10"/>
       <w:kern w:val="28"/>
       <w:sz w:val="56"/>
       <w:szCs w:val="56"/>
     </w:rPr>
   </w:style>
-  <w:style w:type="paragraph" w:styleId="16">
+  <w:style w:type="paragraph" w:styleId="TOC1">
     <w:name w:val="toc 1"/>
-    <w:basedOn w:val="1"/>
-    <w:next w:val="1"/>
+    <w:basedOn w:val="Normal"/>
+    <w:next w:val="Normal"/>
+    <w:uiPriority w:val="39"/>
     <w:unhideWhenUsed/>
     <w:qFormat/>
-    <w:uiPriority w:val="39"/>
     <w:pPr>
       <w:tabs>
         <w:tab w:val="right" w:leader="dot" w:pos="9350"/>
@@ -2663,207 +2626,162 @@
     </w:pPr>
     <w:rPr>
       <w:color w:val="000000" w:themeColor="text1"/>
-      <w14:textFill>
-        <w14:solidFill>
-          <w14:schemeClr w14:val="tx1"/>
-        </w14:solidFill>
-      </w14:textFill>
     </w:rPr>
   </w:style>
-  <w:style w:type="character" w:customStyle="1" w:styleId="17">
+  <w:style w:type="character" w:customStyle="1" w:styleId="Heading1Char">
     <w:name w:val="Heading 1 Char"/>
-    <w:basedOn w:val="11"/>
-    <w:link w:val="2"/>
+    <w:basedOn w:val="DefaultParagraphFont"/>
+    <w:link w:val="Heading1"/>
+    <w:uiPriority w:val="9"/>
     <w:qFormat/>
-    <w:uiPriority w:val="9"/>
     <w:rPr>
-      <w:rFonts w:asciiTheme="majorHAnsi" w:hAnsiTheme="majorHAnsi" w:eastAsiaTheme="majorEastAsia" w:cstheme="majorBidi"/>
-      <w:color w:val="104862" w:themeColor="accent1" w:themeShade="BF"/>
+      <w:rFonts w:asciiTheme="majorHAnsi" w:eastAsiaTheme="majorEastAsia" w:hAnsiTheme="majorHAnsi" w:cstheme="majorBidi"/>
+      <w:color w:val="0F4761" w:themeColor="accent1" w:themeShade="BF"/>
       <w:sz w:val="40"/>
       <w:szCs w:val="40"/>
     </w:rPr>
   </w:style>
-  <w:style w:type="character" w:customStyle="1" w:styleId="18">
+  <w:style w:type="character" w:customStyle="1" w:styleId="Heading2Char">
     <w:name w:val="Heading 2 Char"/>
-    <w:basedOn w:val="11"/>
-    <w:link w:val="3"/>
+    <w:basedOn w:val="DefaultParagraphFont"/>
+    <w:link w:val="Heading2"/>
+    <w:uiPriority w:val="9"/>
     <w:semiHidden/>
     <w:qFormat/>
-    <w:uiPriority w:val="9"/>
     <w:rPr>
-      <w:rFonts w:asciiTheme="majorHAnsi" w:hAnsiTheme="majorHAnsi" w:eastAsiaTheme="majorEastAsia" w:cstheme="majorBidi"/>
-      <w:color w:val="104862" w:themeColor="accent1" w:themeShade="BF"/>
+      <w:rFonts w:asciiTheme="majorHAnsi" w:eastAsiaTheme="majorEastAsia" w:hAnsiTheme="majorHAnsi" w:cstheme="majorBidi"/>
+      <w:color w:val="0F4761" w:themeColor="accent1" w:themeShade="BF"/>
       <w:sz w:val="32"/>
       <w:szCs w:val="32"/>
     </w:rPr>
   </w:style>
-  <w:style w:type="character" w:customStyle="1" w:styleId="19">
+  <w:style w:type="character" w:customStyle="1" w:styleId="Heading3Char">
     <w:name w:val="Heading 3 Char"/>
-    <w:basedOn w:val="11"/>
-    <w:link w:val="4"/>
+    <w:basedOn w:val="DefaultParagraphFont"/>
+    <w:link w:val="Heading3"/>
+    <w:uiPriority w:val="9"/>
     <w:semiHidden/>
     <w:qFormat/>
-    <w:uiPriority w:val="9"/>
     <w:rPr>
       <w:rFonts w:eastAsiaTheme="majorEastAsia" w:cstheme="majorBidi"/>
-      <w:color w:val="104862" w:themeColor="accent1" w:themeShade="BF"/>
+      <w:color w:val="0F4761" w:themeColor="accent1" w:themeShade="BF"/>
       <w:sz w:val="28"/>
       <w:szCs w:val="28"/>
     </w:rPr>
   </w:style>
-  <w:style w:type="character" w:customStyle="1" w:styleId="20">
+  <w:style w:type="character" w:customStyle="1" w:styleId="Heading4Char">
     <w:name w:val="Heading 4 Char"/>
-    <w:basedOn w:val="11"/>
-    <w:link w:val="5"/>
+    <w:basedOn w:val="DefaultParagraphFont"/>
+    <w:link w:val="Heading4"/>
+    <w:uiPriority w:val="9"/>
     <w:semiHidden/>
     <w:qFormat/>
-    <w:uiPriority w:val="9"/>
     <w:rPr>
       <w:rFonts w:eastAsiaTheme="majorEastAsia" w:cstheme="majorBidi"/>
       <w:i/>
       <w:iCs/>
-      <w:color w:val="104862" w:themeColor="accent1" w:themeShade="BF"/>
+      <w:color w:val="0F4761" w:themeColor="accent1" w:themeShade="BF"/>
     </w:rPr>
   </w:style>
-  <w:style w:type="character" w:customStyle="1" w:styleId="21">
+  <w:style w:type="character" w:customStyle="1" w:styleId="Heading5Char">
     <w:name w:val="Heading 5 Char"/>
-    <w:basedOn w:val="11"/>
-    <w:link w:val="6"/>
+    <w:basedOn w:val="DefaultParagraphFont"/>
+    <w:link w:val="Heading5"/>
+    <w:uiPriority w:val="9"/>
     <w:semiHidden/>
     <w:qFormat/>
-    <w:uiPriority w:val="9"/>
     <w:rPr>
       <w:rFonts w:eastAsiaTheme="majorEastAsia" w:cstheme="majorBidi"/>
-      <w:color w:val="104862" w:themeColor="accent1" w:themeShade="BF"/>
+      <w:color w:val="0F4761" w:themeColor="accent1" w:themeShade="BF"/>
     </w:rPr>
   </w:style>
-  <w:style w:type="character" w:customStyle="1" w:styleId="22">
+  <w:style w:type="character" w:customStyle="1" w:styleId="Heading6Char">
     <w:name w:val="Heading 6 Char"/>
-    <w:basedOn w:val="11"/>
-    <w:link w:val="7"/>
+    <w:basedOn w:val="DefaultParagraphFont"/>
+    <w:link w:val="Heading6"/>
+    <w:uiPriority w:val="9"/>
     <w:semiHidden/>
     <w:qFormat/>
-    <w:uiPriority w:val="9"/>
     <w:rPr>
       <w:rFonts w:eastAsiaTheme="majorEastAsia" w:cstheme="majorBidi"/>
       <w:i/>
       <w:iCs/>
       <w:color w:val="595959" w:themeColor="text1" w:themeTint="A6"/>
-      <w14:textFill>
-        <w14:solidFill>
-          <w14:schemeClr w14:val="tx1">
-            <w14:lumMod w14:val="65000"/>
-            <w14:lumOff w14:val="35000"/>
-          </w14:schemeClr>
-        </w14:solidFill>
-      </w14:textFill>
     </w:rPr>
   </w:style>
-  <w:style w:type="character" w:customStyle="1" w:styleId="23">
+  <w:style w:type="character" w:customStyle="1" w:styleId="Heading7Char">
     <w:name w:val="Heading 7 Char"/>
-    <w:basedOn w:val="11"/>
-    <w:link w:val="8"/>
+    <w:basedOn w:val="DefaultParagraphFont"/>
+    <w:link w:val="Heading7"/>
+    <w:uiPriority w:val="9"/>
     <w:semiHidden/>
     <w:qFormat/>
-    <w:uiPriority w:val="9"/>
     <w:rPr>
       <w:rFonts w:eastAsiaTheme="majorEastAsia" w:cstheme="majorBidi"/>
       <w:color w:val="595959" w:themeColor="text1" w:themeTint="A6"/>
-      <w14:textFill>
-        <w14:solidFill>
-          <w14:schemeClr w14:val="tx1">
-            <w14:lumMod w14:val="65000"/>
-            <w14:lumOff w14:val="35000"/>
-          </w14:schemeClr>
-        </w14:solidFill>
-      </w14:textFill>
     </w:rPr>
   </w:style>
-  <w:style w:type="character" w:customStyle="1" w:styleId="24">
+  <w:style w:type="character" w:customStyle="1" w:styleId="Heading8Char">
     <w:name w:val="Heading 8 Char"/>
-    <w:basedOn w:val="11"/>
-    <w:link w:val="9"/>
+    <w:basedOn w:val="DefaultParagraphFont"/>
+    <w:link w:val="Heading8"/>
+    <w:uiPriority w:val="9"/>
     <w:semiHidden/>
     <w:qFormat/>
-    <w:uiPriority w:val="9"/>
     <w:rPr>
       <w:rFonts w:eastAsiaTheme="majorEastAsia" w:cstheme="majorBidi"/>
       <w:i/>
       <w:iCs/>
       <w:color w:val="262626" w:themeColor="text1" w:themeTint="D9"/>
-      <w14:textFill>
-        <w14:solidFill>
-          <w14:schemeClr w14:val="tx1">
-            <w14:lumMod w14:val="85000"/>
-            <w14:lumOff w14:val="15000"/>
-          </w14:schemeClr>
-        </w14:solidFill>
-      </w14:textFill>
     </w:rPr>
   </w:style>
-  <w:style w:type="character" w:customStyle="1" w:styleId="25">
+  <w:style w:type="character" w:customStyle="1" w:styleId="Heading9Char">
     <w:name w:val="Heading 9 Char"/>
-    <w:basedOn w:val="11"/>
-    <w:link w:val="10"/>
+    <w:basedOn w:val="DefaultParagraphFont"/>
+    <w:link w:val="Heading9"/>
+    <w:uiPriority w:val="9"/>
     <w:semiHidden/>
     <w:qFormat/>
-    <w:uiPriority w:val="9"/>
     <w:rPr>
       <w:rFonts w:eastAsiaTheme="majorEastAsia" w:cstheme="majorBidi"/>
       <w:color w:val="262626" w:themeColor="text1" w:themeTint="D9"/>
-      <w14:textFill>
-        <w14:solidFill>
-          <w14:schemeClr w14:val="tx1">
-            <w14:lumMod w14:val="85000"/>
-            <w14:lumOff w14:val="15000"/>
-          </w14:schemeClr>
-        </w14:solidFill>
-      </w14:textFill>
     </w:rPr>
   </w:style>
-  <w:style w:type="character" w:customStyle="1" w:styleId="26">
+  <w:style w:type="character" w:customStyle="1" w:styleId="TitleChar">
     <w:name w:val="Title Char"/>
-    <w:basedOn w:val="11"/>
-    <w:link w:val="15"/>
+    <w:basedOn w:val="DefaultParagraphFont"/>
+    <w:link w:val="Title"/>
+    <w:uiPriority w:val="10"/>
     <w:qFormat/>
-    <w:uiPriority w:val="10"/>
     <w:rPr>
-      <w:rFonts w:asciiTheme="majorHAnsi" w:hAnsiTheme="majorHAnsi" w:eastAsiaTheme="majorEastAsia" w:cstheme="majorBidi"/>
+      <w:rFonts w:asciiTheme="majorHAnsi" w:eastAsiaTheme="majorEastAsia" w:hAnsiTheme="majorHAnsi" w:cstheme="majorBidi"/>
       <w:spacing w:val="-10"/>
       <w:kern w:val="28"/>
       <w:sz w:val="56"/>
       <w:szCs w:val="56"/>
     </w:rPr>
   </w:style>
-  <w:style w:type="character" w:customStyle="1" w:styleId="27">
+  <w:style w:type="character" w:customStyle="1" w:styleId="SubtitleChar">
     <w:name w:val="Subtitle Char"/>
-    <w:basedOn w:val="11"/>
-    <w:link w:val="14"/>
+    <w:basedOn w:val="DefaultParagraphFont"/>
+    <w:link w:val="Subtitle"/>
+    <w:uiPriority w:val="11"/>
     <w:qFormat/>
-    <w:uiPriority w:val="11"/>
     <w:rPr>
       <w:rFonts w:eastAsiaTheme="majorEastAsia" w:cstheme="majorBidi"/>
       <w:color w:val="595959" w:themeColor="text1" w:themeTint="A6"/>
       <w:spacing w:val="15"/>
       <w:sz w:val="28"/>
       <w:szCs w:val="28"/>
-      <w14:textFill>
-        <w14:solidFill>
-          <w14:schemeClr w14:val="tx1">
-            <w14:lumMod w14:val="65000"/>
-            <w14:lumOff w14:val="35000"/>
-          </w14:schemeClr>
-        </w14:solidFill>
-      </w14:textFill>
     </w:rPr>
   </w:style>
-  <w:style w:type="paragraph" w:styleId="28">
+  <w:style w:type="paragraph" w:styleId="Quote">
     <w:name w:val="Quote"/>
-    <w:basedOn w:val="1"/>
-    <w:next w:val="1"/>
-    <w:link w:val="29"/>
+    <w:basedOn w:val="Normal"/>
+    <w:next w:val="Normal"/>
+    <w:link w:val="QuoteChar"/>
+    <w:uiPriority w:val="29"/>
     <w:qFormat/>
-    <w:uiPriority w:val="29"/>
     <w:pPr>
       <w:spacing w:before="160"/>
       <w:jc w:val="center"/>
@@ -2872,68 +2790,52 @@
       <w:i/>
       <w:iCs/>
       <w:color w:val="404040" w:themeColor="text1" w:themeTint="BF"/>
-      <w14:textFill>
-        <w14:solidFill>
-          <w14:schemeClr w14:val="tx1">
-            <w14:lumMod w14:val="75000"/>
-            <w14:lumOff w14:val="25000"/>
-          </w14:schemeClr>
-        </w14:solidFill>
-      </w14:textFill>
     </w:rPr>
   </w:style>
-  <w:style w:type="character" w:customStyle="1" w:styleId="29">
+  <w:style w:type="character" w:customStyle="1" w:styleId="QuoteChar">
     <w:name w:val="Quote Char"/>
-    <w:basedOn w:val="11"/>
-    <w:link w:val="28"/>
+    <w:basedOn w:val="DefaultParagraphFont"/>
+    <w:link w:val="Quote"/>
+    <w:uiPriority w:val="29"/>
     <w:qFormat/>
-    <w:uiPriority w:val="29"/>
     <w:rPr>
       <w:i/>
       <w:iCs/>
       <w:color w:val="404040" w:themeColor="text1" w:themeTint="BF"/>
-      <w14:textFill>
-        <w14:solidFill>
-          <w14:schemeClr w14:val="tx1">
-            <w14:lumMod w14:val="75000"/>
-            <w14:lumOff w14:val="25000"/>
-          </w14:schemeClr>
-        </w14:solidFill>
-      </w14:textFill>
     </w:rPr>
   </w:style>
-  <w:style w:type="paragraph" w:styleId="30">
+  <w:style w:type="paragraph" w:styleId="ListParagraph">
     <w:name w:val="List Paragraph"/>
-    <w:basedOn w:val="1"/>
+    <w:basedOn w:val="Normal"/>
+    <w:uiPriority w:val="34"/>
     <w:qFormat/>
-    <w:uiPriority w:val="34"/>
     <w:pPr>
       <w:ind w:left="720"/>
       <w:contextualSpacing/>
     </w:pPr>
   </w:style>
-  <w:style w:type="character" w:customStyle="1" w:styleId="31">
-    <w:name w:val="Intense Emphasis"/>
-    <w:basedOn w:val="11"/>
+  <w:style w:type="character" w:customStyle="1" w:styleId="IntenseEmphasis1">
+    <w:name w:val="Intense Emphasis1"/>
+    <w:basedOn w:val="DefaultParagraphFont"/>
+    <w:uiPriority w:val="21"/>
     <w:qFormat/>
-    <w:uiPriority w:val="21"/>
     <w:rPr>
       <w:i/>
       <w:iCs/>
-      <w:color w:val="104862" w:themeColor="accent1" w:themeShade="BF"/>
+      <w:color w:val="0F4761" w:themeColor="accent1" w:themeShade="BF"/>
     </w:rPr>
   </w:style>
-  <w:style w:type="paragraph" w:styleId="32">
+  <w:style w:type="paragraph" w:styleId="IntenseQuote">
     <w:name w:val="Intense Quote"/>
-    <w:basedOn w:val="1"/>
-    <w:next w:val="1"/>
-    <w:link w:val="33"/>
+    <w:basedOn w:val="Normal"/>
+    <w:next w:val="Normal"/>
+    <w:link w:val="IntenseQuoteChar"/>
+    <w:uiPriority w:val="30"/>
     <w:qFormat/>
-    <w:uiPriority w:val="30"/>
     <w:pPr>
       <w:pBdr>
-        <w:top w:val="single" w:color="0F4761" w:themeColor="accent1" w:themeShade="BF" w:sz="4" w:space="10"/>
-        <w:bottom w:val="single" w:color="0F4761" w:themeColor="accent1" w:themeShade="BF" w:sz="4" w:space="10"/>
+        <w:top w:val="single" w:sz="4" w:space="10" w:color="0F4761" w:themeColor="accent1" w:themeShade="BF"/>
+        <w:bottom w:val="single" w:sz="4" w:space="10" w:color="0F4761" w:themeColor="accent1" w:themeShade="BF"/>
       </w:pBdr>
       <w:spacing w:before="360" w:after="360"/>
       <w:ind w:left="864" w:right="864"/>
@@ -2942,41 +2844,41 @@
     <w:rPr>
       <w:i/>
       <w:iCs/>
-      <w:color w:val="104862" w:themeColor="accent1" w:themeShade="BF"/>
+      <w:color w:val="0F4761" w:themeColor="accent1" w:themeShade="BF"/>
     </w:rPr>
   </w:style>
-  <w:style w:type="character" w:customStyle="1" w:styleId="33">
+  <w:style w:type="character" w:customStyle="1" w:styleId="IntenseQuoteChar">
     <w:name w:val="Intense Quote Char"/>
-    <w:basedOn w:val="11"/>
-    <w:link w:val="32"/>
+    <w:basedOn w:val="DefaultParagraphFont"/>
+    <w:link w:val="IntenseQuote"/>
+    <w:uiPriority w:val="30"/>
     <w:qFormat/>
-    <w:uiPriority w:val="30"/>
     <w:rPr>
       <w:i/>
       <w:iCs/>
-      <w:color w:val="104862" w:themeColor="accent1" w:themeShade="BF"/>
+      <w:color w:val="0F4761" w:themeColor="accent1" w:themeShade="BF"/>
     </w:rPr>
   </w:style>
-  <w:style w:type="character" w:customStyle="1" w:styleId="34">
-    <w:name w:val="Intense Reference"/>
-    <w:basedOn w:val="11"/>
+  <w:style w:type="character" w:customStyle="1" w:styleId="IntenseReference1">
+    <w:name w:val="Intense Reference1"/>
+    <w:basedOn w:val="DefaultParagraphFont"/>
+    <w:uiPriority w:val="32"/>
     <w:qFormat/>
-    <w:uiPriority w:val="32"/>
     <w:rPr>
       <w:b/>
       <w:bCs/>
       <w:smallCaps/>
-      <w:color w:val="104862" w:themeColor="accent1" w:themeShade="BF"/>
+      <w:color w:val="0F4761" w:themeColor="accent1" w:themeShade="BF"/>
       <w:spacing w:val="5"/>
     </w:rPr>
   </w:style>
-  <w:style w:type="paragraph" w:customStyle="1" w:styleId="35">
-    <w:name w:val="TOC Heading"/>
-    <w:basedOn w:val="2"/>
-    <w:next w:val="1"/>
+  <w:style w:type="paragraph" w:customStyle="1" w:styleId="TOCHeading1">
+    <w:name w:val="TOC Heading1"/>
+    <w:basedOn w:val="Heading1"/>
+    <w:next w:val="Normal"/>
+    <w:uiPriority w:val="39"/>
     <w:unhideWhenUsed/>
     <w:qFormat/>
-    <w:uiPriority w:val="39"/>
     <w:pPr>
       <w:spacing w:before="240" w:after="0"/>
       <w:outlineLvl w:val="9"/>
@@ -3264,10 +3166,26 @@
       </a:style>
     </a:lnDef>
   </a:objectDefaults>
+  <a:extraClrSchemeLst/>
 </a:theme>
 </file>
 
 <file path=customXml/item1.xml><?xml version="1.0" encoding="utf-8"?>
+<p:properties xmlns:p="http://schemas.microsoft.com/office/2006/metadata/properties" xmlns:xsi="http://www.w3.org/2001/XMLSchema-instance" xmlns:pc="http://schemas.microsoft.com/office/infopath/2007/PartnerControls">
+  <documentManagement/>
+</p:properties>
+</file>
+
+<file path=customXml/item2.xml><?xml version="1.0" encoding="utf-8"?>
+<?mso-contentType ?>
+<FormTemplates xmlns="http://schemas.microsoft.com/sharepoint/v3/contenttype/forms">
+  <Display>DocumentLibraryForm</Display>
+  <Edit>DocumentLibraryForm</Edit>
+  <New>DocumentLibraryForm</New>
+</FormTemplates>
+</file>
+
+<file path=customXml/item3.xml><?xml version="1.0" encoding="utf-8"?>
 <ct:contentTypeSchema xmlns:ct="http://schemas.microsoft.com/office/2006/metadata/contentType" xmlns:ma="http://schemas.microsoft.com/office/2006/metadata/properties/metaAttributes" ct:_="" ma:_="" ma:contentTypeName="Document" ma:contentTypeID="0x010100A5AAF6AE2BF4864A93A637A190E081BE" ma:contentTypeVersion="11" ma:contentTypeDescription="Create a new document." ma:contentTypeScope="" ma:versionID="9da936567cff43ce10c3bfaac3a5d4ad">
   <xsd:schema xmlns:xsd="http://www.w3.org/2001/XMLSchema" xmlns:xs="http://www.w3.org/2001/XMLSchema" xmlns:p="http://schemas.microsoft.com/office/2006/metadata/properties" xmlns:ns3="93fe4e91-b0a2-497e-bf4a-b96d5282bb8d" xmlns:ns4="1e0d1b59-9a4e-454c-aa74-9a1208bfb085" targetNamespace="http://schemas.microsoft.com/office/2006/metadata/properties" ma:root="true" ma:fieldsID="cf2e8db485f27ecd06621cc3d6183ed0" ns3:_="" ns4:_="">
     <xsd:import namespace="93fe4e91-b0a2-497e-bf4a-b96d5282bb8d"/>
@@ -3476,35 +3394,38 @@
 </ct:contentTypeSchema>
 </file>
 
-<file path=customXml/item2.xml><?xml version="1.0" encoding="utf-8"?>
-<?mso-contentType ?>
-<FormTemplates xmlns="http://schemas.microsoft.com/sharepoint/v3/contenttype/forms">
-  <Display>DocumentLibraryForm</Display>
-  <Edit>DocumentLibraryForm</Edit>
-  <New>DocumentLibraryForm</New>
-</FormTemplates>
-</file>
-
-<file path=customXml/item3.xml><?xml version="1.0" encoding="utf-8"?>
-<p:properties xmlns:p="http://schemas.microsoft.com/office/2006/metadata/properties" xmlns:xsi="http://www.w3.org/2001/XMLSchema-instance" xmlns:pc="http://schemas.microsoft.com/office/infopath/2007/PartnerControls">
-  <documentManagement/>
-</p:properties>
-</file>
-
 <file path=customXml/itemProps1.xml><?xml version="1.0" encoding="utf-8"?>
-<ds:datastoreItem xmlns:ds="http://schemas.openxmlformats.org/officeDocument/2006/customXml" ds:itemID="{72B1E515-15C9-4F1E-BC9A-ABBE69FE0863}">
-  <ds:schemaRefs/>
+<ds:datastoreItem xmlns:ds="http://schemas.openxmlformats.org/officeDocument/2006/customXml" ds:itemID="{3FE5A808-93D8-4A9D-871F-DEF71AC62A99}">
+  <ds:schemaRefs>
+    <ds:schemaRef ds:uri="http://schemas.microsoft.com/office/2006/metadata/properties"/>
+    <ds:schemaRef ds:uri="http://schemas.microsoft.com/office/infopath/2007/PartnerControls"/>
+  </ds:schemaRefs>
 </ds:datastoreItem>
 </file>
 
 <file path=customXml/itemProps2.xml><?xml version="1.0" encoding="utf-8"?>
 <ds:datastoreItem xmlns:ds="http://schemas.openxmlformats.org/officeDocument/2006/customXml" ds:itemID="{6C997444-A511-4131-B18C-2EDDC81B7EB6}">
-  <ds:schemaRefs/>
+  <ds:schemaRefs>
+    <ds:schemaRef ds:uri="http://schemas.microsoft.com/sharepoint/v3/contenttype/forms"/>
+  </ds:schemaRefs>
 </ds:datastoreItem>
 </file>
 
 <file path=customXml/itemProps3.xml><?xml version="1.0" encoding="utf-8"?>
-<ds:datastoreItem xmlns:ds="http://schemas.openxmlformats.org/officeDocument/2006/customXml" ds:itemID="{3FE5A808-93D8-4A9D-871F-DEF71AC62A99}">
-  <ds:schemaRefs/>
+<ds:datastoreItem xmlns:ds="http://schemas.openxmlformats.org/officeDocument/2006/customXml" ds:itemID="{72B1E515-15C9-4F1E-BC9A-ABBE69FE0863}">
+  <ds:schemaRefs>
+    <ds:schemaRef ds:uri="http://schemas.microsoft.com/office/2006/metadata/contentType"/>
+    <ds:schemaRef ds:uri="http://schemas.microsoft.com/office/2006/metadata/properties/metaAttributes"/>
+    <ds:schemaRef ds:uri="http://www.w3.org/2001/XMLSchema"/>
+    <ds:schemaRef ds:uri="http://schemas.microsoft.com/office/2006/metadata/properties"/>
+    <ds:schemaRef ds:uri="93fe4e91-b0a2-497e-bf4a-b96d5282bb8d"/>
+    <ds:schemaRef ds:uri="1e0d1b59-9a4e-454c-aa74-9a1208bfb085"/>
+    <ds:schemaRef ds:uri="http://schemas.microsoft.com/office/2006/documentManagement/types"/>
+    <ds:schemaRef ds:uri="http://schemas.microsoft.com/office/infopath/2007/PartnerControls"/>
+    <ds:schemaRef ds:uri="http://schemas.openxmlformats.org/package/2006/metadata/core-properties"/>
+    <ds:schemaRef ds:uri="http://purl.org/dc/elements/1.1/"/>
+    <ds:schemaRef ds:uri="http://purl.org/dc/terms/"/>
+    <ds:schemaRef ds:uri="http://schemas.microsoft.com/internal/obd"/>
+  </ds:schemaRefs>
 </ds:datastoreItem>
 </file>